--- a/sem 8 report.docx
+++ b/sem 8 report.docx
@@ -67,7 +67,7 @@
           <w:sz w:val="32"/>
           <w:szCs w:val="32"/>
         </w:rPr>
-        <w:t>EFFICIENT FARMER TO CONSUMER WEB APP</w:t>
+        <w:t>FARMER’S MARKET WEB APP</w:t>
       </w:r>
     </w:p>
     <w:p>
@@ -392,90 +392,58 @@
       </w:pPr>
       <w:r>
         <w:rPr>
+          <w:noProof/>
+        </w:rPr>
+        <w:drawing>
+          <wp:anchor distT="0" distB="0" distL="0" distR="0" simplePos="0" relativeHeight="486909440" behindDoc="0" locked="0" layoutInCell="1" allowOverlap="1" wp14:anchorId="3696500A" wp14:editId="1F1E569D">
+            <wp:simplePos x="0" y="0"/>
+            <wp:positionH relativeFrom="margin">
+              <wp:align>center</wp:align>
+            </wp:positionH>
+            <wp:positionV relativeFrom="paragraph">
+              <wp:posOffset>263525</wp:posOffset>
+            </wp:positionV>
+            <wp:extent cx="801624" cy="771143"/>
+            <wp:effectExtent l="0" t="0" r="0" b="0"/>
+            <wp:wrapTopAndBottom/>
+            <wp:docPr id="1" name="image1.jpeg"/>
+            <wp:cNvGraphicFramePr>
+              <a:graphicFrameLocks xmlns:a="http://schemas.openxmlformats.org/drawingml/2006/main" noChangeAspect="1"/>
+            </wp:cNvGraphicFramePr>
+            <a:graphic xmlns:a="http://schemas.openxmlformats.org/drawingml/2006/main">
+              <a:graphicData uri="http://schemas.openxmlformats.org/drawingml/2006/picture">
+                <pic:pic xmlns:pic="http://schemas.openxmlformats.org/drawingml/2006/picture">
+                  <pic:nvPicPr>
+                    <pic:cNvPr id="1" name="image1.jpeg"/>
+                    <pic:cNvPicPr>
+                      <a:picLocks noChangeAspect="1"/>
+                    </pic:cNvPicPr>
+                  </pic:nvPicPr>
+                  <pic:blipFill>
+                    <a:blip r:embed="rId8"/>
+                    <a:stretch/>
+                  </pic:blipFill>
+                  <pic:spPr bwMode="auto">
+                    <a:xfrm>
+                      <a:off x="0" y="0"/>
+                      <a:ext cx="801624" cy="771143"/>
+                    </a:xfrm>
+                    <a:prstGeom prst="rect">
+                      <a:avLst/>
+                    </a:prstGeom>
+                  </pic:spPr>
+                </pic:pic>
+              </a:graphicData>
+            </a:graphic>
+          </wp:anchor>
+        </w:drawing>
+      </w:r>
+      <w:r>
+        <w:rPr>
           <w:b/>
           <w:bCs/>
         </w:rPr>
         <w:t>Prof. Madhuri Patil</w:t>
-      </w:r>
-      <w:r>
-        <w:rPr>
-          <w:noProof/>
-        </w:rPr>
-        <mc:AlternateContent>
-          <mc:Choice Requires="wpg">
-            <w:drawing>
-              <wp:anchor distT="0" distB="0" distL="0" distR="0" simplePos="0" relativeHeight="486909440" behindDoc="0" locked="0" layoutInCell="1" allowOverlap="1" wp14:anchorId="3696500A" wp14:editId="3F897383">
-                <wp:simplePos x="0" y="0"/>
-                <wp:positionH relativeFrom="page">
-                  <wp:posOffset>3537203</wp:posOffset>
-                </wp:positionH>
-                <wp:positionV relativeFrom="paragraph">
-                  <wp:posOffset>400979</wp:posOffset>
-                </wp:positionV>
-                <wp:extent cx="801624" cy="771143"/>
-                <wp:effectExtent l="0" t="0" r="0" b="0"/>
-                <wp:wrapTopAndBottom/>
-                <wp:docPr id="1" name="image1.jpeg"/>
-                <wp:cNvGraphicFramePr>
-                  <a:graphicFrameLocks xmlns:a="http://schemas.openxmlformats.org/drawingml/2006/main" noChangeAspect="1"/>
-                </wp:cNvGraphicFramePr>
-                <a:graphic xmlns:a="http://schemas.openxmlformats.org/drawingml/2006/main">
-                  <a:graphicData uri="http://schemas.openxmlformats.org/drawingml/2006/picture">
-                    <pic:pic xmlns:pic="http://schemas.openxmlformats.org/drawingml/2006/picture">
-                      <pic:nvPicPr>
-                        <pic:cNvPr id="294855481" name="image1.jpeg"/>
-                        <pic:cNvPicPr>
-                          <a:picLocks noChangeAspect="1"/>
-                        </pic:cNvPicPr>
-                      </pic:nvPicPr>
-                      <pic:blipFill>
-                        <a:blip r:embed="rId8"/>
-                        <a:stretch/>
-                      </pic:blipFill>
-                      <pic:spPr bwMode="auto">
-                        <a:xfrm>
-                          <a:off x="0" y="0"/>
-                          <a:ext cx="801623" cy="771142"/>
-                        </a:xfrm>
-                        <a:prstGeom prst="rect">
-                          <a:avLst/>
-                        </a:prstGeom>
-                      </pic:spPr>
-                    </pic:pic>
-                  </a:graphicData>
-                </a:graphic>
-              </wp:anchor>
-            </w:drawing>
-          </mc:Choice>
-          <mc:Fallback xmlns:a="http://schemas.openxmlformats.org/drawingml/2006/main">
-            <w:pict>
-              <v:shapetype id="_x0000_t75" coordsize="21600,21600" o:spt="75" o:preferrelative="t" path="m@4@5l@4@11@9@11@9@5xe" filled="f" stroked="f">
-                <v:stroke joinstyle="miter"/>
-                <v:formulas>
-                  <v:f eqn="if lineDrawn pixelLineWidth 0"/>
-                  <v:f eqn="sum @0 1 0"/>
-                  <v:f eqn="sum 0 0 @1"/>
-                  <v:f eqn="prod @2 1 2"/>
-                  <v:f eqn="prod @3 21600 pixelWidth"/>
-                  <v:f eqn="prod @3 21600 pixelHeight"/>
-                  <v:f eqn="sum @0 0 1"/>
-                  <v:f eqn="prod @6 1 2"/>
-                  <v:f eqn="prod @7 21600 pixelWidth"/>
-                  <v:f eqn="sum @8 21600 0"/>
-                  <v:f eqn="prod @7 21600 pixelHeight"/>
-                  <v:f eqn="sum @10 21600 0"/>
-                </v:formulas>
-                <v:path o:extrusionok="f" gradientshapeok="t" o:connecttype="rect"/>
-                <o:lock v:ext="edit" aspectratio="t"/>
-              </v:shapetype>
-              <v:shape id="_x0000_i0" o:spid="_x0000_s0" type="#_x0000_t75" style="position:absolute;z-index:486909440;o:allowoverlap:true;o:allowincell:true;mso-position-horizontal-relative:page;margin-left:278.52pt;mso-position-horizontal:absolute;mso-position-vertical-relative:text;margin-top:31.57pt;mso-position-vertical:absolute;width:63.12pt;height:60.72pt;mso-wrap-distance-left:0.00pt;mso-wrap-distance-top:0.00pt;mso-wrap-distance-right:0.00pt;mso-wrap-distance-bottom:0.00pt;rotation:0;z-index:1;" stroked="false">
-                <w10:wrap type="topAndBottom"/>
-                <v:imagedata r:id="rId10" o:title=""/>
-                <o:lock v:ext="edit" rotation="t"/>
-              </v:shape>
-            </w:pict>
-          </mc:Fallback>
-        </mc:AlternateContent>
       </w:r>
     </w:p>
     <w:p>
@@ -599,7 +567,7 @@
                         <pic:cNvPicPr/>
                       </pic:nvPicPr>
                       <pic:blipFill>
-                        <a:blip r:embed="rId11"/>
+                        <a:blip r:embed="rId9"/>
                         <a:stretch/>
                       </pic:blipFill>
                       <pic:spPr bwMode="auto">
@@ -665,18 +633,6 @@
     <w:p>
       <w:pPr>
         <w:pStyle w:val="BodyText1"/>
-        <w:spacing w:line="240" w:lineRule="auto"/>
-        <w:ind w:right="-22" w:firstLine="0"/>
-        <w:jc w:val="center"/>
-        <w:rPr>
-          <w:b/>
-          <w:sz w:val="30"/>
-        </w:rPr>
-      </w:pPr>
-    </w:p>
-    <w:p>
-      <w:pPr>
-        <w:pStyle w:val="BodyText1"/>
         <w:spacing w:before="11" w:line="240" w:lineRule="auto"/>
         <w:ind w:right="-22" w:firstLine="0"/>
         <w:jc w:val="center"/>
@@ -725,7 +681,7 @@
         <w:rPr>
           <w:b/>
         </w:rPr>
-        <w:t>EFFICIENT FARMER TO CONSUMER WEB APP</w:t>
+        <w:t>FARMER’S MARKET WEB APP</w:t>
       </w:r>
       <w:r>
         <w:t>”</w:t>
@@ -1739,6 +1695,12 @@
         <w:spacing w:line="240" w:lineRule="auto"/>
         <w:jc w:val="left"/>
       </w:pPr>
+    </w:p>
+    <w:p>
+      <w:pPr>
+        <w:spacing w:line="240" w:lineRule="auto"/>
+        <w:jc w:val="left"/>
+      </w:pPr>
       <w:r>
         <w:t xml:space="preserve">Place: Kamothe </w:t>
       </w:r>
@@ -1785,7 +1747,7 @@
         <w:rPr>
           <w:b/>
         </w:rPr>
-        <w:t>EFFICIENT FARMER TO CONSUMER WEB APP</w:t>
+        <w:t>FARMER’S MARKET WEB APP</w:t>
       </w:r>
       <w:r>
         <w:t xml:space="preserve">” by </w:t>
@@ -2478,7 +2440,7 @@
           <w:b/>
           <w:bCs/>
         </w:rPr>
-        <w:t>EFFICIENT FARMER TO CONSUMER WEB APP</w:t>
+        <w:t>FARMER’S MARKET WEB APP</w:t>
       </w:r>
       <w:r>
         <w:t>” as a part of our curriculum.</w:t>
@@ -2658,10 +2620,21 @@
       </w:tr>
     </w:tbl>
     <w:p>
+      <w:pPr>
+        <w:sectPr>
+          <w:footerReference w:type="default" r:id="rId14"/>
+          <w:type w:val="continuous"/>
+          <w:pgSz w:w="11906" w:h="16838"/>
+          <w:pgMar w:top="1327" w:right="1327" w:bottom="1814" w:left="2098" w:header="709" w:footer="709" w:gutter="0"/>
+          <w:pgNumType w:fmt="lowerRoman"/>
+          <w:cols w:space="708"/>
+        </w:sectPr>
+      </w:pPr>
       <w:r>
         <w:br w:type="page" w:clear="all"/>
       </w:r>
     </w:p>
+    <w:p/>
     <w:p>
       <w:pPr>
         <w:spacing w:line="240" w:lineRule="auto"/>
@@ -2680,7 +2653,6 @@
           <w:sz w:val="28"/>
           <w:szCs w:val="28"/>
         </w:rPr>
-        <w:lastRenderedPageBreak/>
         <w:t>ABSTRACT</w:t>
       </w:r>
     </w:p>
@@ -2739,70 +2711,7 @@
     </w:p>
     <w:tbl>
       <w:tblPr>
-        <w:tblStyle w:val="TableGrid"/>
-        <w:tblW w:w="0" w:type="auto"/>
-        <w:tblInd w:w="737" w:type="dxa"/>
-        <w:tblLayout w:type="fixed"/>
-        <w:tblLook w:val="04A0" w:firstRow="1" w:lastRow="0" w:firstColumn="1" w:lastColumn="0" w:noHBand="0" w:noVBand="1"/>
-      </w:tblPr>
-      <w:tblGrid>
-        <w:gridCol w:w="3504"/>
-        <w:gridCol w:w="3441"/>
-      </w:tblGrid>
-      <w:tr>
-        <w:tc>
-          <w:tcPr>
-            <w:tcW w:w="3504" w:type="dxa"/>
-            <w:tcBorders>
-              <w:top w:val="none" w:sz="4" w:space="0" w:color="000000"/>
-              <w:left w:val="none" w:sz="4" w:space="0" w:color="000000"/>
-              <w:bottom w:val="none" w:sz="4" w:space="0" w:color="000000"/>
-              <w:right w:val="none" w:sz="4" w:space="0" w:color="000000"/>
-            </w:tcBorders>
-          </w:tcPr>
-          <w:p>
-            <w:r>
-              <w:t>LIST OF FIGURES</w:t>
-            </w:r>
-          </w:p>
-        </w:tc>
-        <w:tc>
-          <w:tcPr>
-            <w:tcW w:w="3441" w:type="dxa"/>
-            <w:tcBorders>
-              <w:top w:val="none" w:sz="4" w:space="0" w:color="000000"/>
-              <w:left w:val="none" w:sz="4" w:space="0" w:color="000000"/>
-              <w:bottom w:val="none" w:sz="4" w:space="0" w:color="000000"/>
-              <w:right w:val="none" w:sz="4" w:space="0" w:color="000000"/>
-            </w:tcBorders>
-          </w:tcPr>
-          <w:p>
-            <w:r>
-              <w:rPr>
-                <w:lang w:val="en-IN"/>
-              </w:rPr>
-              <w:t>vi</w:t>
-            </w:r>
-            <w:r>
-              <w:rPr>
-                <w:lang w:val="en-IN"/>
-              </w:rPr>
-              <w:t>i</w:t>
-            </w:r>
-            <w:r>
-              <w:rPr>
-                <w:lang w:val="en-IN"/>
-              </w:rPr>
-              <w:t>i</w:t>
-            </w:r>
-          </w:p>
-        </w:tc>
-      </w:tr>
-    </w:tbl>
-    <w:p/>
-    <w:tbl>
-      <w:tblPr>
-        <w:tblW w:w="4999" w:type="pct"/>
+        <w:tblW w:w="5000" w:type="pct"/>
         <w:tblCellMar>
           <w:left w:w="0" w:type="dxa"/>
           <w:right w:w="0" w:type="dxa"/>
@@ -2810,9 +2719,9 @@
         <w:tblLook w:val="01E0" w:firstRow="1" w:lastRow="1" w:firstColumn="1" w:lastColumn="1" w:noHBand="0" w:noVBand="0"/>
       </w:tblPr>
       <w:tblGrid>
-        <w:gridCol w:w="1099"/>
-        <w:gridCol w:w="6551"/>
-        <w:gridCol w:w="829"/>
+        <w:gridCol w:w="1030"/>
+        <w:gridCol w:w="6944"/>
+        <w:gridCol w:w="507"/>
       </w:tblGrid>
       <w:tr>
         <w:trPr>
@@ -2820,7 +2729,7 @@
         </w:trPr>
         <w:tc>
           <w:tcPr>
-            <w:tcW w:w="648" w:type="pct"/>
+            <w:tcW w:w="607" w:type="pct"/>
             <w:vAlign w:val="center"/>
           </w:tcPr>
           <w:p>
@@ -2844,7 +2753,7 @@
         </w:tc>
         <w:tc>
           <w:tcPr>
-            <w:tcW w:w="3863" w:type="pct"/>
+            <w:tcW w:w="4094" w:type="pct"/>
             <w:vAlign w:val="center"/>
           </w:tcPr>
           <w:p>
@@ -2868,7 +2777,7 @@
         </w:tc>
         <w:tc>
           <w:tcPr>
-            <w:tcW w:w="489" w:type="pct"/>
+            <w:tcW w:w="299" w:type="pct"/>
             <w:vAlign w:val="center"/>
           </w:tcPr>
           <w:p>
@@ -2898,7 +2807,7 @@
         </w:trPr>
         <w:tc>
           <w:tcPr>
-            <w:tcW w:w="648" w:type="pct"/>
+            <w:tcW w:w="607" w:type="pct"/>
             <w:vAlign w:val="center"/>
           </w:tcPr>
           <w:p>
@@ -2913,52 +2822,36 @@
                 <w:szCs w:val="24"/>
               </w:rPr>
             </w:pPr>
-            <w:r>
-              <w:rPr>
-                <w:b/>
+          </w:p>
+        </w:tc>
+        <w:tc>
+          <w:tcPr>
+            <w:tcW w:w="4094" w:type="pct"/>
+            <w:vAlign w:val="center"/>
+          </w:tcPr>
+          <w:p>
+            <w:pPr>
+              <w:pStyle w:val="TableParagraph"/>
+              <w:spacing w:before="61"/>
+              <w:rPr>
+                <w:bCs/>
                 <w:sz w:val="24"/>
                 <w:szCs w:val="24"/>
               </w:rPr>
-              <w:t>0</w:t>
-            </w:r>
-            <w:r>
-              <w:rPr>
-                <w:b/>
+            </w:pPr>
+            <w:r>
+              <w:rPr>
+                <w:bCs/>
                 <w:sz w:val="24"/>
                 <w:szCs w:val="24"/>
               </w:rPr>
-              <w:t>1</w:t>
-            </w:r>
-          </w:p>
-        </w:tc>
-        <w:tc>
-          <w:tcPr>
-            <w:tcW w:w="3863" w:type="pct"/>
-            <w:vAlign w:val="center"/>
-          </w:tcPr>
-          <w:p>
-            <w:pPr>
-              <w:pStyle w:val="TableParagraph"/>
-              <w:spacing w:before="61"/>
-              <w:rPr>
-                <w:b/>
-                <w:sz w:val="24"/>
-                <w:szCs w:val="24"/>
-              </w:rPr>
-            </w:pPr>
-            <w:r>
-              <w:rPr>
-                <w:b/>
-                <w:sz w:val="24"/>
-                <w:szCs w:val="24"/>
-              </w:rPr>
-              <w:t>Introduction</w:t>
-            </w:r>
-          </w:p>
-        </w:tc>
-        <w:tc>
-          <w:tcPr>
-            <w:tcW w:w="489" w:type="pct"/>
+              <w:t>Acknowledgement</w:t>
+            </w:r>
+          </w:p>
+        </w:tc>
+        <w:tc>
+          <w:tcPr>
+            <w:tcW w:w="299" w:type="pct"/>
             <w:vAlign w:val="center"/>
           </w:tcPr>
           <w:p>
@@ -2977,170 +2870,7 @@
                 <w:sz w:val="24"/>
                 <w:szCs w:val="24"/>
               </w:rPr>
-              <w:t>1</w:t>
-            </w:r>
-          </w:p>
-        </w:tc>
-      </w:tr>
-      <w:tr>
-        <w:tc>
-          <w:tcPr>
-            <w:tcW w:w="648" w:type="pct"/>
-            <w:vAlign w:val="center"/>
-          </w:tcPr>
-          <w:p>
-            <w:pPr>
-              <w:pStyle w:val="TableParagraph"/>
-              <w:ind w:left="0"/>
-              <w:jc w:val="right"/>
-              <w:rPr>
-                <w:b/>
-                <w:sz w:val="24"/>
-                <w:szCs w:val="24"/>
-              </w:rPr>
-            </w:pPr>
-            <w:r>
-              <w:rPr>
-                <w:b/>
-                <w:sz w:val="24"/>
-                <w:szCs w:val="24"/>
-                <w:lang w:val="en-IN"/>
-              </w:rPr>
-              <w:t>1.1</w:t>
-            </w:r>
-          </w:p>
-        </w:tc>
-        <w:tc>
-          <w:tcPr>
-            <w:tcW w:w="3863" w:type="pct"/>
-            <w:vAlign w:val="center"/>
-          </w:tcPr>
-          <w:p>
-            <w:pPr>
-              <w:pStyle w:val="TableParagraph"/>
-              <w:spacing w:line="268" w:lineRule="exact"/>
-              <w:ind w:left="121"/>
-              <w:rPr>
-                <w:b/>
-                <w:sz w:val="24"/>
-                <w:szCs w:val="24"/>
-              </w:rPr>
-            </w:pPr>
-            <w:r>
-              <w:rPr>
-                <w:b/>
-                <w:sz w:val="24"/>
-                <w:szCs w:val="24"/>
-                <w:lang w:val="en-IN"/>
-              </w:rPr>
-              <w:t>Purpose</w:t>
-            </w:r>
-          </w:p>
-        </w:tc>
-        <w:tc>
-          <w:tcPr>
-            <w:tcW w:w="489" w:type="pct"/>
-            <w:vAlign w:val="center"/>
-          </w:tcPr>
-          <w:p>
-            <w:pPr>
-              <w:pStyle w:val="TableParagraph"/>
-              <w:spacing w:before="61"/>
-              <w:ind w:left="0"/>
-              <w:jc w:val="center"/>
-              <w:rPr>
-                <w:sz w:val="24"/>
-                <w:szCs w:val="24"/>
-              </w:rPr>
-            </w:pPr>
-            <w:r>
-              <w:rPr>
-                <w:sz w:val="24"/>
-                <w:szCs w:val="24"/>
-                <w:lang w:val="en-IN"/>
-              </w:rPr>
-              <w:t>3</w:t>
-            </w:r>
-          </w:p>
-        </w:tc>
-      </w:tr>
-      <w:tr>
-        <w:tc>
-          <w:tcPr>
-            <w:tcW w:w="648" w:type="pct"/>
-            <w:vAlign w:val="center"/>
-          </w:tcPr>
-          <w:p>
-            <w:pPr>
-              <w:pStyle w:val="TableParagraph"/>
-              <w:ind w:left="0"/>
-              <w:jc w:val="right"/>
-              <w:rPr>
-                <w:b/>
-                <w:sz w:val="24"/>
-                <w:szCs w:val="24"/>
-              </w:rPr>
-            </w:pPr>
-            <w:r>
-              <w:rPr>
-                <w:b/>
-                <w:sz w:val="24"/>
-                <w:szCs w:val="24"/>
-                <w:lang w:val="en-IN"/>
-              </w:rPr>
-              <w:t>1.2</w:t>
-            </w:r>
-          </w:p>
-        </w:tc>
-        <w:tc>
-          <w:tcPr>
-            <w:tcW w:w="3863" w:type="pct"/>
-            <w:vAlign w:val="center"/>
-          </w:tcPr>
-          <w:p>
-            <w:pPr>
-              <w:pStyle w:val="TableParagraph"/>
-              <w:spacing w:line="270" w:lineRule="exact"/>
-              <w:ind w:left="121"/>
-              <w:rPr>
-                <w:b/>
-                <w:sz w:val="24"/>
-                <w:szCs w:val="24"/>
-              </w:rPr>
-            </w:pPr>
-            <w:r>
-              <w:rPr>
-                <w:b/>
-                <w:sz w:val="24"/>
-                <w:szCs w:val="24"/>
-              </w:rPr>
-              <w:t>Scope</w:t>
-            </w:r>
-          </w:p>
-        </w:tc>
-        <w:tc>
-          <w:tcPr>
-            <w:tcW w:w="489" w:type="pct"/>
-            <w:vAlign w:val="center"/>
-          </w:tcPr>
-          <w:p>
-            <w:pPr>
-              <w:pStyle w:val="TableParagraph"/>
-              <w:spacing w:before="66"/>
-              <w:ind w:left="0"/>
-              <w:jc w:val="center"/>
-              <w:rPr>
-                <w:sz w:val="24"/>
-                <w:szCs w:val="24"/>
-              </w:rPr>
-            </w:pPr>
-            <w:r>
-              <w:rPr>
-                <w:sz w:val="24"/>
-                <w:szCs w:val="24"/>
-                <w:lang w:val="en-IN"/>
-              </w:rPr>
-              <w:t>4</w:t>
+              <w:t>v</w:t>
             </w:r>
           </w:p>
         </w:tc>
@@ -3151,7 +2881,407 @@
         </w:trPr>
         <w:tc>
           <w:tcPr>
-            <w:tcW w:w="648" w:type="pct"/>
+            <w:tcW w:w="607" w:type="pct"/>
+            <w:vAlign w:val="center"/>
+          </w:tcPr>
+          <w:p>
+            <w:pPr>
+              <w:pStyle w:val="TableParagraph"/>
+              <w:spacing w:before="131"/>
+              <w:ind w:left="0"/>
+              <w:jc w:val="center"/>
+              <w:rPr>
+                <w:b/>
+                <w:sz w:val="24"/>
+                <w:szCs w:val="24"/>
+              </w:rPr>
+            </w:pPr>
+          </w:p>
+        </w:tc>
+        <w:tc>
+          <w:tcPr>
+            <w:tcW w:w="4094" w:type="pct"/>
+            <w:vAlign w:val="center"/>
+          </w:tcPr>
+          <w:p>
+            <w:pPr>
+              <w:pStyle w:val="TableParagraph"/>
+              <w:spacing w:before="61"/>
+              <w:rPr>
+                <w:bCs/>
+                <w:sz w:val="24"/>
+                <w:szCs w:val="24"/>
+              </w:rPr>
+            </w:pPr>
+            <w:r>
+              <w:rPr>
+                <w:bCs/>
+                <w:sz w:val="24"/>
+                <w:szCs w:val="24"/>
+              </w:rPr>
+              <w:t>Abstract</w:t>
+            </w:r>
+          </w:p>
+        </w:tc>
+        <w:tc>
+          <w:tcPr>
+            <w:tcW w:w="299" w:type="pct"/>
+            <w:vAlign w:val="center"/>
+          </w:tcPr>
+          <w:p>
+            <w:pPr>
+              <w:pStyle w:val="TableParagraph"/>
+              <w:spacing w:line="270" w:lineRule="exact"/>
+              <w:ind w:left="0"/>
+              <w:jc w:val="center"/>
+              <w:rPr>
+                <w:sz w:val="24"/>
+                <w:szCs w:val="24"/>
+              </w:rPr>
+            </w:pPr>
+            <w:r>
+              <w:rPr>
+                <w:sz w:val="24"/>
+                <w:szCs w:val="24"/>
+              </w:rPr>
+              <w:t>vi</w:t>
+            </w:r>
+          </w:p>
+        </w:tc>
+      </w:tr>
+      <w:tr>
+        <w:trPr>
+          <w:trHeight w:val="276"/>
+        </w:trPr>
+        <w:tc>
+          <w:tcPr>
+            <w:tcW w:w="607" w:type="pct"/>
+            <w:vAlign w:val="center"/>
+          </w:tcPr>
+          <w:p>
+            <w:pPr>
+              <w:pStyle w:val="TableParagraph"/>
+              <w:spacing w:before="131"/>
+              <w:ind w:left="0"/>
+              <w:jc w:val="center"/>
+              <w:rPr>
+                <w:b/>
+                <w:sz w:val="24"/>
+                <w:szCs w:val="24"/>
+              </w:rPr>
+            </w:pPr>
+          </w:p>
+        </w:tc>
+        <w:tc>
+          <w:tcPr>
+            <w:tcW w:w="4094" w:type="pct"/>
+          </w:tcPr>
+          <w:p>
+            <w:pPr>
+              <w:pStyle w:val="TableParagraph"/>
+              <w:spacing w:before="61"/>
+              <w:rPr>
+                <w:bCs/>
+                <w:sz w:val="24"/>
+                <w:szCs w:val="24"/>
+              </w:rPr>
+            </w:pPr>
+            <w:r>
+              <w:rPr>
+                <w:bCs/>
+                <w:sz w:val="24"/>
+                <w:szCs w:val="24"/>
+              </w:rPr>
+              <w:t>List Of Figures</w:t>
+            </w:r>
+          </w:p>
+        </w:tc>
+        <w:tc>
+          <w:tcPr>
+            <w:tcW w:w="299" w:type="pct"/>
+          </w:tcPr>
+          <w:p>
+            <w:pPr>
+              <w:pStyle w:val="TableParagraph"/>
+              <w:spacing w:line="270" w:lineRule="exact"/>
+              <w:ind w:left="0"/>
+              <w:jc w:val="center"/>
+              <w:rPr>
+                <w:sz w:val="24"/>
+                <w:szCs w:val="24"/>
+              </w:rPr>
+            </w:pPr>
+            <w:r>
+              <w:rPr>
+                <w:sz w:val="24"/>
+                <w:szCs w:val="24"/>
+                <w:lang w:val="en-IN"/>
+              </w:rPr>
+              <w:t>viii</w:t>
+            </w:r>
+          </w:p>
+        </w:tc>
+      </w:tr>
+      <w:tr>
+        <w:trPr>
+          <w:trHeight w:val="276"/>
+        </w:trPr>
+        <w:tc>
+          <w:tcPr>
+            <w:tcW w:w="607" w:type="pct"/>
+            <w:vAlign w:val="center"/>
+          </w:tcPr>
+          <w:p>
+            <w:pPr>
+              <w:pStyle w:val="TableParagraph"/>
+              <w:spacing w:before="131"/>
+              <w:ind w:left="0"/>
+              <w:jc w:val="center"/>
+              <w:rPr>
+                <w:b/>
+                <w:sz w:val="24"/>
+                <w:szCs w:val="24"/>
+              </w:rPr>
+            </w:pPr>
+            <w:r>
+              <w:rPr>
+                <w:b/>
+                <w:sz w:val="24"/>
+                <w:szCs w:val="24"/>
+              </w:rPr>
+              <w:t>0</w:t>
+            </w:r>
+            <w:r>
+              <w:rPr>
+                <w:b/>
+                <w:sz w:val="24"/>
+                <w:szCs w:val="24"/>
+              </w:rPr>
+              <w:t>1</w:t>
+            </w:r>
+          </w:p>
+        </w:tc>
+        <w:tc>
+          <w:tcPr>
+            <w:tcW w:w="4094" w:type="pct"/>
+            <w:vAlign w:val="center"/>
+          </w:tcPr>
+          <w:p>
+            <w:pPr>
+              <w:pStyle w:val="TableParagraph"/>
+              <w:spacing w:before="61"/>
+              <w:rPr>
+                <w:b/>
+                <w:sz w:val="24"/>
+                <w:szCs w:val="24"/>
+              </w:rPr>
+            </w:pPr>
+            <w:r>
+              <w:rPr>
+                <w:b/>
+                <w:sz w:val="24"/>
+                <w:szCs w:val="24"/>
+              </w:rPr>
+              <w:t>Introduction</w:t>
+            </w:r>
+          </w:p>
+        </w:tc>
+        <w:tc>
+          <w:tcPr>
+            <w:tcW w:w="299" w:type="pct"/>
+            <w:vAlign w:val="center"/>
+          </w:tcPr>
+          <w:p>
+            <w:pPr>
+              <w:pStyle w:val="TableParagraph"/>
+              <w:spacing w:line="270" w:lineRule="exact"/>
+              <w:ind w:left="0"/>
+              <w:jc w:val="center"/>
+              <w:rPr>
+                <w:sz w:val="24"/>
+                <w:szCs w:val="24"/>
+              </w:rPr>
+            </w:pPr>
+            <w:r>
+              <w:rPr>
+                <w:sz w:val="24"/>
+                <w:szCs w:val="24"/>
+              </w:rPr>
+              <w:t>1</w:t>
+            </w:r>
+          </w:p>
+        </w:tc>
+      </w:tr>
+      <w:tr>
+        <w:tc>
+          <w:tcPr>
+            <w:tcW w:w="607" w:type="pct"/>
+            <w:vAlign w:val="center"/>
+          </w:tcPr>
+          <w:p>
+            <w:pPr>
+              <w:pStyle w:val="TableParagraph"/>
+              <w:ind w:left="0"/>
+              <w:jc w:val="right"/>
+              <w:rPr>
+                <w:b/>
+                <w:sz w:val="24"/>
+                <w:szCs w:val="24"/>
+              </w:rPr>
+            </w:pPr>
+            <w:r>
+              <w:rPr>
+                <w:b/>
+                <w:sz w:val="24"/>
+                <w:szCs w:val="24"/>
+                <w:lang w:val="en-IN"/>
+              </w:rPr>
+              <w:t>1.1</w:t>
+            </w:r>
+          </w:p>
+        </w:tc>
+        <w:tc>
+          <w:tcPr>
+            <w:tcW w:w="4094" w:type="pct"/>
+            <w:vAlign w:val="center"/>
+          </w:tcPr>
+          <w:p>
+            <w:pPr>
+              <w:pStyle w:val="TableParagraph"/>
+              <w:spacing w:line="268" w:lineRule="exact"/>
+              <w:ind w:left="121"/>
+              <w:rPr>
+                <w:b/>
+                <w:sz w:val="24"/>
+                <w:szCs w:val="24"/>
+              </w:rPr>
+            </w:pPr>
+            <w:r>
+              <w:rPr>
+                <w:b/>
+                <w:sz w:val="24"/>
+                <w:szCs w:val="24"/>
+                <w:lang w:val="en-IN"/>
+              </w:rPr>
+              <w:t>Purpose</w:t>
+            </w:r>
+          </w:p>
+        </w:tc>
+        <w:tc>
+          <w:tcPr>
+            <w:tcW w:w="299" w:type="pct"/>
+            <w:vAlign w:val="center"/>
+          </w:tcPr>
+          <w:p>
+            <w:pPr>
+              <w:pStyle w:val="TableParagraph"/>
+              <w:spacing w:before="61"/>
+              <w:ind w:left="0"/>
+              <w:jc w:val="center"/>
+              <w:rPr>
+                <w:sz w:val="24"/>
+                <w:szCs w:val="24"/>
+              </w:rPr>
+            </w:pPr>
+            <w:r>
+              <w:rPr>
+                <w:sz w:val="24"/>
+                <w:szCs w:val="24"/>
+                <w:lang w:val="en-IN"/>
+              </w:rPr>
+              <w:t>3</w:t>
+            </w:r>
+          </w:p>
+        </w:tc>
+      </w:tr>
+      <w:tr>
+        <w:tc>
+          <w:tcPr>
+            <w:tcW w:w="607" w:type="pct"/>
+            <w:vAlign w:val="center"/>
+          </w:tcPr>
+          <w:p>
+            <w:pPr>
+              <w:pStyle w:val="TableParagraph"/>
+              <w:ind w:left="0"/>
+              <w:jc w:val="right"/>
+              <w:rPr>
+                <w:b/>
+                <w:sz w:val="24"/>
+                <w:szCs w:val="24"/>
+              </w:rPr>
+            </w:pPr>
+            <w:r>
+              <w:rPr>
+                <w:b/>
+                <w:sz w:val="24"/>
+                <w:szCs w:val="24"/>
+                <w:lang w:val="en-IN"/>
+              </w:rPr>
+              <w:t>1.2</w:t>
+            </w:r>
+          </w:p>
+        </w:tc>
+        <w:tc>
+          <w:tcPr>
+            <w:tcW w:w="4094" w:type="pct"/>
+            <w:vAlign w:val="center"/>
+          </w:tcPr>
+          <w:p>
+            <w:pPr>
+              <w:pStyle w:val="TableParagraph"/>
+              <w:spacing w:line="270" w:lineRule="exact"/>
+              <w:ind w:left="121"/>
+              <w:rPr>
+                <w:b/>
+                <w:sz w:val="24"/>
+                <w:szCs w:val="24"/>
+              </w:rPr>
+            </w:pPr>
+            <w:r>
+              <w:rPr>
+                <w:b/>
+                <w:sz w:val="24"/>
+                <w:szCs w:val="24"/>
+              </w:rPr>
+              <w:t>Scope</w:t>
+            </w:r>
+          </w:p>
+        </w:tc>
+        <w:tc>
+          <w:tcPr>
+            <w:tcW w:w="299" w:type="pct"/>
+            <w:vAlign w:val="center"/>
+          </w:tcPr>
+          <w:p>
+            <w:pPr>
+              <w:pStyle w:val="TableParagraph"/>
+              <w:spacing w:before="66"/>
+              <w:ind w:left="0"/>
+              <w:jc w:val="center"/>
+              <w:rPr>
+                <w:sz w:val="24"/>
+                <w:szCs w:val="24"/>
+              </w:rPr>
+            </w:pPr>
+            <w:r>
+              <w:rPr>
+                <w:sz w:val="24"/>
+                <w:szCs w:val="24"/>
+                <w:lang w:val="en-IN"/>
+              </w:rPr>
+              <w:t>4</w:t>
+            </w:r>
+          </w:p>
+        </w:tc>
+      </w:tr>
+      <w:tr>
+        <w:trPr>
+          <w:trHeight w:val="276"/>
+        </w:trPr>
+        <w:tc>
+          <w:tcPr>
+            <w:tcW w:w="607" w:type="pct"/>
             <w:vAlign w:val="center"/>
           </w:tcPr>
           <w:p>
@@ -3186,7 +3316,7 @@
         </w:tc>
         <w:tc>
           <w:tcPr>
-            <w:tcW w:w="3863" w:type="pct"/>
+            <w:tcW w:w="4094" w:type="pct"/>
             <w:vAlign w:val="center"/>
           </w:tcPr>
           <w:p>
@@ -3229,7 +3359,7 @@
         </w:tc>
         <w:tc>
           <w:tcPr>
-            <w:tcW w:w="489" w:type="pct"/>
+            <w:tcW w:w="299" w:type="pct"/>
             <w:vAlign w:val="center"/>
           </w:tcPr>
           <w:p>
@@ -3257,7 +3387,7 @@
       <w:tr>
         <w:tc>
           <w:tcPr>
-            <w:tcW w:w="648" w:type="pct"/>
+            <w:tcW w:w="607" w:type="pct"/>
             <w:vAlign w:val="center"/>
           </w:tcPr>
           <w:p>
@@ -3292,7 +3422,7 @@
         </w:tc>
         <w:tc>
           <w:tcPr>
-            <w:tcW w:w="3863" w:type="pct"/>
+            <w:tcW w:w="4094" w:type="pct"/>
             <w:vAlign w:val="center"/>
           </w:tcPr>
           <w:p>
@@ -3319,7 +3449,7 @@
         </w:tc>
         <w:tc>
           <w:tcPr>
-            <w:tcW w:w="489" w:type="pct"/>
+            <w:tcW w:w="299" w:type="pct"/>
             <w:vAlign w:val="center"/>
           </w:tcPr>
           <w:p>
@@ -3347,7 +3477,7 @@
       <w:tr>
         <w:tc>
           <w:tcPr>
-            <w:tcW w:w="648" w:type="pct"/>
+            <w:tcW w:w="607" w:type="pct"/>
             <w:vAlign w:val="center"/>
           </w:tcPr>
           <w:p>
@@ -3374,7 +3504,7 @@
         </w:tc>
         <w:tc>
           <w:tcPr>
-            <w:tcW w:w="3863" w:type="pct"/>
+            <w:tcW w:w="4094" w:type="pct"/>
             <w:vAlign w:val="center"/>
           </w:tcPr>
           <w:p>
@@ -3401,7 +3531,7 @@
         </w:tc>
         <w:tc>
           <w:tcPr>
-            <w:tcW w:w="489" w:type="pct"/>
+            <w:tcW w:w="299" w:type="pct"/>
             <w:vAlign w:val="center"/>
           </w:tcPr>
           <w:p>
@@ -3429,7 +3559,7 @@
       <w:tr>
         <w:tc>
           <w:tcPr>
-            <w:tcW w:w="648" w:type="pct"/>
+            <w:tcW w:w="607" w:type="pct"/>
             <w:vAlign w:val="center"/>
           </w:tcPr>
           <w:p>
@@ -3448,7 +3578,7 @@
         </w:tc>
         <w:tc>
           <w:tcPr>
-            <w:tcW w:w="3863" w:type="pct"/>
+            <w:tcW w:w="4094" w:type="pct"/>
             <w:vAlign w:val="center"/>
           </w:tcPr>
           <w:p>
@@ -3483,7 +3613,7 @@
         </w:tc>
         <w:tc>
           <w:tcPr>
-            <w:tcW w:w="489" w:type="pct"/>
+            <w:tcW w:w="299" w:type="pct"/>
             <w:vAlign w:val="center"/>
           </w:tcPr>
           <w:p>
@@ -3511,7 +3641,7 @@
       <w:tr>
         <w:tc>
           <w:tcPr>
-            <w:tcW w:w="648" w:type="pct"/>
+            <w:tcW w:w="607" w:type="pct"/>
             <w:vAlign w:val="center"/>
           </w:tcPr>
           <w:p>
@@ -3530,7 +3660,7 @@
         </w:tc>
         <w:tc>
           <w:tcPr>
-            <w:tcW w:w="3863" w:type="pct"/>
+            <w:tcW w:w="4094" w:type="pct"/>
             <w:vAlign w:val="center"/>
           </w:tcPr>
           <w:p>
@@ -3565,7 +3695,7 @@
         </w:tc>
         <w:tc>
           <w:tcPr>
-            <w:tcW w:w="489" w:type="pct"/>
+            <w:tcW w:w="299" w:type="pct"/>
             <w:vAlign w:val="center"/>
           </w:tcPr>
           <w:p>
@@ -3593,7 +3723,7 @@
       <w:tr>
         <w:tc>
           <w:tcPr>
-            <w:tcW w:w="648" w:type="pct"/>
+            <w:tcW w:w="607" w:type="pct"/>
             <w:vAlign w:val="center"/>
           </w:tcPr>
           <w:p>
@@ -3620,7 +3750,7 @@
         </w:tc>
         <w:tc>
           <w:tcPr>
-            <w:tcW w:w="3863" w:type="pct"/>
+            <w:tcW w:w="4094" w:type="pct"/>
             <w:vAlign w:val="center"/>
           </w:tcPr>
           <w:p>
@@ -3647,7 +3777,7 @@
         </w:tc>
         <w:tc>
           <w:tcPr>
-            <w:tcW w:w="489" w:type="pct"/>
+            <w:tcW w:w="299" w:type="pct"/>
             <w:vAlign w:val="center"/>
           </w:tcPr>
           <w:p>
@@ -3675,7 +3805,7 @@
       <w:tr>
         <w:tc>
           <w:tcPr>
-            <w:tcW w:w="648" w:type="pct"/>
+            <w:tcW w:w="607" w:type="pct"/>
             <w:vAlign w:val="center"/>
           </w:tcPr>
           <w:p>
@@ -3693,7 +3823,7 @@
         </w:tc>
         <w:tc>
           <w:tcPr>
-            <w:tcW w:w="3863" w:type="pct"/>
+            <w:tcW w:w="4094" w:type="pct"/>
             <w:vAlign w:val="center"/>
           </w:tcPr>
           <w:p>
@@ -3731,7 +3861,7 @@
         </w:tc>
         <w:tc>
           <w:tcPr>
-            <w:tcW w:w="489" w:type="pct"/>
+            <w:tcW w:w="299" w:type="pct"/>
             <w:vAlign w:val="center"/>
           </w:tcPr>
           <w:p>
@@ -3759,7 +3889,7 @@
       <w:tr>
         <w:tc>
           <w:tcPr>
-            <w:tcW w:w="648" w:type="pct"/>
+            <w:tcW w:w="607" w:type="pct"/>
             <w:vAlign w:val="center"/>
           </w:tcPr>
           <w:p>
@@ -3777,7 +3907,7 @@
         </w:tc>
         <w:tc>
           <w:tcPr>
-            <w:tcW w:w="3863" w:type="pct"/>
+            <w:tcW w:w="4094" w:type="pct"/>
             <w:vAlign w:val="center"/>
           </w:tcPr>
           <w:p>
@@ -3815,7 +3945,7 @@
         </w:tc>
         <w:tc>
           <w:tcPr>
-            <w:tcW w:w="489" w:type="pct"/>
+            <w:tcW w:w="299" w:type="pct"/>
             <w:vAlign w:val="center"/>
           </w:tcPr>
           <w:p>
@@ -3846,7 +3976,7 @@
         </w:trPr>
         <w:tc>
           <w:tcPr>
-            <w:tcW w:w="648" w:type="pct"/>
+            <w:tcW w:w="607" w:type="pct"/>
             <w:vAlign w:val="center"/>
           </w:tcPr>
           <w:p>
@@ -3864,7 +3994,7 @@
         </w:tc>
         <w:tc>
           <w:tcPr>
-            <w:tcW w:w="3863" w:type="pct"/>
+            <w:tcW w:w="4094" w:type="pct"/>
             <w:vAlign w:val="center"/>
           </w:tcPr>
           <w:p>
@@ -3902,7 +4032,7 @@
         </w:tc>
         <w:tc>
           <w:tcPr>
-            <w:tcW w:w="489" w:type="pct"/>
+            <w:tcW w:w="299" w:type="pct"/>
             <w:vAlign w:val="center"/>
           </w:tcPr>
           <w:p>
@@ -3930,7 +4060,7 @@
       <w:tr>
         <w:tc>
           <w:tcPr>
-            <w:tcW w:w="648" w:type="pct"/>
+            <w:tcW w:w="607" w:type="pct"/>
             <w:vAlign w:val="center"/>
           </w:tcPr>
           <w:p>
@@ -3948,7 +4078,7 @@
         </w:tc>
         <w:tc>
           <w:tcPr>
-            <w:tcW w:w="3863" w:type="pct"/>
+            <w:tcW w:w="4094" w:type="pct"/>
             <w:vAlign w:val="center"/>
           </w:tcPr>
           <w:p>
@@ -3986,7 +4116,7 @@
         </w:tc>
         <w:tc>
           <w:tcPr>
-            <w:tcW w:w="489" w:type="pct"/>
+            <w:tcW w:w="299" w:type="pct"/>
             <w:vAlign w:val="center"/>
           </w:tcPr>
           <w:p>
@@ -4017,7 +4147,7 @@
         </w:trPr>
         <w:tc>
           <w:tcPr>
-            <w:tcW w:w="648" w:type="pct"/>
+            <w:tcW w:w="607" w:type="pct"/>
             <w:vAlign w:val="center"/>
           </w:tcPr>
           <w:p>
@@ -4052,7 +4182,7 @@
         </w:tc>
         <w:tc>
           <w:tcPr>
-            <w:tcW w:w="3863" w:type="pct"/>
+            <w:tcW w:w="4094" w:type="pct"/>
             <w:vAlign w:val="center"/>
           </w:tcPr>
           <w:p>
@@ -4111,7 +4241,7 @@
         </w:tc>
         <w:tc>
           <w:tcPr>
-            <w:tcW w:w="489" w:type="pct"/>
+            <w:tcW w:w="299" w:type="pct"/>
             <w:vAlign w:val="center"/>
           </w:tcPr>
           <w:p>
@@ -4145,7 +4275,7 @@
       <w:tr>
         <w:tc>
           <w:tcPr>
-            <w:tcW w:w="648" w:type="pct"/>
+            <w:tcW w:w="607" w:type="pct"/>
             <w:vAlign w:val="center"/>
           </w:tcPr>
           <w:p>
@@ -4181,7 +4311,7 @@
         </w:tc>
         <w:tc>
           <w:tcPr>
-            <w:tcW w:w="3863" w:type="pct"/>
+            <w:tcW w:w="4094" w:type="pct"/>
             <w:vAlign w:val="center"/>
           </w:tcPr>
           <w:p>
@@ -4207,7 +4337,7 @@
         </w:tc>
         <w:tc>
           <w:tcPr>
-            <w:tcW w:w="489" w:type="pct"/>
+            <w:tcW w:w="299" w:type="pct"/>
             <w:vAlign w:val="center"/>
           </w:tcPr>
           <w:p>
@@ -4238,7 +4368,7 @@
         </w:trPr>
         <w:tc>
           <w:tcPr>
-            <w:tcW w:w="648" w:type="pct"/>
+            <w:tcW w:w="607" w:type="pct"/>
             <w:vAlign w:val="center"/>
           </w:tcPr>
           <w:p>
@@ -4266,7 +4396,7 @@
         </w:tc>
         <w:tc>
           <w:tcPr>
-            <w:tcW w:w="3863" w:type="pct"/>
+            <w:tcW w:w="4094" w:type="pct"/>
             <w:vAlign w:val="center"/>
           </w:tcPr>
           <w:p>
@@ -4292,7 +4422,7 @@
         </w:tc>
         <w:tc>
           <w:tcPr>
-            <w:tcW w:w="489" w:type="pct"/>
+            <w:tcW w:w="299" w:type="pct"/>
             <w:vAlign w:val="center"/>
           </w:tcPr>
           <w:p>
@@ -4319,7 +4449,7 @@
       <w:tr>
         <w:tc>
           <w:tcPr>
-            <w:tcW w:w="648" w:type="pct"/>
+            <w:tcW w:w="607" w:type="pct"/>
             <w:vAlign w:val="center"/>
           </w:tcPr>
           <w:p>
@@ -4355,7 +4485,7 @@
         </w:tc>
         <w:tc>
           <w:tcPr>
-            <w:tcW w:w="3863" w:type="pct"/>
+            <w:tcW w:w="4094" w:type="pct"/>
             <w:vAlign w:val="center"/>
           </w:tcPr>
           <w:p>
@@ -4381,7 +4511,7 @@
         </w:tc>
         <w:tc>
           <w:tcPr>
-            <w:tcW w:w="489" w:type="pct"/>
+            <w:tcW w:w="299" w:type="pct"/>
             <w:vAlign w:val="center"/>
           </w:tcPr>
           <w:p>
@@ -4411,7 +4541,7 @@
         </w:trPr>
         <w:tc>
           <w:tcPr>
-            <w:tcW w:w="648" w:type="pct"/>
+            <w:tcW w:w="607" w:type="pct"/>
             <w:vAlign w:val="center"/>
           </w:tcPr>
           <w:p>
@@ -4439,7 +4569,7 @@
         </w:tc>
         <w:tc>
           <w:tcPr>
-            <w:tcW w:w="3863" w:type="pct"/>
+            <w:tcW w:w="4094" w:type="pct"/>
             <w:vAlign w:val="center"/>
           </w:tcPr>
           <w:p>
@@ -4465,7 +4595,7 @@
         </w:tc>
         <w:tc>
           <w:tcPr>
-            <w:tcW w:w="489" w:type="pct"/>
+            <w:tcW w:w="299" w:type="pct"/>
             <w:vAlign w:val="center"/>
           </w:tcPr>
           <w:p>
@@ -4492,7 +4622,7 @@
       <w:tr>
         <w:tc>
           <w:tcPr>
-            <w:tcW w:w="648" w:type="pct"/>
+            <w:tcW w:w="607" w:type="pct"/>
             <w:vAlign w:val="center"/>
           </w:tcPr>
           <w:p>
@@ -4520,7 +4650,7 @@
         </w:tc>
         <w:tc>
           <w:tcPr>
-            <w:tcW w:w="3863" w:type="pct"/>
+            <w:tcW w:w="4094" w:type="pct"/>
             <w:vAlign w:val="center"/>
           </w:tcPr>
           <w:p>
@@ -4546,7 +4676,7 @@
         </w:tc>
         <w:tc>
           <w:tcPr>
-            <w:tcW w:w="489" w:type="pct"/>
+            <w:tcW w:w="299" w:type="pct"/>
             <w:vAlign w:val="center"/>
           </w:tcPr>
           <w:p>
@@ -4576,7 +4706,7 @@
         </w:trPr>
         <w:tc>
           <w:tcPr>
-            <w:tcW w:w="648" w:type="pct"/>
+            <w:tcW w:w="607" w:type="pct"/>
             <w:vAlign w:val="center"/>
           </w:tcPr>
           <w:p>
@@ -4603,7 +4733,7 @@
         </w:tc>
         <w:tc>
           <w:tcPr>
-            <w:tcW w:w="3863" w:type="pct"/>
+            <w:tcW w:w="4094" w:type="pct"/>
             <w:vAlign w:val="center"/>
           </w:tcPr>
           <w:p>
@@ -4628,7 +4758,7 @@
         </w:tc>
         <w:tc>
           <w:tcPr>
-            <w:tcW w:w="489" w:type="pct"/>
+            <w:tcW w:w="299" w:type="pct"/>
             <w:vAlign w:val="center"/>
           </w:tcPr>
           <w:p>
@@ -4655,7 +4785,7 @@
       <w:tr>
         <w:tc>
           <w:tcPr>
-            <w:tcW w:w="648" w:type="pct"/>
+            <w:tcW w:w="607" w:type="pct"/>
             <w:vAlign w:val="center"/>
           </w:tcPr>
           <w:p>
@@ -4691,7 +4821,7 @@
         </w:tc>
         <w:tc>
           <w:tcPr>
-            <w:tcW w:w="3863" w:type="pct"/>
+            <w:tcW w:w="4094" w:type="pct"/>
             <w:vAlign w:val="center"/>
           </w:tcPr>
           <w:p>
@@ -4717,7 +4847,7 @@
         </w:tc>
         <w:tc>
           <w:tcPr>
-            <w:tcW w:w="489" w:type="pct"/>
+            <w:tcW w:w="299" w:type="pct"/>
             <w:vAlign w:val="center"/>
           </w:tcPr>
           <w:p>
@@ -4747,7 +4877,7 @@
         </w:trPr>
         <w:tc>
           <w:tcPr>
-            <w:tcW w:w="648" w:type="pct"/>
+            <w:tcW w:w="607" w:type="pct"/>
             <w:vAlign w:val="center"/>
           </w:tcPr>
           <w:p>
@@ -4775,7 +4905,7 @@
         </w:tc>
         <w:tc>
           <w:tcPr>
-            <w:tcW w:w="3863" w:type="pct"/>
+            <w:tcW w:w="4094" w:type="pct"/>
             <w:vAlign w:val="center"/>
           </w:tcPr>
           <w:p>
@@ -4801,7 +4931,7 @@
         </w:tc>
         <w:tc>
           <w:tcPr>
-            <w:tcW w:w="489" w:type="pct"/>
+            <w:tcW w:w="299" w:type="pct"/>
             <w:vAlign w:val="center"/>
           </w:tcPr>
           <w:p>
@@ -4828,7 +4958,7 @@
       <w:tr>
         <w:tc>
           <w:tcPr>
-            <w:tcW w:w="648" w:type="pct"/>
+            <w:tcW w:w="607" w:type="pct"/>
             <w:vAlign w:val="center"/>
           </w:tcPr>
           <w:p>
@@ -4864,7 +4994,7 @@
         </w:tc>
         <w:tc>
           <w:tcPr>
-            <w:tcW w:w="3863" w:type="pct"/>
+            <w:tcW w:w="4094" w:type="pct"/>
             <w:vAlign w:val="center"/>
           </w:tcPr>
           <w:p>
@@ -4890,7 +5020,7 @@
         </w:tc>
         <w:tc>
           <w:tcPr>
-            <w:tcW w:w="489" w:type="pct"/>
+            <w:tcW w:w="299" w:type="pct"/>
             <w:vAlign w:val="center"/>
           </w:tcPr>
           <w:p>
@@ -4920,7 +5050,7 @@
         </w:trPr>
         <w:tc>
           <w:tcPr>
-            <w:tcW w:w="648" w:type="pct"/>
+            <w:tcW w:w="607" w:type="pct"/>
             <w:vAlign w:val="center"/>
           </w:tcPr>
           <w:p>
@@ -4948,7 +5078,7 @@
         </w:tc>
         <w:tc>
           <w:tcPr>
-            <w:tcW w:w="3863" w:type="pct"/>
+            <w:tcW w:w="4094" w:type="pct"/>
             <w:vAlign w:val="center"/>
           </w:tcPr>
           <w:p>
@@ -4974,7 +5104,7 @@
         </w:tc>
         <w:tc>
           <w:tcPr>
-            <w:tcW w:w="489" w:type="pct"/>
+            <w:tcW w:w="299" w:type="pct"/>
             <w:vAlign w:val="center"/>
           </w:tcPr>
           <w:p>
@@ -5004,7 +5134,7 @@
         </w:trPr>
         <w:tc>
           <w:tcPr>
-            <w:tcW w:w="648" w:type="pct"/>
+            <w:tcW w:w="607" w:type="pct"/>
             <w:vAlign w:val="center"/>
           </w:tcPr>
           <w:p>
@@ -5031,7 +5161,7 @@
         </w:tc>
         <w:tc>
           <w:tcPr>
-            <w:tcW w:w="3863" w:type="pct"/>
+            <w:tcW w:w="4094" w:type="pct"/>
             <w:vAlign w:val="center"/>
           </w:tcPr>
           <w:p>
@@ -5056,7 +5186,7 @@
         </w:tc>
         <w:tc>
           <w:tcPr>
-            <w:tcW w:w="489" w:type="pct"/>
+            <w:tcW w:w="299" w:type="pct"/>
             <w:vAlign w:val="center"/>
           </w:tcPr>
           <w:p>
@@ -5083,7 +5213,7 @@
       <w:tr>
         <w:tc>
           <w:tcPr>
-            <w:tcW w:w="648" w:type="pct"/>
+            <w:tcW w:w="607" w:type="pct"/>
             <w:vAlign w:val="center"/>
           </w:tcPr>
           <w:p>
@@ -5119,7 +5249,7 @@
         </w:tc>
         <w:tc>
           <w:tcPr>
-            <w:tcW w:w="3863" w:type="pct"/>
+            <w:tcW w:w="4094" w:type="pct"/>
             <w:vAlign w:val="center"/>
           </w:tcPr>
           <w:p>
@@ -5145,7 +5275,7 @@
         </w:tc>
         <w:tc>
           <w:tcPr>
-            <w:tcW w:w="489" w:type="pct"/>
+            <w:tcW w:w="299" w:type="pct"/>
             <w:vAlign w:val="center"/>
           </w:tcPr>
           <w:p>
@@ -5175,7 +5305,7 @@
         </w:trPr>
         <w:tc>
           <w:tcPr>
-            <w:tcW w:w="648" w:type="pct"/>
+            <w:tcW w:w="607" w:type="pct"/>
             <w:vAlign w:val="center"/>
           </w:tcPr>
           <w:p>
@@ -5203,7 +5333,7 @@
         </w:tc>
         <w:tc>
           <w:tcPr>
-            <w:tcW w:w="3863" w:type="pct"/>
+            <w:tcW w:w="4094" w:type="pct"/>
             <w:vAlign w:val="center"/>
           </w:tcPr>
           <w:p>
@@ -5229,7 +5359,7 @@
         </w:tc>
         <w:tc>
           <w:tcPr>
-            <w:tcW w:w="489" w:type="pct"/>
+            <w:tcW w:w="299" w:type="pct"/>
             <w:vAlign w:val="center"/>
           </w:tcPr>
           <w:p>
@@ -5259,7 +5389,7 @@
         </w:trPr>
         <w:tc>
           <w:tcPr>
-            <w:tcW w:w="648" w:type="pct"/>
+            <w:tcW w:w="607" w:type="pct"/>
             <w:vAlign w:val="center"/>
           </w:tcPr>
           <w:p>
@@ -5286,7 +5416,7 @@
         </w:tc>
         <w:tc>
           <w:tcPr>
-            <w:tcW w:w="3863" w:type="pct"/>
+            <w:tcW w:w="4094" w:type="pct"/>
             <w:vAlign w:val="center"/>
           </w:tcPr>
           <w:p>
@@ -5311,7 +5441,7 @@
         </w:tc>
         <w:tc>
           <w:tcPr>
-            <w:tcW w:w="489" w:type="pct"/>
+            <w:tcW w:w="299" w:type="pct"/>
             <w:vAlign w:val="center"/>
           </w:tcPr>
           <w:p>
@@ -5341,7 +5471,7 @@
         </w:trPr>
         <w:tc>
           <w:tcPr>
-            <w:tcW w:w="648" w:type="pct"/>
+            <w:tcW w:w="607" w:type="pct"/>
             <w:vAlign w:val="center"/>
           </w:tcPr>
           <w:p>
@@ -5368,7 +5498,7 @@
         </w:tc>
         <w:tc>
           <w:tcPr>
-            <w:tcW w:w="3863" w:type="pct"/>
+            <w:tcW w:w="4094" w:type="pct"/>
             <w:vAlign w:val="center"/>
           </w:tcPr>
           <w:p>
@@ -5393,7 +5523,7 @@
         </w:tc>
         <w:tc>
           <w:tcPr>
-            <w:tcW w:w="489" w:type="pct"/>
+            <w:tcW w:w="299" w:type="pct"/>
             <w:vAlign w:val="center"/>
           </w:tcPr>
           <w:p>
@@ -5430,7 +5560,7 @@
         </w:trPr>
         <w:tc>
           <w:tcPr>
-            <w:tcW w:w="648" w:type="pct"/>
+            <w:tcW w:w="607" w:type="pct"/>
             <w:vAlign w:val="center"/>
           </w:tcPr>
           <w:p>
@@ -5457,7 +5587,7 @@
         </w:tc>
         <w:tc>
           <w:tcPr>
-            <w:tcW w:w="3863" w:type="pct"/>
+            <w:tcW w:w="4094" w:type="pct"/>
             <w:vAlign w:val="center"/>
           </w:tcPr>
           <w:p>
@@ -5482,7 +5612,7 @@
         </w:tc>
         <w:tc>
           <w:tcPr>
-            <w:tcW w:w="489" w:type="pct"/>
+            <w:tcW w:w="299" w:type="pct"/>
             <w:vAlign w:val="center"/>
           </w:tcPr>
           <w:p>
@@ -5519,7 +5649,7 @@
         </w:trPr>
         <w:tc>
           <w:tcPr>
-            <w:tcW w:w="648" w:type="pct"/>
+            <w:tcW w:w="607" w:type="pct"/>
             <w:vAlign w:val="center"/>
           </w:tcPr>
           <w:p>
@@ -5546,7 +5676,7 @@
         </w:tc>
         <w:tc>
           <w:tcPr>
-            <w:tcW w:w="3863" w:type="pct"/>
+            <w:tcW w:w="4094" w:type="pct"/>
             <w:vAlign w:val="center"/>
           </w:tcPr>
           <w:p>
@@ -5571,7 +5701,7 @@
         </w:tc>
         <w:tc>
           <w:tcPr>
-            <w:tcW w:w="489" w:type="pct"/>
+            <w:tcW w:w="299" w:type="pct"/>
             <w:vAlign w:val="center"/>
           </w:tcPr>
           <w:p>
@@ -5602,7 +5732,7 @@
         </w:trPr>
         <w:tc>
           <w:tcPr>
-            <w:tcW w:w="648" w:type="pct"/>
+            <w:tcW w:w="607" w:type="pct"/>
             <w:vAlign w:val="center"/>
           </w:tcPr>
           <w:p>
@@ -5614,13 +5744,15 @@
               <w:rPr>
                 <w:b/>
                 <w:bCs/>
-              </w:rPr>
-            </w:pPr>
-          </w:p>
-        </w:tc>
-        <w:tc>
-          <w:tcPr>
-            <w:tcW w:w="3863" w:type="pct"/>
+                <w:sz w:val="24"/>
+                <w:szCs w:val="24"/>
+              </w:rPr>
+            </w:pPr>
+          </w:p>
+        </w:tc>
+        <w:tc>
+          <w:tcPr>
+            <w:tcW w:w="4094" w:type="pct"/>
             <w:vAlign w:val="center"/>
           </w:tcPr>
           <w:p>
@@ -5630,34 +5762,24 @@
               <w:rPr>
                 <w:b/>
                 <w:bCs/>
+                <w:sz w:val="24"/>
+                <w:szCs w:val="24"/>
               </w:rPr>
             </w:pPr>
             <w:r>
               <w:rPr>
                 <w:b/>
                 <w:bCs/>
-              </w:rPr>
-              <w:t>Appendix A:</w:t>
-            </w:r>
-            <w:r>
-              <w:rPr>
-                <w:b/>
-                <w:bCs/>
-              </w:rPr>
-              <w:t xml:space="preserve"> </w:t>
-            </w:r>
-            <w:r>
-              <w:rPr>
-                <w:b/>
-                <w:bCs/>
-              </w:rPr>
-              <w:t>Plagiarism Report</w:t>
-            </w:r>
-          </w:p>
-        </w:tc>
-        <w:tc>
-          <w:tcPr>
-            <w:tcW w:w="489" w:type="pct"/>
+                <w:sz w:val="24"/>
+                <w:szCs w:val="24"/>
+              </w:rPr>
+              <w:t>Appendix A: Plagiarism Report</w:t>
+            </w:r>
+          </w:p>
+        </w:tc>
+        <w:tc>
+          <w:tcPr>
+            <w:tcW w:w="299" w:type="pct"/>
             <w:vAlign w:val="center"/>
           </w:tcPr>
           <w:p>
@@ -5692,11 +5814,6 @@
         </w:tc>
       </w:tr>
     </w:tbl>
-    <w:p>
-      <w:r>
-        <w:br w:type="page" w:clear="all"/>
-      </w:r>
-    </w:p>
     <w:p>
       <w:pPr>
         <w:jc w:val="center"/>
@@ -5883,16 +6000,18 @@
               <w:ind w:left="0" w:right="404"/>
               <w:jc w:val="center"/>
               <w:rPr>
-                <w:b/>
+                <w:bCs/>
                 <w:sz w:val="24"/>
-              </w:rPr>
-            </w:pPr>
-            <w:r>
-              <w:rPr>
-                <w:b/>
+                <w:szCs w:val="24"/>
+              </w:rPr>
+            </w:pPr>
+            <w:r>
+              <w:rPr>
+                <w:bCs/>
                 <w:sz w:val="24"/>
-              </w:rPr>
-              <w:t>1</w:t>
+                <w:szCs w:val="24"/>
+              </w:rPr>
+              <w:t>4.1</w:t>
             </w:r>
           </w:p>
         </w:tc>
@@ -5912,10 +6031,17 @@
               <w:spacing w:line="270" w:lineRule="exact"/>
               <w:ind w:left="121"/>
               <w:rPr>
+                <w:bCs/>
                 <w:sz w:val="24"/>
-              </w:rPr>
-            </w:pPr>
-            <w:r>
+                <w:szCs w:val="24"/>
+              </w:rPr>
+            </w:pPr>
+            <w:r>
+              <w:rPr>
+                <w:bCs/>
+                <w:sz w:val="24"/>
+                <w:szCs w:val="24"/>
+              </w:rPr>
               <w:t>System Architecture</w:t>
             </w:r>
           </w:p>
@@ -5937,14 +6063,14 @@
               <w:ind w:left="352" w:right="315"/>
               <w:jc w:val="center"/>
               <w:rPr>
-                <w:b/>
+                <w:bCs/>
                 <w:sz w:val="24"/>
+                <w:szCs w:val="24"/>
                 <w:lang w:val="en-IN"/>
               </w:rPr>
             </w:pPr>
             <w:r>
               <w:rPr>
-                <w:b/>
                 <w:bCs/>
                 <w:sz w:val="24"/>
                 <w:szCs w:val="24"/>
@@ -5976,14 +6102,24 @@
               <w:ind w:left="0" w:right="404"/>
               <w:jc w:val="center"/>
               <w:rPr>
-                <w:b/>
+                <w:bCs/>
                 <w:sz w:val="24"/>
-              </w:rPr>
-            </w:pPr>
-            <w:r>
-              <w:rPr>
-                <w:b/>
+                <w:szCs w:val="24"/>
+              </w:rPr>
+            </w:pPr>
+            <w:r>
+              <w:rPr>
+                <w:bCs/>
                 <w:sz w:val="24"/>
+                <w:szCs w:val="24"/>
+              </w:rPr>
+              <w:t>4.</w:t>
+            </w:r>
+            <w:r>
+              <w:rPr>
+                <w:bCs/>
+                <w:sz w:val="24"/>
+                <w:szCs w:val="24"/>
               </w:rPr>
               <w:t>2</w:t>
             </w:r>
@@ -6005,11 +6141,18 @@
               <w:spacing w:line="270" w:lineRule="exact"/>
               <w:ind w:left="121"/>
               <w:rPr>
+                <w:bCs/>
                 <w:sz w:val="24"/>
+                <w:szCs w:val="24"/>
                 <w:lang w:val="en-IN"/>
               </w:rPr>
             </w:pPr>
             <w:r>
+              <w:rPr>
+                <w:bCs/>
+                <w:sz w:val="24"/>
+                <w:szCs w:val="24"/>
+              </w:rPr>
               <w:t>Database ER Diagram</w:t>
             </w:r>
           </w:p>
@@ -6031,17 +6174,28 @@
               <w:ind w:left="352" w:right="315"/>
               <w:jc w:val="center"/>
               <w:rPr>
-                <w:b/>
+                <w:bCs/>
                 <w:sz w:val="24"/>
-              </w:rPr>
-            </w:pPr>
-            <w:r>
-              <w:rPr>
-                <w:b/>
+                <w:szCs w:val="24"/>
+              </w:rPr>
+            </w:pPr>
+            <w:r>
+              <w:rPr>
+                <w:bCs/>
                 <w:sz w:val="24"/>
+                <w:szCs w:val="24"/>
                 <w:lang w:val="en-IN"/>
               </w:rPr>
-              <w:t>16</w:t>
+              <w:t>1</w:t>
+            </w:r>
+            <w:r>
+              <w:rPr>
+                <w:bCs/>
+                <w:sz w:val="24"/>
+                <w:szCs w:val="24"/>
+                <w:lang w:val="en-IN"/>
+              </w:rPr>
+              <w:t>5</w:t>
             </w:r>
           </w:p>
         </w:tc>
@@ -6067,14 +6221,24 @@
               <w:ind w:left="0" w:right="404"/>
               <w:jc w:val="center"/>
               <w:rPr>
-                <w:b/>
+                <w:bCs/>
                 <w:sz w:val="24"/>
-              </w:rPr>
-            </w:pPr>
-            <w:r>
-              <w:rPr>
-                <w:b/>
+                <w:szCs w:val="24"/>
+              </w:rPr>
+            </w:pPr>
+            <w:r>
+              <w:rPr>
+                <w:bCs/>
                 <w:sz w:val="24"/>
+                <w:szCs w:val="24"/>
+              </w:rPr>
+              <w:t>4.</w:t>
+            </w:r>
+            <w:r>
+              <w:rPr>
+                <w:bCs/>
+                <w:sz w:val="24"/>
+                <w:szCs w:val="24"/>
               </w:rPr>
               <w:t>3</w:t>
             </w:r>
@@ -6096,11 +6260,18 @@
               <w:spacing w:line="270" w:lineRule="exact"/>
               <w:ind w:left="121"/>
               <w:rPr>
+                <w:bCs/>
                 <w:sz w:val="24"/>
+                <w:szCs w:val="24"/>
                 <w:lang w:val="en-IN"/>
               </w:rPr>
             </w:pPr>
             <w:r>
+              <w:rPr>
+                <w:bCs/>
+                <w:sz w:val="24"/>
+                <w:szCs w:val="24"/>
+              </w:rPr>
               <w:t>Use Case Diagram</w:t>
             </w:r>
           </w:p>
@@ -6122,17 +6293,28 @@
               <w:ind w:left="352" w:right="315"/>
               <w:jc w:val="center"/>
               <w:rPr>
-                <w:b/>
+                <w:bCs/>
                 <w:sz w:val="24"/>
-              </w:rPr>
-            </w:pPr>
-            <w:r>
-              <w:rPr>
-                <w:b/>
+                <w:szCs w:val="24"/>
+              </w:rPr>
+            </w:pPr>
+            <w:r>
+              <w:rPr>
+                <w:bCs/>
                 <w:sz w:val="24"/>
+                <w:szCs w:val="24"/>
                 <w:lang w:val="en-IN"/>
               </w:rPr>
-              <w:t>17</w:t>
+              <w:t>1</w:t>
+            </w:r>
+            <w:r>
+              <w:rPr>
+                <w:bCs/>
+                <w:sz w:val="24"/>
+                <w:szCs w:val="24"/>
+                <w:lang w:val="en-IN"/>
+              </w:rPr>
+              <w:t>6</w:t>
             </w:r>
           </w:p>
         </w:tc>
@@ -6159,14 +6341,25 @@
               <w:ind w:left="0" w:right="404"/>
               <w:jc w:val="center"/>
               <w:rPr>
-                <w:b/>
+                <w:bCs/>
                 <w:sz w:val="24"/>
-              </w:rPr>
-            </w:pPr>
-            <w:r>
-              <w:rPr>
-                <w:b/>
+                <w:szCs w:val="24"/>
+              </w:rPr>
+            </w:pPr>
+            <w:r>
+              <w:rPr>
+                <w:bCs/>
                 <w:sz w:val="24"/>
+                <w:szCs w:val="24"/>
+                <w:lang w:val="en-IN"/>
+              </w:rPr>
+              <w:t>4.</w:t>
+            </w:r>
+            <w:r>
+              <w:rPr>
+                <w:bCs/>
+                <w:sz w:val="24"/>
+                <w:szCs w:val="24"/>
                 <w:lang w:val="en-IN"/>
               </w:rPr>
               <w:t>4</w:t>
@@ -6190,11 +6383,18 @@
               <w:spacing w:line="270" w:lineRule="exact"/>
               <w:ind w:left="121"/>
               <w:rPr>
+                <w:bCs/>
                 <w:sz w:val="24"/>
+                <w:szCs w:val="24"/>
                 <w:lang w:val="en-IN"/>
               </w:rPr>
             </w:pPr>
             <w:r>
+              <w:rPr>
+                <w:bCs/>
+                <w:sz w:val="24"/>
+                <w:szCs w:val="24"/>
+              </w:rPr>
               <w:t>Data Flow Diagram for Unregistered User</w:t>
             </w:r>
           </w:p>
@@ -6217,18 +6417,29 @@
               <w:ind w:left="352" w:right="315"/>
               <w:jc w:val="center"/>
               <w:rPr>
-                <w:b/>
+                <w:bCs/>
                 <w:sz w:val="24"/>
+                <w:szCs w:val="24"/>
                 <w:lang w:val="en-IN"/>
               </w:rPr>
             </w:pPr>
             <w:r>
               <w:rPr>
-                <w:b/>
+                <w:bCs/>
                 <w:sz w:val="24"/>
+                <w:szCs w:val="24"/>
                 <w:lang w:val="en-IN"/>
               </w:rPr>
-              <w:t>18</w:t>
+              <w:t>1</w:t>
+            </w:r>
+            <w:r>
+              <w:rPr>
+                <w:bCs/>
+                <w:sz w:val="24"/>
+                <w:szCs w:val="24"/>
+                <w:lang w:val="en-IN"/>
+              </w:rPr>
+              <w:t>7</w:t>
             </w:r>
           </w:p>
         </w:tc>
@@ -6255,14 +6466,25 @@
               <w:ind w:left="0" w:right="404"/>
               <w:jc w:val="center"/>
               <w:rPr>
-                <w:b/>
+                <w:bCs/>
                 <w:sz w:val="24"/>
-              </w:rPr>
-            </w:pPr>
-            <w:r>
-              <w:rPr>
-                <w:b/>
+                <w:szCs w:val="24"/>
+              </w:rPr>
+            </w:pPr>
+            <w:r>
+              <w:rPr>
+                <w:bCs/>
                 <w:sz w:val="24"/>
+                <w:szCs w:val="24"/>
+                <w:lang w:val="en-IN"/>
+              </w:rPr>
+              <w:t>4.</w:t>
+            </w:r>
+            <w:r>
+              <w:rPr>
+                <w:bCs/>
+                <w:sz w:val="24"/>
+                <w:szCs w:val="24"/>
                 <w:lang w:val="en-IN"/>
               </w:rPr>
               <w:t>5</w:t>
@@ -6286,11 +6508,18 @@
               <w:spacing w:line="270" w:lineRule="exact"/>
               <w:ind w:left="121"/>
               <w:rPr>
+                <w:bCs/>
                 <w:sz w:val="24"/>
+                <w:szCs w:val="24"/>
                 <w:lang w:val="en-IN"/>
               </w:rPr>
             </w:pPr>
             <w:r>
+              <w:rPr>
+                <w:bCs/>
+                <w:sz w:val="24"/>
+                <w:szCs w:val="24"/>
+              </w:rPr>
               <w:t>Data Flow Diagram for Registered User</w:t>
             </w:r>
           </w:p>
@@ -6313,23 +6542,26 @@
               <w:ind w:left="352" w:right="315"/>
               <w:jc w:val="center"/>
               <w:rPr>
-                <w:b/>
+                <w:bCs/>
                 <w:sz w:val="24"/>
+                <w:szCs w:val="24"/>
                 <w:lang w:val="en-IN"/>
               </w:rPr>
             </w:pPr>
             <w:r>
               <w:rPr>
-                <w:b/>
+                <w:bCs/>
                 <w:sz w:val="24"/>
+                <w:szCs w:val="24"/>
                 <w:lang w:val="en-IN"/>
               </w:rPr>
               <w:t>1</w:t>
             </w:r>
             <w:r>
               <w:rPr>
-                <w:b/>
+                <w:bCs/>
                 <w:sz w:val="24"/>
+                <w:szCs w:val="24"/>
                 <w:lang w:val="en-IN"/>
               </w:rPr>
               <w:t>8</w:t>
@@ -6359,17 +6591,19 @@
               <w:ind w:left="0" w:right="404"/>
               <w:jc w:val="center"/>
               <w:rPr>
-                <w:b/>
+                <w:bCs/>
                 <w:sz w:val="24"/>
-              </w:rPr>
-            </w:pPr>
-            <w:r>
-              <w:rPr>
-                <w:b/>
+                <w:szCs w:val="24"/>
+              </w:rPr>
+            </w:pPr>
+            <w:r>
+              <w:rPr>
+                <w:bCs/>
                 <w:sz w:val="24"/>
+                <w:szCs w:val="24"/>
                 <w:lang w:val="en-IN"/>
               </w:rPr>
-              <w:t>6</w:t>
+              <w:t>5.1</w:t>
             </w:r>
           </w:p>
         </w:tc>
@@ -6390,11 +6624,18 @@
               <w:spacing w:line="270" w:lineRule="exact"/>
               <w:ind w:left="121"/>
               <w:rPr>
+                <w:bCs/>
                 <w:sz w:val="24"/>
+                <w:szCs w:val="24"/>
                 <w:lang w:val="en-IN"/>
               </w:rPr>
             </w:pPr>
             <w:r>
+              <w:rPr>
+                <w:bCs/>
+                <w:sz w:val="24"/>
+                <w:szCs w:val="24"/>
+              </w:rPr>
               <w:t>Cart Page</w:t>
             </w:r>
           </w:p>
@@ -6417,15 +6658,17 @@
               <w:ind w:left="352" w:right="315"/>
               <w:jc w:val="center"/>
               <w:rPr>
-                <w:b/>
+                <w:bCs/>
                 <w:sz w:val="24"/>
+                <w:szCs w:val="24"/>
                 <w:lang w:val="en-IN"/>
               </w:rPr>
             </w:pPr>
             <w:r>
               <w:rPr>
-                <w:b/>
+                <w:bCs/>
                 <w:sz w:val="24"/>
+                <w:szCs w:val="24"/>
                 <w:lang w:val="en-IN"/>
               </w:rPr>
               <w:t>20</w:t>
@@ -6455,17 +6698,28 @@
               <w:ind w:left="0" w:right="404"/>
               <w:jc w:val="center"/>
               <w:rPr>
-                <w:b/>
+                <w:bCs/>
                 <w:sz w:val="24"/>
-              </w:rPr>
-            </w:pPr>
-            <w:r>
-              <w:rPr>
-                <w:b/>
+                <w:szCs w:val="24"/>
+              </w:rPr>
+            </w:pPr>
+            <w:r>
+              <w:rPr>
+                <w:bCs/>
                 <w:sz w:val="24"/>
+                <w:szCs w:val="24"/>
                 <w:lang w:val="en-IN"/>
               </w:rPr>
-              <w:t>7</w:t>
+              <w:t>5.</w:t>
+            </w:r>
+            <w:r>
+              <w:rPr>
+                <w:bCs/>
+                <w:sz w:val="24"/>
+                <w:szCs w:val="24"/>
+                <w:lang w:val="en-IN"/>
+              </w:rPr>
+              <w:t>2</w:t>
             </w:r>
           </w:p>
         </w:tc>
@@ -6486,11 +6740,18 @@
               <w:spacing w:line="270" w:lineRule="exact"/>
               <w:ind w:left="121"/>
               <w:rPr>
+                <w:bCs/>
                 <w:sz w:val="24"/>
+                <w:szCs w:val="24"/>
                 <w:lang w:val="en-IN"/>
               </w:rPr>
             </w:pPr>
             <w:r>
+              <w:rPr>
+                <w:bCs/>
+                <w:sz w:val="24"/>
+                <w:szCs w:val="24"/>
+              </w:rPr>
               <w:t>Orders Dashboard</w:t>
             </w:r>
           </w:p>
@@ -6513,15 +6774,17 @@
               <w:ind w:left="352" w:right="315"/>
               <w:jc w:val="center"/>
               <w:rPr>
-                <w:b/>
+                <w:bCs/>
                 <w:sz w:val="24"/>
+                <w:szCs w:val="24"/>
                 <w:lang w:val="en-IN"/>
               </w:rPr>
             </w:pPr>
             <w:r>
               <w:rPr>
-                <w:b/>
+                <w:bCs/>
                 <w:sz w:val="24"/>
+                <w:szCs w:val="24"/>
                 <w:lang w:val="en-IN"/>
               </w:rPr>
               <w:t>20</w:t>
@@ -6551,17 +6814,28 @@
               <w:ind w:left="0" w:right="404"/>
               <w:jc w:val="center"/>
               <w:rPr>
-                <w:b/>
+                <w:bCs/>
                 <w:sz w:val="24"/>
-              </w:rPr>
-            </w:pPr>
-            <w:r>
-              <w:rPr>
-                <w:b/>
+                <w:szCs w:val="24"/>
+              </w:rPr>
+            </w:pPr>
+            <w:r>
+              <w:rPr>
+                <w:bCs/>
                 <w:sz w:val="24"/>
+                <w:szCs w:val="24"/>
                 <w:lang w:val="en-IN"/>
               </w:rPr>
-              <w:t>8</w:t>
+              <w:t>5.</w:t>
+            </w:r>
+            <w:r>
+              <w:rPr>
+                <w:bCs/>
+                <w:sz w:val="24"/>
+                <w:szCs w:val="24"/>
+                <w:lang w:val="en-IN"/>
+              </w:rPr>
+              <w:t>3</w:t>
             </w:r>
           </w:p>
         </w:tc>
@@ -6582,11 +6856,18 @@
               <w:spacing w:line="270" w:lineRule="exact"/>
               <w:ind w:left="121"/>
               <w:rPr>
+                <w:bCs/>
                 <w:sz w:val="24"/>
+                <w:szCs w:val="24"/>
                 <w:lang w:val="en-IN"/>
               </w:rPr>
             </w:pPr>
             <w:r>
+              <w:rPr>
+                <w:bCs/>
+                <w:sz w:val="24"/>
+                <w:szCs w:val="24"/>
+              </w:rPr>
               <w:t>Browsing Products from Dealer</w:t>
             </w:r>
           </w:p>
@@ -6609,15 +6890,17 @@
               <w:ind w:left="352" w:right="315"/>
               <w:jc w:val="center"/>
               <w:rPr>
-                <w:b/>
+                <w:bCs/>
                 <w:sz w:val="24"/>
+                <w:szCs w:val="24"/>
                 <w:lang w:val="en-IN"/>
               </w:rPr>
             </w:pPr>
             <w:r>
               <w:rPr>
-                <w:b/>
+                <w:bCs/>
                 <w:sz w:val="24"/>
+                <w:szCs w:val="24"/>
                 <w:lang w:val="en-IN"/>
               </w:rPr>
               <w:t>21</w:t>
@@ -6647,17 +6930,28 @@
               <w:ind w:left="0" w:right="404"/>
               <w:jc w:val="center"/>
               <w:rPr>
-                <w:b/>
+                <w:bCs/>
                 <w:sz w:val="24"/>
-              </w:rPr>
-            </w:pPr>
-            <w:r>
-              <w:rPr>
-                <w:b/>
+                <w:szCs w:val="24"/>
+              </w:rPr>
+            </w:pPr>
+            <w:r>
+              <w:rPr>
+                <w:bCs/>
                 <w:sz w:val="24"/>
+                <w:szCs w:val="24"/>
                 <w:lang w:val="en-IN"/>
               </w:rPr>
-              <w:t>9</w:t>
+              <w:t>5.</w:t>
+            </w:r>
+            <w:r>
+              <w:rPr>
+                <w:bCs/>
+                <w:sz w:val="24"/>
+                <w:szCs w:val="24"/>
+                <w:lang w:val="en-IN"/>
+              </w:rPr>
+              <w:t>4</w:t>
             </w:r>
           </w:p>
         </w:tc>
@@ -6678,11 +6972,18 @@
               <w:spacing w:line="270" w:lineRule="exact"/>
               <w:ind w:left="121"/>
               <w:rPr>
+                <w:bCs/>
                 <w:sz w:val="24"/>
+                <w:szCs w:val="24"/>
                 <w:lang w:val="en-IN"/>
               </w:rPr>
             </w:pPr>
             <w:r>
+              <w:rPr>
+                <w:bCs/>
+                <w:sz w:val="24"/>
+                <w:szCs w:val="24"/>
+              </w:rPr>
               <w:t>Product Page</w:t>
             </w:r>
           </w:p>
@@ -6705,15 +7006,17 @@
               <w:ind w:left="352" w:right="315"/>
               <w:jc w:val="center"/>
               <w:rPr>
-                <w:b/>
+                <w:bCs/>
                 <w:sz w:val="24"/>
+                <w:szCs w:val="24"/>
                 <w:lang w:val="en-IN"/>
               </w:rPr>
             </w:pPr>
             <w:r>
               <w:rPr>
-                <w:b/>
+                <w:bCs/>
                 <w:sz w:val="24"/>
+                <w:szCs w:val="24"/>
                 <w:lang w:val="en-IN"/>
               </w:rPr>
               <w:t>21</w:t>
@@ -6742,18 +7045,20 @@
               <w:ind w:left="0" w:right="404"/>
               <w:jc w:val="center"/>
               <w:rPr>
-                <w:b/>
+                <w:bCs/>
                 <w:sz w:val="24"/>
+                <w:szCs w:val="24"/>
                 <w:lang w:val="en-IN"/>
               </w:rPr>
             </w:pPr>
             <w:r>
               <w:rPr>
-                <w:b/>
+                <w:bCs/>
                 <w:sz w:val="24"/>
+                <w:szCs w:val="24"/>
                 <w:lang w:val="en-IN"/>
               </w:rPr>
-              <w:t>10</w:t>
+              <w:t>6.1</w:t>
             </w:r>
           </w:p>
         </w:tc>
@@ -6772,8 +7077,18 @@
               <w:pStyle w:val="TableParagraph"/>
               <w:spacing w:line="270" w:lineRule="exact"/>
               <w:ind w:left="121"/>
-            </w:pPr>
-            <w:r>
+              <w:rPr>
+                <w:bCs/>
+                <w:sz w:val="24"/>
+                <w:szCs w:val="24"/>
+              </w:rPr>
+            </w:pPr>
+            <w:r>
+              <w:rPr>
+                <w:bCs/>
+                <w:sz w:val="24"/>
+                <w:szCs w:val="24"/>
+              </w:rPr>
               <w:t>Automated Testing Report</w:t>
             </w:r>
           </w:p>
@@ -6795,15 +7110,17 @@
               <w:ind w:left="352" w:right="315"/>
               <w:jc w:val="center"/>
               <w:rPr>
-                <w:b/>
+                <w:bCs/>
                 <w:sz w:val="24"/>
+                <w:szCs w:val="24"/>
                 <w:lang w:val="en-IN"/>
               </w:rPr>
             </w:pPr>
             <w:r>
               <w:rPr>
-                <w:b/>
+                <w:bCs/>
                 <w:sz w:val="24"/>
+                <w:szCs w:val="24"/>
                 <w:lang w:val="en-IN"/>
               </w:rPr>
               <w:t>25</w:t>
@@ -6815,7 +7132,7 @@
     <w:p>
       <w:pPr>
         <w:sectPr>
-          <w:footerReference w:type="default" r:id="rId14"/>
+          <w:footerReference w:type="default" r:id="rId15"/>
           <w:type w:val="continuous"/>
           <w:pgSz w:w="11906" w:h="16838"/>
           <w:pgMar w:top="1327" w:right="1327" w:bottom="1814" w:left="2098" w:header="709" w:footer="709" w:gutter="0"/>
@@ -6830,11 +7147,33 @@
     <w:p>
       <w:pPr>
         <w:pStyle w:val="Heading1"/>
-      </w:pPr>
-      <w:r>
+        <w:spacing w:before="0"/>
+        <w:rPr>
+          <w:sz w:val="28"/>
+          <w:szCs w:val="28"/>
+        </w:rPr>
+      </w:pPr>
+      <w:r>
+        <w:rPr>
+          <w:sz w:val="28"/>
+          <w:szCs w:val="28"/>
+        </w:rPr>
         <w:lastRenderedPageBreak/>
+        <w:t xml:space="preserve">Chapter </w:t>
+      </w:r>
+      <w:r>
+        <w:rPr>
+          <w:sz w:val="28"/>
+          <w:szCs w:val="28"/>
+        </w:rPr>
         <w:t xml:space="preserve">01 </w:t>
       </w:r>
+    </w:p>
+    <w:p>
+      <w:pPr>
+        <w:pStyle w:val="Heading1"/>
+        <w:spacing w:before="0"/>
+      </w:pPr>
       <w:r>
         <w:t>Introduction</w:t>
       </w:r>
@@ -6870,14 +7209,9 @@
       <w:r>
         <w:t xml:space="preserve">Within the context of this paradigm shift, the MERN stack, comprising MongoDB, Express, React, and Node.js, emerges as a technological bedrock that underpins the platform's robust functionality. MongoDB, as a database system, facilitates the efficient storage and management of diverse data associated with agricultural products and transactions. Express and Node.js provide the necessary server-side framework, while </w:t>
       </w:r>
-      <w:proofErr w:type="gramStart"/>
       <w:r>
         <w:lastRenderedPageBreak/>
-        <w:t>React</w:t>
-      </w:r>
-      <w:proofErr w:type="gramEnd"/>
-      <w:r>
-        <w:t xml:space="preserve"> offers an intuitive and responsive user interface, ensuring the scalability and adaptability required to accommodate the dynamic and multifaceted agricultural market.</w:t>
+        <w:t>React offers an intuitive and responsive user interface, ensuring the scalability and adaptability required to accommodate the dynamic and multifaceted agricultural market.</w:t>
       </w:r>
     </w:p>
     <w:p>
@@ -7275,11 +7609,33 @@
     <w:p>
       <w:pPr>
         <w:pStyle w:val="Heading1"/>
-      </w:pPr>
-      <w:r>
+        <w:spacing w:before="0"/>
+        <w:rPr>
+          <w:sz w:val="28"/>
+          <w:szCs w:val="28"/>
+        </w:rPr>
+      </w:pPr>
+      <w:r>
+        <w:rPr>
+          <w:sz w:val="28"/>
+          <w:szCs w:val="28"/>
+        </w:rPr>
         <w:lastRenderedPageBreak/>
+        <w:t xml:space="preserve">Chapter </w:t>
+      </w:r>
+      <w:r>
+        <w:rPr>
+          <w:sz w:val="28"/>
+          <w:szCs w:val="28"/>
+        </w:rPr>
         <w:t xml:space="preserve">02 </w:t>
       </w:r>
+    </w:p>
+    <w:p>
+      <w:pPr>
+        <w:pStyle w:val="Heading1"/>
+        <w:spacing w:before="0"/>
+      </w:pPr>
       <w:r>
         <w:t>Literature Survey</w:t>
       </w:r>
@@ -7381,28 +7737,29 @@
       <w:r>
         <w:t xml:space="preserve">Research </w:t>
       </w:r>
-      <w:proofErr w:type="gramStart"/>
-      <w:r>
-        <w:t>On</w:t>
-      </w:r>
-      <w:proofErr w:type="gramEnd"/>
+      <w:r>
+        <w:t>o</w:t>
+      </w:r>
+      <w:r>
+        <w:t xml:space="preserve">n </w:t>
+      </w:r>
+      <w:r>
+        <w:t xml:space="preserve">Influencing Factors </w:t>
+      </w:r>
+      <w:r>
+        <w:t>of</w:t>
+      </w:r>
       <w:r>
         <w:t xml:space="preserve"> </w:t>
       </w:r>
       <w:r>
-        <w:t xml:space="preserve">Influencing Factors </w:t>
-      </w:r>
-      <w:r>
-        <w:t>of</w:t>
-      </w:r>
-      <w:r>
-        <w:t xml:space="preserve"> </w:t>
-      </w:r>
-      <w:r>
         <w:t xml:space="preserve">Retail Sales </w:t>
       </w:r>
       <w:r>
-        <w:t xml:space="preserve">In </w:t>
+        <w:t>i</w:t>
+      </w:r>
+      <w:r>
+        <w:t xml:space="preserve">n </w:t>
       </w:r>
       <w:r>
         <w:t>E</w:t>
@@ -7427,13 +7784,8 @@
         <w:t xml:space="preserve">By: </w:t>
       </w:r>
       <w:r>
-        <w:t xml:space="preserve">Jiao </w:t>
-      </w:r>
-      <w:proofErr w:type="spellStart"/>
-      <w:r>
-        <w:t>Qidi</w:t>
-      </w:r>
-      <w:proofErr w:type="spellEnd"/>
+        <w:t>Jiao Qidi</w:t>
+      </w:r>
     </w:p>
     <w:p>
       <w:pPr>
@@ -7442,11 +7794,6 @@
       <w:r>
         <w:t>The paper investigates factors influencing retail sales in China's e-commerce market, focusing on urban and rural residents' consumption expenditure. Through multiple linear regression analysis, it finds that urban and rural consumption expenditures significantly impact e-commerce retail sales, with rural spending exhibiting a positive influence.</w:t>
       </w:r>
-    </w:p>
-    <w:p>
-      <w:pPr>
-        <w:pStyle w:val="BodyText1"/>
-      </w:pPr>
     </w:p>
     <w:p>
       <w:pPr>
@@ -7468,11 +7815,9 @@
       <w:r>
         <w:t xml:space="preserve">2.3 </w:t>
       </w:r>
-      <w:proofErr w:type="spellStart"/>
-      <w:r>
-        <w:t>Mongodb</w:t>
-      </w:r>
-      <w:proofErr w:type="spellEnd"/>
+      <w:r>
+        <w:t>MongoDB</w:t>
+      </w:r>
       <w:r>
         <w:t xml:space="preserve"> Scheme Analysis</w:t>
       </w:r>
@@ -7487,49 +7832,7 @@
         <w:rPr>
           <w:lang w:val="en-IN"/>
         </w:rPr>
-        <w:t xml:space="preserve">By: </w:t>
-      </w:r>
-      <w:proofErr w:type="spellStart"/>
-      <w:r>
-        <w:rPr>
-          <w:lang w:val="en-IN"/>
-        </w:rPr>
-        <w:t>Liberies</w:t>
-      </w:r>
-      <w:proofErr w:type="spellEnd"/>
-      <w:r>
-        <w:rPr>
-          <w:lang w:val="en-IN"/>
-        </w:rPr>
-        <w:t xml:space="preserve"> </w:t>
-      </w:r>
-      <w:proofErr w:type="spellStart"/>
-      <w:r>
-        <w:rPr>
-          <w:lang w:val="en-IN"/>
-        </w:rPr>
-        <w:t>Vokorokos</w:t>
-      </w:r>
-      <w:proofErr w:type="spellEnd"/>
-      <w:r>
-        <w:rPr>
-          <w:lang w:val="en-IN"/>
-        </w:rPr>
-        <w:t xml:space="preserve">, Matúš </w:t>
-      </w:r>
-      <w:proofErr w:type="spellStart"/>
-      <w:r>
-        <w:rPr>
-          <w:lang w:val="en-IN"/>
-        </w:rPr>
-        <w:t>Uchnár</w:t>
-      </w:r>
-      <w:proofErr w:type="spellEnd"/>
-      <w:r>
-        <w:rPr>
-          <w:lang w:val="en-IN"/>
-        </w:rPr>
-        <w:t>, Anton Baláž</w:t>
+        <w:t>By: Liberies Vokorokos, Matúš Uchnár, Anton Baláž</w:t>
       </w:r>
     </w:p>
     <w:p>
@@ -7552,12 +7855,35 @@
     <w:p>
       <w:pPr>
         <w:pStyle w:val="Heading1"/>
+        <w:spacing w:before="0"/>
         <w:ind w:right="-24"/>
-      </w:pPr>
-      <w:r>
+        <w:rPr>
+          <w:sz w:val="28"/>
+          <w:szCs w:val="28"/>
+        </w:rPr>
+      </w:pPr>
+      <w:r>
+        <w:rPr>
+          <w:sz w:val="28"/>
+          <w:szCs w:val="28"/>
+        </w:rPr>
         <w:lastRenderedPageBreak/>
-        <w:t xml:space="preserve">03 </w:t>
-      </w:r>
+        <w:t xml:space="preserve">Chapter </w:t>
+      </w:r>
+      <w:r>
+        <w:rPr>
+          <w:sz w:val="28"/>
+          <w:szCs w:val="28"/>
+        </w:rPr>
+        <w:t>03</w:t>
+      </w:r>
+    </w:p>
+    <w:p>
+      <w:pPr>
+        <w:pStyle w:val="Heading1"/>
+        <w:spacing w:before="0"/>
+        <w:ind w:right="-24"/>
+      </w:pPr>
       <w:r>
         <w:t>Software Requirement Analysis</w:t>
       </w:r>
@@ -8545,11 +8871,33 @@
     <w:p>
       <w:pPr>
         <w:pStyle w:val="Heading1"/>
-      </w:pPr>
-      <w:r>
+        <w:spacing w:before="0"/>
+        <w:rPr>
+          <w:sz w:val="28"/>
+          <w:szCs w:val="28"/>
+        </w:rPr>
+      </w:pPr>
+      <w:r>
+        <w:rPr>
+          <w:sz w:val="28"/>
+          <w:szCs w:val="28"/>
+        </w:rPr>
         <w:lastRenderedPageBreak/>
-        <w:t xml:space="preserve">04 </w:t>
-      </w:r>
+        <w:t xml:space="preserve">Chapter </w:t>
+      </w:r>
+      <w:r>
+        <w:rPr>
+          <w:sz w:val="28"/>
+          <w:szCs w:val="28"/>
+        </w:rPr>
+        <w:t>04</w:t>
+      </w:r>
+    </w:p>
+    <w:p>
+      <w:pPr>
+        <w:pStyle w:val="Heading1"/>
+        <w:spacing w:before="0"/>
+      </w:pPr>
       <w:r>
         <w:t xml:space="preserve">Design </w:t>
       </w:r>
@@ -8634,72 +8982,41 @@
         <w:rPr>
           <w:noProof/>
         </w:rPr>
-        <mc:AlternateContent>
-          <mc:Choice Requires="wpg">
-            <w:drawing>
-              <wp:inline distT="0" distB="0" distL="0" distR="0" wp14:anchorId="42EFCE22" wp14:editId="04C3D515">
-                <wp:extent cx="5265080" cy="3384036"/>
-                <wp:effectExtent l="0" t="0" r="0" b="0"/>
-                <wp:docPr id="3" name="Picture 3"/>
-                <wp:cNvGraphicFramePr>
-                  <a:graphicFrameLocks xmlns:a="http://schemas.openxmlformats.org/drawingml/2006/main" noChangeAspect="1"/>
-                </wp:cNvGraphicFramePr>
-                <a:graphic xmlns:a="http://schemas.openxmlformats.org/drawingml/2006/main">
-                  <a:graphicData uri="http://schemas.openxmlformats.org/drawingml/2006/picture">
-                    <pic:pic xmlns:pic="http://schemas.openxmlformats.org/drawingml/2006/picture">
-                      <pic:nvPicPr>
-                        <pic:cNvPr id="1679085802" name=""/>
-                        <pic:cNvPicPr>
-                          <a:picLocks noChangeAspect="1"/>
-                        </pic:cNvPicPr>
-                      </pic:nvPicPr>
-                      <pic:blipFill>
-                        <a:blip r:embed="rId15"/>
-                        <a:stretch/>
-                      </pic:blipFill>
-                      <pic:spPr bwMode="auto">
-                        <a:xfrm>
-                          <a:off x="0" y="0"/>
-                          <a:ext cx="5265079" cy="3384035"/>
-                        </a:xfrm>
-                        <a:prstGeom prst="rect">
-                          <a:avLst/>
-                        </a:prstGeom>
-                      </pic:spPr>
-                    </pic:pic>
-                  </a:graphicData>
-                </a:graphic>
-              </wp:inline>
-            </w:drawing>
-          </mc:Choice>
-          <mc:Fallback xmlns:a="http://schemas.openxmlformats.org/drawingml/2006/main">
-            <w:pict>
-              <v:shapetype id="_x0000_t75" coordsize="21600,21600" o:spt="75" o:preferrelative="t" path="m@4@5l@4@11@9@11@9@5xe" filled="f" stroked="f">
-                <v:stroke joinstyle="miter"/>
-                <v:formulas>
-                  <v:f eqn="if lineDrawn pixelLineWidth 0"/>
-                  <v:f eqn="sum @0 1 0"/>
-                  <v:f eqn="sum 0 0 @1"/>
-                  <v:f eqn="prod @2 1 2"/>
-                  <v:f eqn="prod @3 21600 pixelWidth"/>
-                  <v:f eqn="prod @3 21600 pixelHeight"/>
-                  <v:f eqn="sum @0 0 1"/>
-                  <v:f eqn="prod @6 1 2"/>
-                  <v:f eqn="prod @7 21600 pixelWidth"/>
-                  <v:f eqn="sum @8 21600 0"/>
-                  <v:f eqn="prod @7 21600 pixelHeight"/>
-                  <v:f eqn="sum @10 21600 0"/>
-                </v:formulas>
-                <v:path o:extrusionok="f" gradientshapeok="t" o:connecttype="rect"/>
-                <o:lock v:ext="edit" aspectratio="t"/>
-              </v:shapetype>
-              <v:shape id="_x0000_i2" o:spid="_x0000_s2" type="#_x0000_t75" style="width:414.57pt;height:266.46pt;mso-wrap-distance-left:0.00pt;mso-wrap-distance-top:0.00pt;mso-wrap-distance-right:0.00pt;mso-wrap-distance-bottom:0.00pt;z-index:1;" stroked="false">
-                <v:imagedata r:id="rId20" o:title=""/>
-                <o:lock v:ext="edit" rotation="t"/>
-              </v:shape>
-            </w:pict>
-          </mc:Fallback>
-        </mc:AlternateContent>
+        <w:drawing>
+          <wp:inline distT="0" distB="0" distL="0" distR="0" wp14:anchorId="42EFCE22" wp14:editId="10A254C3">
+            <wp:extent cx="4907280" cy="3154066"/>
+            <wp:effectExtent l="0" t="0" r="7620" b="8255"/>
+            <wp:docPr id="3" name="Picture 3"/>
+            <wp:cNvGraphicFramePr>
+              <a:graphicFrameLocks xmlns:a="http://schemas.openxmlformats.org/drawingml/2006/main" noChangeAspect="1"/>
+            </wp:cNvGraphicFramePr>
+            <a:graphic xmlns:a="http://schemas.openxmlformats.org/drawingml/2006/main">
+              <a:graphicData uri="http://schemas.openxmlformats.org/drawingml/2006/picture">
+                <pic:pic xmlns:pic="http://schemas.openxmlformats.org/drawingml/2006/picture">
+                  <pic:nvPicPr>
+                    <pic:cNvPr id="1679085802" name=""/>
+                    <pic:cNvPicPr>
+                      <a:picLocks noChangeAspect="1"/>
+                    </pic:cNvPicPr>
+                  </pic:nvPicPr>
+                  <pic:blipFill>
+                    <a:blip r:embed="rId16"/>
+                    <a:stretch/>
+                  </pic:blipFill>
+                  <pic:spPr bwMode="auto">
+                    <a:xfrm>
+                      <a:off x="0" y="0"/>
+                      <a:ext cx="4916097" cy="3159733"/>
+                    </a:xfrm>
+                    <a:prstGeom prst="rect">
+                      <a:avLst/>
+                    </a:prstGeom>
+                  </pic:spPr>
+                </pic:pic>
+              </a:graphicData>
+            </a:graphic>
+          </wp:inline>
+        </w:drawing>
       </w:r>
       <w:r>
         <w:br/>
@@ -8709,7 +9026,21 @@
           <w:sz w:val="20"/>
           <w:szCs w:val="20"/>
         </w:rPr>
-        <w:t>Fig. 1: System Architecture</w:t>
+        <w:t xml:space="preserve">Fig. </w:t>
+      </w:r>
+      <w:r>
+        <w:rPr>
+          <w:sz w:val="20"/>
+          <w:szCs w:val="20"/>
+        </w:rPr>
+        <w:t>4.</w:t>
+      </w:r>
+      <w:r>
+        <w:rPr>
+          <w:sz w:val="20"/>
+          <w:szCs w:val="20"/>
+        </w:rPr>
+        <w:t>1: System Architecture</w:t>
       </w:r>
     </w:p>
     <w:p>
@@ -8783,14 +9114,12 @@
         </w:rPr>
         <w:t xml:space="preserve">Server: Acts as an intermediary between the user and various backend services. It receives requests from the PC, processes them, and interacts with other components to </w:t>
       </w:r>
-      <w:proofErr w:type="spellStart"/>
       <w:r>
         <w:rPr>
           <w:lang w:val="en-IN"/>
         </w:rPr>
-        <w:t>fulfill</w:t>
-      </w:r>
-      <w:proofErr w:type="spellEnd"/>
+        <w:t>fulfil</w:t>
+      </w:r>
       <w:r>
         <w:rPr>
           <w:lang w:val="en-IN"/>
@@ -8849,7 +9178,6 @@
         <w:rPr>
           <w:lang w:val="en-IN"/>
         </w:rPr>
-        <w:lastRenderedPageBreak/>
         <w:t>Cloudinary: The server interacts with Cloudinary to upload and manage visual content such as product images.</w:t>
       </w:r>
       <w:r>
@@ -8905,7 +9233,7 @@
                         </pic:cNvPicPr>
                       </pic:nvPicPr>
                       <pic:blipFill>
-                        <a:blip r:embed="rId21"/>
+                        <a:blip r:embed="rId17"/>
                         <a:stretch/>
                       </pic:blipFill>
                       <pic:spPr bwMode="auto">
@@ -8963,7 +9291,14 @@
           <w:sz w:val="20"/>
           <w:szCs w:val="20"/>
         </w:rPr>
-        <w:t>Fig. 2: Database ER Diagram</w:t>
+        <w:t>Fig. 4.</w:t>
+      </w:r>
+      <w:r>
+        <w:rPr>
+          <w:sz w:val="20"/>
+          <w:szCs w:val="20"/>
+        </w:rPr>
+        <w:t>2: Database ER Diagram</w:t>
       </w:r>
     </w:p>
     <w:p>
@@ -9017,72 +9352,41 @@
           <w:szCs w:val="20"/>
           <w:lang w:val="en-IN"/>
         </w:rPr>
-        <mc:AlternateContent>
-          <mc:Choice Requires="wpg">
-            <w:drawing>
-              <wp:inline distT="0" distB="0" distL="0" distR="0" wp14:anchorId="660F4F6E" wp14:editId="7467292B">
-                <wp:extent cx="4476750" cy="4591050"/>
-                <wp:effectExtent l="0" t="0" r="0" b="0"/>
-                <wp:docPr id="5" name="Picture 5"/>
-                <wp:cNvGraphicFramePr>
-                  <a:graphicFrameLocks xmlns:a="http://schemas.openxmlformats.org/drawingml/2006/main" noChangeAspect="1"/>
-                </wp:cNvGraphicFramePr>
-                <a:graphic xmlns:a="http://schemas.openxmlformats.org/drawingml/2006/main">
-                  <a:graphicData uri="http://schemas.openxmlformats.org/drawingml/2006/picture">
-                    <pic:pic xmlns:pic="http://schemas.openxmlformats.org/drawingml/2006/picture">
-                      <pic:nvPicPr>
-                        <pic:cNvPr id="121206820" name=""/>
-                        <pic:cNvPicPr>
-                          <a:picLocks noChangeAspect="1"/>
-                        </pic:cNvPicPr>
-                      </pic:nvPicPr>
-                      <pic:blipFill>
-                        <a:blip r:embed="rId23"/>
-                        <a:stretch/>
-                      </pic:blipFill>
-                      <pic:spPr bwMode="auto">
-                        <a:xfrm>
-                          <a:off x="0" y="0"/>
-                          <a:ext cx="4476748" cy="4591048"/>
-                        </a:xfrm>
-                        <a:prstGeom prst="rect">
-                          <a:avLst/>
-                        </a:prstGeom>
-                      </pic:spPr>
-                    </pic:pic>
-                  </a:graphicData>
-                </a:graphic>
-              </wp:inline>
-            </w:drawing>
-          </mc:Choice>
-          <mc:Fallback xmlns:a="http://schemas.openxmlformats.org/drawingml/2006/main">
-            <w:pict>
-              <v:shapetype id="_x0000_t75" coordsize="21600,21600" o:spt="75" o:preferrelative="t" path="m@4@5l@4@11@9@11@9@5xe" filled="f" stroked="f">
-                <v:stroke joinstyle="miter"/>
-                <v:formulas>
-                  <v:f eqn="if lineDrawn pixelLineWidth 0"/>
-                  <v:f eqn="sum @0 1 0"/>
-                  <v:f eqn="sum 0 0 @1"/>
-                  <v:f eqn="prod @2 1 2"/>
-                  <v:f eqn="prod @3 21600 pixelWidth"/>
-                  <v:f eqn="prod @3 21600 pixelHeight"/>
-                  <v:f eqn="sum @0 0 1"/>
-                  <v:f eqn="prod @6 1 2"/>
-                  <v:f eqn="prod @7 21600 pixelWidth"/>
-                  <v:f eqn="sum @8 21600 0"/>
-                  <v:f eqn="prod @7 21600 pixelHeight"/>
-                  <v:f eqn="sum @10 21600 0"/>
-                </v:formulas>
-                <v:path o:extrusionok="f" gradientshapeok="t" o:connecttype="rect"/>
-                <o:lock v:ext="edit" aspectratio="t"/>
-              </v:shapetype>
-              <v:shape id="_x0000_i4" o:spid="_x0000_s4" type="#_x0000_t75" style="width:352.50pt;height:361.50pt;mso-wrap-distance-left:0.00pt;mso-wrap-distance-top:0.00pt;mso-wrap-distance-right:0.00pt;mso-wrap-distance-bottom:0.00pt;rotation:0;z-index:1;" stroked="false">
-                <v:imagedata r:id="rId24" o:title=""/>
-                <o:lock v:ext="edit" rotation="t"/>
-              </v:shape>
-            </w:pict>
-          </mc:Fallback>
-        </mc:AlternateContent>
+        <w:drawing>
+          <wp:inline distT="0" distB="0" distL="0" distR="0" wp14:anchorId="660F4F6E" wp14:editId="09BBC333">
+            <wp:extent cx="4476750" cy="4591050"/>
+            <wp:effectExtent l="0" t="0" r="0" b="7620"/>
+            <wp:docPr id="5" name="Picture 5"/>
+            <wp:cNvGraphicFramePr>
+              <a:graphicFrameLocks xmlns:a="http://schemas.openxmlformats.org/drawingml/2006/main" noChangeAspect="1"/>
+            </wp:cNvGraphicFramePr>
+            <a:graphic xmlns:a="http://schemas.openxmlformats.org/drawingml/2006/main">
+              <a:graphicData uri="http://schemas.openxmlformats.org/drawingml/2006/picture">
+                <pic:pic xmlns:pic="http://schemas.openxmlformats.org/drawingml/2006/picture">
+                  <pic:nvPicPr>
+                    <pic:cNvPr id="121206820" name=""/>
+                    <pic:cNvPicPr>
+                      <a:picLocks noChangeAspect="1"/>
+                    </pic:cNvPicPr>
+                  </pic:nvPicPr>
+                  <pic:blipFill>
+                    <a:blip r:embed="rId23"/>
+                    <a:stretch/>
+                  </pic:blipFill>
+                  <pic:spPr bwMode="auto">
+                    <a:xfrm>
+                      <a:off x="0" y="0"/>
+                      <a:ext cx="4476750" cy="4591050"/>
+                    </a:xfrm>
+                    <a:prstGeom prst="rect">
+                      <a:avLst/>
+                    </a:prstGeom>
+                  </pic:spPr>
+                </pic:pic>
+              </a:graphicData>
+            </a:graphic>
+          </wp:inline>
+        </w:drawing>
       </w:r>
       <w:r>
         <w:t xml:space="preserve"> </w:t>
@@ -9095,7 +9399,14 @@
           <w:sz w:val="20"/>
           <w:szCs w:val="20"/>
         </w:rPr>
-        <w:t>Fig. 3: Use Case Diagram</w:t>
+        <w:t>Fig. 4.</w:t>
+      </w:r>
+      <w:r>
+        <w:rPr>
+          <w:sz w:val="20"/>
+          <w:szCs w:val="20"/>
+        </w:rPr>
+        <w:t>3: Use Case Diagram</w:t>
       </w:r>
     </w:p>
     <w:p>
@@ -9361,72 +9672,41 @@
           <w:szCs w:val="20"/>
           <w:lang w:val="en-IN"/>
         </w:rPr>
-        <mc:AlternateContent>
-          <mc:Choice Requires="wpg">
-            <w:drawing>
-              <wp:inline distT="0" distB="0" distL="0" distR="0" wp14:anchorId="34A33A47" wp14:editId="74FF7FBF">
-                <wp:extent cx="962025" cy="1914525"/>
-                <wp:effectExtent l="0" t="0" r="0" b="0"/>
-                <wp:docPr id="6" name="Picture 6"/>
-                <wp:cNvGraphicFramePr>
-                  <a:graphicFrameLocks xmlns:a="http://schemas.openxmlformats.org/drawingml/2006/main" noChangeAspect="1"/>
-                </wp:cNvGraphicFramePr>
-                <a:graphic xmlns:a="http://schemas.openxmlformats.org/drawingml/2006/main">
-                  <a:graphicData uri="http://schemas.openxmlformats.org/drawingml/2006/picture">
-                    <pic:pic xmlns:pic="http://schemas.openxmlformats.org/drawingml/2006/picture">
-                      <pic:nvPicPr>
-                        <pic:cNvPr id="1513554584" name=""/>
-                        <pic:cNvPicPr>
-                          <a:picLocks noChangeAspect="1"/>
-                        </pic:cNvPicPr>
-                      </pic:nvPicPr>
-                      <pic:blipFill>
-                        <a:blip r:embed="rId25"/>
-                        <a:stretch/>
-                      </pic:blipFill>
-                      <pic:spPr bwMode="auto">
-                        <a:xfrm>
-                          <a:off x="0" y="0"/>
-                          <a:ext cx="962022" cy="1914522"/>
-                        </a:xfrm>
-                        <a:prstGeom prst="rect">
-                          <a:avLst/>
-                        </a:prstGeom>
-                      </pic:spPr>
-                    </pic:pic>
-                  </a:graphicData>
-                </a:graphic>
-              </wp:inline>
-            </w:drawing>
-          </mc:Choice>
-          <mc:Fallback xmlns:a="http://schemas.openxmlformats.org/drawingml/2006/main">
-            <w:pict>
-              <v:shapetype id="_x0000_t75" coordsize="21600,21600" o:spt="75" o:preferrelative="t" path="m@4@5l@4@11@9@11@9@5xe" filled="f" stroked="f">
-                <v:stroke joinstyle="miter"/>
-                <v:formulas>
-                  <v:f eqn="if lineDrawn pixelLineWidth 0"/>
-                  <v:f eqn="sum @0 1 0"/>
-                  <v:f eqn="sum 0 0 @1"/>
-                  <v:f eqn="prod @2 1 2"/>
-                  <v:f eqn="prod @3 21600 pixelWidth"/>
-                  <v:f eqn="prod @3 21600 pixelHeight"/>
-                  <v:f eqn="sum @0 0 1"/>
-                  <v:f eqn="prod @6 1 2"/>
-                  <v:f eqn="prod @7 21600 pixelWidth"/>
-                  <v:f eqn="sum @8 21600 0"/>
-                  <v:f eqn="prod @7 21600 pixelHeight"/>
-                  <v:f eqn="sum @10 21600 0"/>
-                </v:formulas>
-                <v:path o:extrusionok="f" gradientshapeok="t" o:connecttype="rect"/>
-                <o:lock v:ext="edit" aspectratio="t"/>
-              </v:shapetype>
-              <v:shape id="_x0000_i5" o:spid="_x0000_s5" type="#_x0000_t75" style="width:75.75pt;height:150.75pt;mso-wrap-distance-left:0.00pt;mso-wrap-distance-top:0.00pt;mso-wrap-distance-right:0.00pt;mso-wrap-distance-bottom:0.00pt;z-index:1;" stroked="false">
-                <v:imagedata r:id="rId26" o:title=""/>
-                <o:lock v:ext="edit" rotation="t"/>
-              </v:shape>
-            </w:pict>
-          </mc:Fallback>
-        </mc:AlternateContent>
+        <w:drawing>
+          <wp:inline distT="0" distB="0" distL="0" distR="0" wp14:anchorId="34A33A47" wp14:editId="4A430FA3">
+            <wp:extent cx="962025" cy="1914525"/>
+            <wp:effectExtent l="0" t="0" r="0" b="0"/>
+            <wp:docPr id="6" name="Picture 6"/>
+            <wp:cNvGraphicFramePr>
+              <a:graphicFrameLocks xmlns:a="http://schemas.openxmlformats.org/drawingml/2006/main" noChangeAspect="1"/>
+            </wp:cNvGraphicFramePr>
+            <a:graphic xmlns:a="http://schemas.openxmlformats.org/drawingml/2006/main">
+              <a:graphicData uri="http://schemas.openxmlformats.org/drawingml/2006/picture">
+                <pic:pic xmlns:pic="http://schemas.openxmlformats.org/drawingml/2006/picture">
+                  <pic:nvPicPr>
+                    <pic:cNvPr id="1513554584" name=""/>
+                    <pic:cNvPicPr>
+                      <a:picLocks noChangeAspect="1"/>
+                    </pic:cNvPicPr>
+                  </pic:nvPicPr>
+                  <pic:blipFill>
+                    <a:blip r:embed="rId24"/>
+                    <a:stretch/>
+                  </pic:blipFill>
+                  <pic:spPr bwMode="auto">
+                    <a:xfrm>
+                      <a:off x="0" y="0"/>
+                      <a:ext cx="962025" cy="1914525"/>
+                    </a:xfrm>
+                    <a:prstGeom prst="rect">
+                      <a:avLst/>
+                    </a:prstGeom>
+                  </pic:spPr>
+                </pic:pic>
+              </a:graphicData>
+            </a:graphic>
+          </wp:inline>
+        </w:drawing>
       </w:r>
       <w:r>
         <w:t xml:space="preserve"> </w:t>
@@ -9439,7 +9719,14 @@
           <w:sz w:val="20"/>
           <w:szCs w:val="20"/>
         </w:rPr>
-        <w:t>Fig. 4: Data Flow Diagram for Unregistered User</w:t>
+        <w:t>Fig. 4.</w:t>
+      </w:r>
+      <w:r>
+        <w:rPr>
+          <w:sz w:val="20"/>
+          <w:szCs w:val="20"/>
+        </w:rPr>
+        <w:t>4: Data Flow Diagram for Unregistered User</w:t>
       </w:r>
     </w:p>
     <w:p>
@@ -9448,8 +9735,6 @@
         <w:spacing w:before="89"/>
         <w:ind w:right="-24"/>
         <w:rPr>
-          <w:sz w:val="20"/>
-          <w:szCs w:val="20"/>
           <w:lang w:val="en-IN"/>
         </w:rPr>
       </w:pPr>
@@ -9467,6 +9752,22 @@
           <w:lang w:val="en-IN"/>
         </w:rPr>
         <w:t xml:space="preserve"> user can only register to the system and thus the data only flows from them to the MongoDB instance.</w:t>
+      </w:r>
+    </w:p>
+    <w:p>
+      <w:pPr>
+        <w:spacing w:line="276" w:lineRule="auto"/>
+        <w:jc w:val="left"/>
+        <w:rPr>
+          <w:spacing w:val="-1"/>
+          <w:lang w:val="en-IN"/>
+        </w:rPr>
+      </w:pPr>
+      <w:r>
+        <w:rPr>
+          <w:lang w:val="en-IN"/>
+        </w:rPr>
+        <w:br w:type="page"/>
       </w:r>
     </w:p>
     <w:p>
@@ -9488,72 +9789,42 @@
           <w:szCs w:val="20"/>
           <w:lang w:val="en-IN"/>
         </w:rPr>
-        <mc:AlternateContent>
-          <mc:Choice Requires="wpg">
-            <w:drawing>
-              <wp:inline distT="0" distB="0" distL="0" distR="0" wp14:anchorId="08D4A6F2" wp14:editId="61153C66">
-                <wp:extent cx="5279095" cy="2908046"/>
-                <wp:effectExtent l="0" t="0" r="0" b="0"/>
-                <wp:docPr id="7" name="Picture 7"/>
-                <wp:cNvGraphicFramePr>
-                  <a:graphicFrameLocks xmlns:a="http://schemas.openxmlformats.org/drawingml/2006/main" noChangeAspect="1"/>
-                </wp:cNvGraphicFramePr>
-                <a:graphic xmlns:a="http://schemas.openxmlformats.org/drawingml/2006/main">
-                  <a:graphicData uri="http://schemas.openxmlformats.org/drawingml/2006/picture">
-                    <pic:pic xmlns:pic="http://schemas.openxmlformats.org/drawingml/2006/picture">
-                      <pic:nvPicPr>
-                        <pic:cNvPr id="1884247247" name=""/>
-                        <pic:cNvPicPr>
-                          <a:picLocks noChangeAspect="1"/>
-                        </pic:cNvPicPr>
-                      </pic:nvPicPr>
-                      <pic:blipFill>
-                        <a:blip r:embed="rId27"/>
-                        <a:stretch/>
-                      </pic:blipFill>
-                      <pic:spPr bwMode="auto">
-                        <a:xfrm>
-                          <a:off x="0" y="0"/>
-                          <a:ext cx="5279094" cy="2908045"/>
-                        </a:xfrm>
-                        <a:prstGeom prst="rect">
-                          <a:avLst/>
-                        </a:prstGeom>
-                      </pic:spPr>
-                    </pic:pic>
-                  </a:graphicData>
-                </a:graphic>
-              </wp:inline>
-            </w:drawing>
-          </mc:Choice>
-          <mc:Fallback xmlns:a="http://schemas.openxmlformats.org/drawingml/2006/main">
-            <w:pict>
-              <v:shapetype id="_x0000_t75" coordsize="21600,21600" o:spt="75" o:preferrelative="t" path="m@4@5l@4@11@9@11@9@5xe" filled="f" stroked="f">
-                <v:stroke joinstyle="miter"/>
-                <v:formulas>
-                  <v:f eqn="if lineDrawn pixelLineWidth 0"/>
-                  <v:f eqn="sum @0 1 0"/>
-                  <v:f eqn="sum 0 0 @1"/>
-                  <v:f eqn="prod @2 1 2"/>
-                  <v:f eqn="prod @3 21600 pixelWidth"/>
-                  <v:f eqn="prod @3 21600 pixelHeight"/>
-                  <v:f eqn="sum @0 0 1"/>
-                  <v:f eqn="prod @6 1 2"/>
-                  <v:f eqn="prod @7 21600 pixelWidth"/>
-                  <v:f eqn="sum @8 21600 0"/>
-                  <v:f eqn="prod @7 21600 pixelHeight"/>
-                  <v:f eqn="sum @10 21600 0"/>
-                </v:formulas>
-                <v:path o:extrusionok="f" gradientshapeok="t" o:connecttype="rect"/>
-                <o:lock v:ext="edit" aspectratio="t"/>
-              </v:shapetype>
-              <v:shape id="_x0000_i6" o:spid="_x0000_s6" type="#_x0000_t75" style="width:415.68pt;height:228.98pt;mso-wrap-distance-left:0.00pt;mso-wrap-distance-top:0.00pt;mso-wrap-distance-right:0.00pt;mso-wrap-distance-bottom:0.00pt;z-index:1;" stroked="false">
-                <v:imagedata r:id="rId28" o:title=""/>
-                <o:lock v:ext="edit" rotation="t"/>
-              </v:shape>
-            </w:pict>
-          </mc:Fallback>
-        </mc:AlternateContent>
+        <w:lastRenderedPageBreak/>
+        <w:drawing>
+          <wp:inline distT="0" distB="0" distL="0" distR="0" wp14:anchorId="08D4A6F2" wp14:editId="294DA31B">
+            <wp:extent cx="5279095" cy="2908046"/>
+            <wp:effectExtent l="0" t="0" r="3810" b="0"/>
+            <wp:docPr id="7" name="Picture 7"/>
+            <wp:cNvGraphicFramePr>
+              <a:graphicFrameLocks xmlns:a="http://schemas.openxmlformats.org/drawingml/2006/main" noChangeAspect="1"/>
+            </wp:cNvGraphicFramePr>
+            <a:graphic xmlns:a="http://schemas.openxmlformats.org/drawingml/2006/main">
+              <a:graphicData uri="http://schemas.openxmlformats.org/drawingml/2006/picture">
+                <pic:pic xmlns:pic="http://schemas.openxmlformats.org/drawingml/2006/picture">
+                  <pic:nvPicPr>
+                    <pic:cNvPr id="1884247247" name=""/>
+                    <pic:cNvPicPr>
+                      <a:picLocks noChangeAspect="1"/>
+                    </pic:cNvPicPr>
+                  </pic:nvPicPr>
+                  <pic:blipFill>
+                    <a:blip r:embed="rId25"/>
+                    <a:stretch/>
+                  </pic:blipFill>
+                  <pic:spPr bwMode="auto">
+                    <a:xfrm>
+                      <a:off x="0" y="0"/>
+                      <a:ext cx="5279095" cy="2908046"/>
+                    </a:xfrm>
+                    <a:prstGeom prst="rect">
+                      <a:avLst/>
+                    </a:prstGeom>
+                  </pic:spPr>
+                </pic:pic>
+              </a:graphicData>
+            </a:graphic>
+          </wp:inline>
+        </w:drawing>
       </w:r>
       <w:r>
         <w:t xml:space="preserve"> </w:t>
@@ -9566,7 +9837,14 @@
           <w:sz w:val="20"/>
           <w:szCs w:val="20"/>
         </w:rPr>
-        <w:t>Fig. 5: Data Flow Diagram for Registered User</w:t>
+        <w:t>Fig. 4.</w:t>
+      </w:r>
+      <w:r>
+        <w:rPr>
+          <w:sz w:val="20"/>
+          <w:szCs w:val="20"/>
+        </w:rPr>
+        <w:t>5: Data Flow Diagram for Registered User</w:t>
       </w:r>
     </w:p>
     <w:p>
@@ -9632,7 +9910,6 @@
         <w:rPr>
           <w:lang w:val="en-IN"/>
         </w:rPr>
-        <w:lastRenderedPageBreak/>
         <w:t>Plays a central role in the system since majority of the data is stored in the database</w:t>
       </w:r>
     </w:p>
@@ -9717,19 +9994,23 @@
           <w:lang w:val="en-IN"/>
         </w:rPr>
       </w:pPr>
-      <w:proofErr w:type="spellStart"/>
       <w:r>
         <w:rPr>
           <w:lang w:val="en-IN"/>
         </w:rPr>
-        <w:t>Twillio</w:t>
-      </w:r>
-      <w:proofErr w:type="spellEnd"/>
+        <w:t>T</w:t>
+      </w:r>
       <w:r>
         <w:rPr>
           <w:lang w:val="en-IN"/>
         </w:rPr>
-        <w:t xml:space="preserve"> (SMS Service)</w:t>
+        <w:t xml:space="preserve">wilio </w:t>
+      </w:r>
+      <w:r>
+        <w:rPr>
+          <w:lang w:val="en-IN"/>
+        </w:rPr>
+        <w:t>(SMS Service)</w:t>
       </w:r>
     </w:p>
     <w:p>
@@ -9787,12 +10068,35 @@
     <w:p>
       <w:pPr>
         <w:pStyle w:val="Heading1"/>
+        <w:spacing w:before="0"/>
         <w:ind w:right="-24"/>
-      </w:pPr>
-      <w:r>
+        <w:rPr>
+          <w:sz w:val="28"/>
+          <w:szCs w:val="28"/>
+        </w:rPr>
+      </w:pPr>
+      <w:r>
+        <w:rPr>
+          <w:sz w:val="28"/>
+          <w:szCs w:val="28"/>
+        </w:rPr>
         <w:lastRenderedPageBreak/>
-        <w:t xml:space="preserve">05 </w:t>
-      </w:r>
+        <w:t xml:space="preserve">Chapter </w:t>
+      </w:r>
+      <w:r>
+        <w:rPr>
+          <w:sz w:val="28"/>
+          <w:szCs w:val="28"/>
+        </w:rPr>
+        <w:t>05</w:t>
+      </w:r>
+    </w:p>
+    <w:p>
+      <w:pPr>
+        <w:pStyle w:val="Heading1"/>
+        <w:spacing w:before="0"/>
+        <w:ind w:right="-24"/>
+      </w:pPr>
       <w:r>
         <w:t>System Implementation</w:t>
       </w:r>
@@ -9856,7 +10160,7 @@
                         </pic:cNvPicPr>
                       </pic:nvPicPr>
                       <pic:blipFill>
-                        <a:blip r:embed="rId29"/>
+                        <a:blip r:embed="rId26"/>
                         <a:stretch/>
                       </pic:blipFill>
                       <pic:spPr bwMode="auto">
@@ -9906,21 +10210,19 @@
       <w:r>
         <w:br/>
       </w:r>
-      <w:proofErr w:type="spellStart"/>
       <w:r>
         <w:rPr>
           <w:sz w:val="20"/>
           <w:szCs w:val="20"/>
         </w:rPr>
-        <w:t>Img</w:t>
-      </w:r>
-      <w:proofErr w:type="spellEnd"/>
+        <w:t>Fig 5.</w:t>
+      </w:r>
       <w:r>
         <w:rPr>
           <w:sz w:val="20"/>
           <w:szCs w:val="20"/>
         </w:rPr>
-        <w:t>. 1: Cart Page</w:t>
+        <w:t>1: Cart Page</w:t>
       </w:r>
     </w:p>
     <w:p>
@@ -10026,21 +10328,19 @@
       <w:r>
         <w:br/>
       </w:r>
-      <w:proofErr w:type="spellStart"/>
       <w:r>
         <w:rPr>
           <w:sz w:val="20"/>
           <w:szCs w:val="20"/>
         </w:rPr>
-        <w:t>Img</w:t>
-      </w:r>
-      <w:proofErr w:type="spellEnd"/>
+        <w:t>Fig 5.</w:t>
+      </w:r>
       <w:r>
         <w:rPr>
           <w:sz w:val="20"/>
           <w:szCs w:val="20"/>
         </w:rPr>
-        <w:t xml:space="preserve">. 2: </w:t>
+        <w:t xml:space="preserve">2: </w:t>
       </w:r>
       <w:r>
         <w:rPr>
@@ -10152,21 +10452,19 @@
       <w:r>
         <w:br/>
       </w:r>
-      <w:proofErr w:type="spellStart"/>
       <w:r>
         <w:rPr>
           <w:sz w:val="20"/>
           <w:szCs w:val="20"/>
         </w:rPr>
-        <w:t>Img</w:t>
-      </w:r>
-      <w:proofErr w:type="spellEnd"/>
+        <w:t>Fig 5.</w:t>
+      </w:r>
       <w:r>
         <w:rPr>
           <w:sz w:val="20"/>
           <w:szCs w:val="20"/>
         </w:rPr>
-        <w:t xml:space="preserve">. 3: </w:t>
+        <w:t xml:space="preserve">3: </w:t>
       </w:r>
       <w:r>
         <w:rPr>
@@ -10277,21 +10575,19 @@
       <w:r>
         <w:br/>
       </w:r>
-      <w:proofErr w:type="spellStart"/>
       <w:r>
         <w:rPr>
           <w:sz w:val="20"/>
           <w:szCs w:val="20"/>
         </w:rPr>
-        <w:t>Img</w:t>
-      </w:r>
-      <w:proofErr w:type="spellEnd"/>
+        <w:t>Fig 5.</w:t>
+      </w:r>
       <w:r>
         <w:rPr>
           <w:sz w:val="20"/>
           <w:szCs w:val="20"/>
         </w:rPr>
-        <w:t xml:space="preserve">. 4: </w:t>
+        <w:t xml:space="preserve">4: </w:t>
       </w:r>
       <w:r>
         <w:rPr>
@@ -10314,14 +10610,12 @@
         </w:rPr>
         <w:t xml:space="preserve">Product page for a manual </w:t>
       </w:r>
-      <w:proofErr w:type="gramStart"/>
       <w:r>
         <w:rPr>
           <w:lang w:val="en-IN"/>
         </w:rPr>
-        <w:t>battery operated</w:t>
-      </w:r>
-      <w:proofErr w:type="gramEnd"/>
+        <w:t>battery-operated</w:t>
+      </w:r>
       <w:r>
         <w:rPr>
           <w:lang w:val="en-IN"/>
@@ -10341,6 +10635,13 @@
       </w:r>
     </w:p>
     <w:p>
+      <w:pPr>
+        <w:pStyle w:val="ListParagraph"/>
+        <w:numPr>
+          <w:ilvl w:val="0"/>
+          <w:numId w:val="25"/>
+        </w:numPr>
+      </w:pPr>
       <w:r>
         <w:t>Enhanced User Experience</w:t>
       </w:r>
@@ -10348,6 +10649,7 @@
     <w:p>
       <w:pPr>
         <w:pStyle w:val="BodyText1"/>
+        <w:ind w:left="709"/>
       </w:pPr>
       <w:r>
         <w:lastRenderedPageBreak/>
@@ -10355,6 +10657,13 @@
       </w:r>
     </w:p>
     <w:p>
+      <w:pPr>
+        <w:pStyle w:val="ListParagraph"/>
+        <w:numPr>
+          <w:ilvl w:val="0"/>
+          <w:numId w:val="25"/>
+        </w:numPr>
+      </w:pPr>
       <w:r>
         <w:t>Efficient Data Management</w:t>
       </w:r>
@@ -10362,12 +10671,20 @@
     <w:p>
       <w:pPr>
         <w:pStyle w:val="BodyText1"/>
+        <w:ind w:left="709"/>
       </w:pPr>
       <w:r>
         <w:t>MongoDB's flexibility and scalability allow for efficient storage and management of structured data related to products, user registrations, and equipment, ensuring smooth operations even as the platform grows.</w:t>
       </w:r>
     </w:p>
     <w:p>
+      <w:pPr>
+        <w:pStyle w:val="ListParagraph"/>
+        <w:numPr>
+          <w:ilvl w:val="0"/>
+          <w:numId w:val="25"/>
+        </w:numPr>
+      </w:pPr>
       <w:r>
         <w:t>Secure Authentication</w:t>
       </w:r>
@@ -10375,12 +10692,20 @@
     <w:p>
       <w:pPr>
         <w:pStyle w:val="BodyText1"/>
+        <w:ind w:left="709"/>
       </w:pPr>
       <w:r>
         <w:t>Integrating Twilio for sending OTPs enhances security by adding an extra layer of authentication, ensuring that only authorized users can access the system, thus safeguarding sensitive information.</w:t>
       </w:r>
     </w:p>
     <w:p>
+      <w:pPr>
+        <w:pStyle w:val="ListParagraph"/>
+        <w:numPr>
+          <w:ilvl w:val="0"/>
+          <w:numId w:val="25"/>
+        </w:numPr>
+      </w:pPr>
       <w:r>
         <w:t>Visual Content Management</w:t>
       </w:r>
@@ -10388,12 +10713,20 @@
     <w:p>
       <w:pPr>
         <w:pStyle w:val="BodyText1"/>
+        <w:ind w:left="709"/>
       </w:pPr>
       <w:r>
         <w:t>Utilizing Cloudinary for storing and managing visual content such as product images enhances the presentation of products, making the platform more visually appealing and engaging for users.</w:t>
       </w:r>
     </w:p>
     <w:p>
+      <w:pPr>
+        <w:pStyle w:val="ListParagraph"/>
+        <w:numPr>
+          <w:ilvl w:val="0"/>
+          <w:numId w:val="25"/>
+        </w:numPr>
+      </w:pPr>
       <w:r>
         <w:t>Scalability</w:t>
       </w:r>
@@ -10401,6 +10734,7 @@
     <w:p>
       <w:pPr>
         <w:pStyle w:val="BodyText1"/>
+        <w:ind w:left="709"/>
       </w:pPr>
       <w:r>
         <w:t>The architecture's modular design allows for scalability, enabling the platform to accommodate a growing user base and increasing data volume without significant disruptions or performance issues.</w:t>
@@ -10418,6 +10752,13 @@
       </w:r>
     </w:p>
     <w:p>
+      <w:pPr>
+        <w:pStyle w:val="ListParagraph"/>
+        <w:numPr>
+          <w:ilvl w:val="0"/>
+          <w:numId w:val="25"/>
+        </w:numPr>
+      </w:pPr>
       <w:r>
         <w:t xml:space="preserve">Dependency </w:t>
       </w:r>
@@ -10434,12 +10775,20 @@
     <w:p>
       <w:pPr>
         <w:pStyle w:val="BodyText1"/>
+        <w:ind w:left="709"/>
       </w:pPr>
       <w:r>
         <w:t>Relying on external services like Twilio and Cloudinary introduces dependencies that can affect system availability and performance if these services experience downtime or disruptions.</w:t>
       </w:r>
     </w:p>
     <w:p>
+      <w:pPr>
+        <w:pStyle w:val="ListParagraph"/>
+        <w:numPr>
+          <w:ilvl w:val="0"/>
+          <w:numId w:val="25"/>
+        </w:numPr>
+      </w:pPr>
       <w:r>
         <w:t>User Adoption Challenges</w:t>
       </w:r>
@@ -10447,6 +10796,7 @@
     <w:p>
       <w:pPr>
         <w:pStyle w:val="BodyText1"/>
+        <w:ind w:left="709"/>
       </w:pPr>
       <w:r>
         <w:lastRenderedPageBreak/>
@@ -10454,6 +10804,13 @@
       </w:r>
     </w:p>
     <w:p>
+      <w:pPr>
+        <w:pStyle w:val="ListParagraph"/>
+        <w:numPr>
+          <w:ilvl w:val="0"/>
+          <w:numId w:val="25"/>
+        </w:numPr>
+      </w:pPr>
       <w:r>
         <w:t>Integration Complexity</w:t>
       </w:r>
@@ -10461,12 +10818,20 @@
     <w:p>
       <w:pPr>
         <w:pStyle w:val="BodyText1"/>
+        <w:ind w:left="709"/>
       </w:pPr>
       <w:r>
         <w:t>Integrating multiple components such as MongoDB, Twilio, and Cloudinary requires careful planning and implementation to ensure seamless communication and interoperability between different parts of the system.</w:t>
       </w:r>
     </w:p>
     <w:p>
+      <w:pPr>
+        <w:pStyle w:val="ListParagraph"/>
+        <w:numPr>
+          <w:ilvl w:val="0"/>
+          <w:numId w:val="25"/>
+        </w:numPr>
+      </w:pPr>
       <w:r>
         <w:t>Maintenance Overhead</w:t>
       </w:r>
@@ -10474,6 +10839,7 @@
     <w:p>
       <w:pPr>
         <w:pStyle w:val="BodyText1"/>
+        <w:ind w:left="709"/>
       </w:pPr>
       <w:r>
         <w:t>Managing and maintaining the system, including software updates, monitoring, and troubleshooting, can incur overhead in terms of time and resources, particularly as the platform scales and evolves over time.</w:t>
@@ -10491,6 +10857,13 @@
       </w:r>
     </w:p>
     <w:p>
+      <w:pPr>
+        <w:pStyle w:val="ListParagraph"/>
+        <w:numPr>
+          <w:ilvl w:val="0"/>
+          <w:numId w:val="25"/>
+        </w:numPr>
+      </w:pPr>
       <w:r>
         <w:t>Online Farming Marketplace</w:t>
       </w:r>
@@ -10498,12 +10871,20 @@
     <w:p>
       <w:pPr>
         <w:pStyle w:val="BodyText1"/>
+        <w:ind w:left="709"/>
       </w:pPr>
       <w:r>
         <w:t>The platform serves as an online marketplace connecting farmers, dealers, and customers, facilitating the buying and selling of agricultural products and equipment.</w:t>
       </w:r>
     </w:p>
     <w:p>
+      <w:pPr>
+        <w:pStyle w:val="ListParagraph"/>
+        <w:numPr>
+          <w:ilvl w:val="0"/>
+          <w:numId w:val="25"/>
+        </w:numPr>
+      </w:pPr>
       <w:r>
         <w:t>Equipment Trading Platform</w:t>
       </w:r>
@@ -10511,12 +10892,20 @@
     <w:p>
       <w:pPr>
         <w:pStyle w:val="BodyText1"/>
+        <w:ind w:left="709"/>
       </w:pPr>
       <w:r>
         <w:t>Farmers and dealers can trade agricultural equipment and supplies, expanding market reach and facilitating efficient exchange of farming resources.</w:t>
       </w:r>
     </w:p>
     <w:p>
+      <w:pPr>
+        <w:pStyle w:val="ListParagraph"/>
+        <w:numPr>
+          <w:ilvl w:val="0"/>
+          <w:numId w:val="25"/>
+        </w:numPr>
+      </w:pPr>
       <w:r>
         <w:t>Community Engagement Platform</w:t>
       </w:r>
@@ -10524,12 +10913,20 @@
     <w:p>
       <w:pPr>
         <w:pStyle w:val="BodyText1"/>
+        <w:ind w:left="709"/>
       </w:pPr>
       <w:r>
         <w:t>The platform can also serve as a community hub, enabling farmers to share knowledge, exchange experiences, and collaborate on agricultural initiatives, fostering a sense of community among users.</w:t>
       </w:r>
     </w:p>
     <w:p>
+      <w:pPr>
+        <w:pStyle w:val="ListParagraph"/>
+        <w:numPr>
+          <w:ilvl w:val="0"/>
+          <w:numId w:val="25"/>
+        </w:numPr>
+      </w:pPr>
       <w:r>
         <w:t xml:space="preserve">Data Analytics </w:t>
       </w:r>
@@ -10546,6 +10943,7 @@
     <w:p>
       <w:pPr>
         <w:pStyle w:val="BodyText1"/>
+        <w:ind w:left="709"/>
       </w:pPr>
       <w:r>
         <w:t>By collecting and analyzing data on user interactions, product sales, and market trends, the platform can provide valuable insights to stakeholders, enabling informed decision-making and strategy development in the farming industry.</w:t>
@@ -10557,18 +10955,41 @@
     <w:p>
       <w:pPr>
         <w:pStyle w:val="Heading1"/>
+        <w:spacing w:before="0"/>
+        <w:ind w:right="-24"/>
+        <w:rPr>
+          <w:color w:val="000000"/>
+          <w:sz w:val="28"/>
+          <w:szCs w:val="28"/>
+        </w:rPr>
+      </w:pPr>
+      <w:r>
+        <w:rPr>
+          <w:color w:val="000000"/>
+          <w:sz w:val="28"/>
+          <w:szCs w:val="28"/>
+        </w:rPr>
+        <w:lastRenderedPageBreak/>
+        <w:t xml:space="preserve">Chapter </w:t>
+      </w:r>
+      <w:r>
+        <w:rPr>
+          <w:color w:val="000000"/>
+          <w:sz w:val="28"/>
+          <w:szCs w:val="28"/>
+        </w:rPr>
+        <w:t>06</w:t>
+      </w:r>
+    </w:p>
+    <w:p>
+      <w:pPr>
+        <w:pStyle w:val="Heading1"/>
+        <w:spacing w:before="0"/>
         <w:ind w:right="-24"/>
         <w:rPr>
           <w:color w:val="000000"/>
         </w:rPr>
       </w:pPr>
-      <w:r>
-        <w:rPr>
-          <w:color w:val="000000"/>
-        </w:rPr>
-        <w:lastRenderedPageBreak/>
-        <w:t xml:space="preserve">06 </w:t>
-      </w:r>
       <w:r>
         <w:rPr>
           <w:color w:val="000000"/>
@@ -10600,11 +11021,11 @@
         <w:tblLook w:val="04A0" w:firstRow="1" w:lastRow="0" w:firstColumn="1" w:lastColumn="0" w:noHBand="0" w:noVBand="1"/>
       </w:tblPr>
       <w:tblGrid>
-        <w:gridCol w:w="669"/>
-        <w:gridCol w:w="1912"/>
-        <w:gridCol w:w="1255"/>
-        <w:gridCol w:w="2723"/>
-        <w:gridCol w:w="1912"/>
+        <w:gridCol w:w="639"/>
+        <w:gridCol w:w="1908"/>
+        <w:gridCol w:w="1417"/>
+        <w:gridCol w:w="2847"/>
+        <w:gridCol w:w="1660"/>
       </w:tblGrid>
       <w:tr>
         <w:tc>
@@ -10615,6 +11036,7 @@
             <w:pPr>
               <w:pStyle w:val="BodyText1"/>
               <w:ind w:firstLine="0"/>
+              <w:jc w:val="center"/>
             </w:pPr>
             <w:r>
               <w:t>SR NO</w:t>
@@ -10623,12 +11045,13 @@
         </w:tc>
         <w:tc>
           <w:tcPr>
-            <w:tcW w:w="0" w:type="auto"/>
+            <w:tcW w:w="1908" w:type="dxa"/>
           </w:tcPr>
           <w:p>
             <w:pPr>
               <w:pStyle w:val="BodyText1"/>
               <w:ind w:firstLine="0"/>
+              <w:jc w:val="center"/>
             </w:pPr>
             <w:r>
               <w:t>NAME</w:t>
@@ -10637,26 +11060,28 @@
         </w:tc>
         <w:tc>
           <w:tcPr>
-            <w:tcW w:w="0" w:type="auto"/>
+            <w:tcW w:w="1417" w:type="dxa"/>
           </w:tcPr>
           <w:p>
             <w:pPr>
               <w:pStyle w:val="BodyText1"/>
               <w:ind w:firstLine="0"/>
-            </w:pPr>
-            <w:r>
-              <w:t xml:space="preserve"> METHOD</w:t>
-            </w:r>
-          </w:p>
-        </w:tc>
-        <w:tc>
-          <w:tcPr>
-            <w:tcW w:w="0" w:type="auto"/>
+              <w:jc w:val="center"/>
+            </w:pPr>
+            <w:r>
+              <w:t>METHOD</w:t>
+            </w:r>
+          </w:p>
+        </w:tc>
+        <w:tc>
+          <w:tcPr>
+            <w:tcW w:w="2847" w:type="dxa"/>
           </w:tcPr>
           <w:p>
             <w:pPr>
               <w:pStyle w:val="BodyText1"/>
               <w:ind w:firstLine="0"/>
+              <w:jc w:val="center"/>
             </w:pPr>
             <w:r>
               <w:t>ROUTE</w:t>
@@ -10665,15 +11090,16 @@
         </w:tc>
         <w:tc>
           <w:tcPr>
-            <w:tcW w:w="0" w:type="auto"/>
+            <w:tcW w:w="1660" w:type="dxa"/>
           </w:tcPr>
           <w:p>
             <w:pPr>
               <w:pStyle w:val="BodyText1"/>
               <w:ind w:firstLine="0"/>
-            </w:pPr>
-            <w:r>
-              <w:t xml:space="preserve"> NO OF ASSERTIONS</w:t>
+              <w:jc w:val="center"/>
+            </w:pPr>
+            <w:r>
+              <w:t>NO OF ASSERTIONS</w:t>
             </w:r>
           </w:p>
         </w:tc>
@@ -10695,12 +11121,13 @@
         </w:tc>
         <w:tc>
           <w:tcPr>
-            <w:tcW w:w="0" w:type="auto"/>
+            <w:tcW w:w="1908" w:type="dxa"/>
           </w:tcPr>
           <w:p>
             <w:pPr>
               <w:pStyle w:val="BodyText1"/>
               <w:ind w:firstLine="0"/>
+              <w:jc w:val="left"/>
             </w:pPr>
             <w:r>
               <w:t>initiate farmer</w:t>
@@ -10718,7 +11145,7 @@
         </w:tc>
         <w:tc>
           <w:tcPr>
-            <w:tcW w:w="0" w:type="auto"/>
+            <w:tcW w:w="1417" w:type="dxa"/>
           </w:tcPr>
           <w:p>
             <w:pPr>
@@ -10732,31 +11159,21 @@
         </w:tc>
         <w:tc>
           <w:tcPr>
-            <w:tcW w:w="0" w:type="auto"/>
+            <w:tcW w:w="2847" w:type="dxa"/>
           </w:tcPr>
           <w:p>
             <w:pPr>
               <w:pStyle w:val="BodyText1"/>
               <w:ind w:firstLine="0"/>
             </w:pPr>
-            <w:proofErr w:type="spellStart"/>
-            <w:r>
-              <w:t>api</w:t>
-            </w:r>
-            <w:proofErr w:type="spellEnd"/>
-            <w:r>
-              <w:t>/send-</w:t>
-            </w:r>
-            <w:proofErr w:type="spellStart"/>
-            <w:r>
-              <w:t>otp</w:t>
-            </w:r>
-            <w:proofErr w:type="spellEnd"/>
-          </w:p>
-        </w:tc>
-        <w:tc>
-          <w:tcPr>
-            <w:tcW w:w="0" w:type="auto"/>
+            <w:r>
+              <w:t>api/send-otp</w:t>
+            </w:r>
+          </w:p>
+        </w:tc>
+        <w:tc>
+          <w:tcPr>
+            <w:tcW w:w="1660" w:type="dxa"/>
           </w:tcPr>
           <w:p>
             <w:pPr>
@@ -10789,12 +11206,13 @@
         </w:tc>
         <w:tc>
           <w:tcPr>
-            <w:tcW w:w="0" w:type="auto"/>
+            <w:tcW w:w="1908" w:type="dxa"/>
           </w:tcPr>
           <w:p>
             <w:pPr>
               <w:pStyle w:val="BodyText1"/>
               <w:ind w:firstLine="0"/>
+              <w:jc w:val="left"/>
             </w:pPr>
             <w:r>
               <w:t>complete farmer</w:t>
@@ -10812,7 +11230,7 @@
         </w:tc>
         <w:tc>
           <w:tcPr>
-            <w:tcW w:w="0" w:type="auto"/>
+            <w:tcW w:w="1417" w:type="dxa"/>
           </w:tcPr>
           <w:p>
             <w:pPr>
@@ -10826,31 +11244,21 @@
         </w:tc>
         <w:tc>
           <w:tcPr>
-            <w:tcW w:w="0" w:type="auto"/>
+            <w:tcW w:w="2847" w:type="dxa"/>
           </w:tcPr>
           <w:p>
             <w:pPr>
               <w:pStyle w:val="BodyText1"/>
               <w:ind w:firstLine="0"/>
             </w:pPr>
-            <w:proofErr w:type="spellStart"/>
-            <w:r>
-              <w:t>api</w:t>
-            </w:r>
-            <w:proofErr w:type="spellEnd"/>
-            <w:r>
-              <w:t>/verify-</w:t>
-            </w:r>
-            <w:proofErr w:type="spellStart"/>
-            <w:r>
-              <w:t>otp</w:t>
-            </w:r>
-            <w:proofErr w:type="spellEnd"/>
-          </w:p>
-        </w:tc>
-        <w:tc>
-          <w:tcPr>
-            <w:tcW w:w="0" w:type="auto"/>
+            <w:r>
+              <w:t>api/verify-otp</w:t>
+            </w:r>
+          </w:p>
+        </w:tc>
+        <w:tc>
+          <w:tcPr>
+            <w:tcW w:w="1660" w:type="dxa"/>
           </w:tcPr>
           <w:p>
             <w:pPr>
@@ -10883,12 +11291,13 @@
         </w:tc>
         <w:tc>
           <w:tcPr>
-            <w:tcW w:w="0" w:type="auto"/>
+            <w:tcW w:w="1908" w:type="dxa"/>
           </w:tcPr>
           <w:p>
             <w:pPr>
               <w:pStyle w:val="BodyText1"/>
               <w:ind w:firstLine="0"/>
+              <w:jc w:val="left"/>
             </w:pPr>
             <w:r>
               <w:t>refresh</w:t>
@@ -10897,7 +11306,7 @@
         </w:tc>
         <w:tc>
           <w:tcPr>
-            <w:tcW w:w="0" w:type="auto"/>
+            <w:tcW w:w="1417" w:type="dxa"/>
           </w:tcPr>
           <w:p>
             <w:pPr>
@@ -10911,26 +11320,21 @@
         </w:tc>
         <w:tc>
           <w:tcPr>
-            <w:tcW w:w="0" w:type="auto"/>
+            <w:tcW w:w="2847" w:type="dxa"/>
           </w:tcPr>
           <w:p>
             <w:pPr>
               <w:pStyle w:val="BodyText1"/>
               <w:ind w:firstLine="0"/>
             </w:pPr>
-            <w:proofErr w:type="spellStart"/>
-            <w:r>
-              <w:t>api</w:t>
-            </w:r>
-            <w:proofErr w:type="spellEnd"/>
-            <w:r>
-              <w:t>/refresh</w:t>
-            </w:r>
-          </w:p>
-        </w:tc>
-        <w:tc>
-          <w:tcPr>
-            <w:tcW w:w="0" w:type="auto"/>
+            <w:r>
+              <w:t>api/refresh</w:t>
+            </w:r>
+          </w:p>
+        </w:tc>
+        <w:tc>
+          <w:tcPr>
+            <w:tcW w:w="1660" w:type="dxa"/>
           </w:tcPr>
           <w:p>
             <w:pPr>
@@ -10963,12 +11367,13 @@
         </w:tc>
         <w:tc>
           <w:tcPr>
-            <w:tcW w:w="0" w:type="auto"/>
+            <w:tcW w:w="1908" w:type="dxa"/>
           </w:tcPr>
           <w:p>
             <w:pPr>
               <w:pStyle w:val="BodyText1"/>
               <w:ind w:firstLine="0"/>
+              <w:jc w:val="left"/>
             </w:pPr>
             <w:r>
               <w:t>create a product</w:t>
@@ -10977,7 +11382,7 @@
         </w:tc>
         <w:tc>
           <w:tcPr>
-            <w:tcW w:w="0" w:type="auto"/>
+            <w:tcW w:w="1417" w:type="dxa"/>
           </w:tcPr>
           <w:p>
             <w:pPr>
@@ -10991,26 +11396,21 @@
         </w:tc>
         <w:tc>
           <w:tcPr>
-            <w:tcW w:w="0" w:type="auto"/>
+            <w:tcW w:w="2847" w:type="dxa"/>
           </w:tcPr>
           <w:p>
             <w:pPr>
               <w:pStyle w:val="BodyText1"/>
               <w:ind w:firstLine="0"/>
             </w:pPr>
-            <w:proofErr w:type="spellStart"/>
-            <w:r>
-              <w:t>api</w:t>
-            </w:r>
-            <w:proofErr w:type="spellEnd"/>
-            <w:r>
-              <w:t>/product</w:t>
-            </w:r>
-          </w:p>
-        </w:tc>
-        <w:tc>
-          <w:tcPr>
-            <w:tcW w:w="0" w:type="auto"/>
+            <w:r>
+              <w:t>api/product</w:t>
+            </w:r>
+          </w:p>
+        </w:tc>
+        <w:tc>
+          <w:tcPr>
+            <w:tcW w:w="1660" w:type="dxa"/>
           </w:tcPr>
           <w:p>
             <w:pPr>
@@ -11043,12 +11443,13 @@
         </w:tc>
         <w:tc>
           <w:tcPr>
-            <w:tcW w:w="0" w:type="auto"/>
+            <w:tcW w:w="1908" w:type="dxa"/>
           </w:tcPr>
           <w:p>
             <w:pPr>
               <w:pStyle w:val="BodyText1"/>
               <w:ind w:firstLine="0"/>
+              <w:jc w:val="left"/>
             </w:pPr>
             <w:r>
               <w:t>delete a product</w:t>
@@ -11057,7 +11458,7 @@
         </w:tc>
         <w:tc>
           <w:tcPr>
-            <w:tcW w:w="0" w:type="auto"/>
+            <w:tcW w:w="1417" w:type="dxa"/>
           </w:tcPr>
           <w:p>
             <w:pPr>
@@ -11071,36 +11472,21 @@
         </w:tc>
         <w:tc>
           <w:tcPr>
-            <w:tcW w:w="0" w:type="auto"/>
+            <w:tcW w:w="2847" w:type="dxa"/>
           </w:tcPr>
           <w:p>
             <w:pPr>
               <w:pStyle w:val="BodyText1"/>
               <w:ind w:firstLine="0"/>
             </w:pPr>
-            <w:proofErr w:type="spellStart"/>
-            <w:r>
-              <w:t>api</w:t>
-            </w:r>
-            <w:proofErr w:type="spellEnd"/>
-            <w:r>
-              <w:t>/product-delete</w:t>
-            </w:r>
-            <w:proofErr w:type="gramStart"/>
-            <w:r>
-              <w:t>/:</w:t>
-            </w:r>
-            <w:proofErr w:type="spellStart"/>
-            <w:r>
-              <w:t>pid</w:t>
-            </w:r>
-            <w:proofErr w:type="spellEnd"/>
-            <w:proofErr w:type="gramEnd"/>
-          </w:p>
-        </w:tc>
-        <w:tc>
-          <w:tcPr>
-            <w:tcW w:w="0" w:type="auto"/>
+            <w:r>
+              <w:t>api/product-delete/:pid</w:t>
+            </w:r>
+          </w:p>
+        </w:tc>
+        <w:tc>
+          <w:tcPr>
+            <w:tcW w:w="1660" w:type="dxa"/>
           </w:tcPr>
           <w:p>
             <w:pPr>
@@ -11133,12 +11519,13 @@
         </w:tc>
         <w:tc>
           <w:tcPr>
-            <w:tcW w:w="0" w:type="auto"/>
+            <w:tcW w:w="1908" w:type="dxa"/>
           </w:tcPr>
           <w:p>
             <w:pPr>
               <w:pStyle w:val="BodyText1"/>
               <w:ind w:firstLine="0"/>
+              <w:jc w:val="left"/>
             </w:pPr>
             <w:r>
               <w:t>get all products for the current farmer</w:t>
@@ -11147,7 +11534,7 @@
         </w:tc>
         <w:tc>
           <w:tcPr>
-            <w:tcW w:w="0" w:type="auto"/>
+            <w:tcW w:w="1417" w:type="dxa"/>
           </w:tcPr>
           <w:p>
             <w:pPr>
@@ -11161,26 +11548,21 @@
         </w:tc>
         <w:tc>
           <w:tcPr>
-            <w:tcW w:w="0" w:type="auto"/>
+            <w:tcW w:w="2847" w:type="dxa"/>
           </w:tcPr>
           <w:p>
             <w:pPr>
               <w:pStyle w:val="BodyText1"/>
               <w:ind w:firstLine="0"/>
             </w:pPr>
-            <w:proofErr w:type="spellStart"/>
-            <w:r>
-              <w:t>api</w:t>
-            </w:r>
-            <w:proofErr w:type="spellEnd"/>
-            <w:r>
-              <w:t>/get-user-product</w:t>
-            </w:r>
-          </w:p>
-        </w:tc>
-        <w:tc>
-          <w:tcPr>
-            <w:tcW w:w="0" w:type="auto"/>
+            <w:r>
+              <w:t>api/get-user-product</w:t>
+            </w:r>
+          </w:p>
+        </w:tc>
+        <w:tc>
+          <w:tcPr>
+            <w:tcW w:w="1660" w:type="dxa"/>
           </w:tcPr>
           <w:p>
             <w:pPr>
@@ -11213,12 +11595,13 @@
         </w:tc>
         <w:tc>
           <w:tcPr>
-            <w:tcW w:w="0" w:type="auto"/>
+            <w:tcW w:w="1908" w:type="dxa"/>
           </w:tcPr>
           <w:p>
             <w:pPr>
               <w:pStyle w:val="BodyText1"/>
               <w:ind w:firstLine="0"/>
+              <w:jc w:val="left"/>
             </w:pPr>
             <w:r>
               <w:t>get product by id</w:t>
@@ -11227,7 +11610,7 @@
         </w:tc>
         <w:tc>
           <w:tcPr>
-            <w:tcW w:w="0" w:type="auto"/>
+            <w:tcW w:w="1417" w:type="dxa"/>
           </w:tcPr>
           <w:p>
             <w:pPr>
@@ -11241,36 +11624,21 @@
         </w:tc>
         <w:tc>
           <w:tcPr>
-            <w:tcW w:w="0" w:type="auto"/>
+            <w:tcW w:w="2847" w:type="dxa"/>
           </w:tcPr>
           <w:p>
             <w:pPr>
               <w:pStyle w:val="BodyText1"/>
               <w:ind w:firstLine="0"/>
             </w:pPr>
-            <w:proofErr w:type="spellStart"/>
-            <w:r>
-              <w:t>api</w:t>
-            </w:r>
-            <w:proofErr w:type="spellEnd"/>
-            <w:r>
-              <w:t>/get-product</w:t>
-            </w:r>
-            <w:proofErr w:type="gramStart"/>
-            <w:r>
-              <w:t>/:</w:t>
-            </w:r>
-            <w:proofErr w:type="spellStart"/>
-            <w:r>
-              <w:t>pid</w:t>
-            </w:r>
-            <w:proofErr w:type="spellEnd"/>
-            <w:proofErr w:type="gramEnd"/>
-          </w:p>
-        </w:tc>
-        <w:tc>
-          <w:tcPr>
-            <w:tcW w:w="0" w:type="auto"/>
+            <w:r>
+              <w:t>api/get-product/:pid</w:t>
+            </w:r>
+          </w:p>
+        </w:tc>
+        <w:tc>
+          <w:tcPr>
+            <w:tcW w:w="1660" w:type="dxa"/>
           </w:tcPr>
           <w:p>
             <w:pPr>
@@ -11303,12 +11671,13 @@
         </w:tc>
         <w:tc>
           <w:tcPr>
-            <w:tcW w:w="0" w:type="auto"/>
+            <w:tcW w:w="1908" w:type="dxa"/>
           </w:tcPr>
           <w:p>
             <w:pPr>
               <w:pStyle w:val="BodyText1"/>
               <w:ind w:firstLine="0"/>
+              <w:jc w:val="left"/>
             </w:pPr>
             <w:r>
               <w:t>update product</w:t>
@@ -11317,7 +11686,7 @@
         </w:tc>
         <w:tc>
           <w:tcPr>
-            <w:tcW w:w="0" w:type="auto"/>
+            <w:tcW w:w="1417" w:type="dxa"/>
           </w:tcPr>
           <w:p>
             <w:pPr>
@@ -11331,36 +11700,21 @@
         </w:tc>
         <w:tc>
           <w:tcPr>
-            <w:tcW w:w="0" w:type="auto"/>
+            <w:tcW w:w="2847" w:type="dxa"/>
           </w:tcPr>
           <w:p>
             <w:pPr>
               <w:pStyle w:val="BodyText1"/>
               <w:ind w:firstLine="0"/>
             </w:pPr>
-            <w:proofErr w:type="spellStart"/>
-            <w:r>
-              <w:t>api</w:t>
-            </w:r>
-            <w:proofErr w:type="spellEnd"/>
-            <w:r>
-              <w:t>/product-update</w:t>
-            </w:r>
-            <w:proofErr w:type="gramStart"/>
-            <w:r>
-              <w:t>/:</w:t>
-            </w:r>
-            <w:proofErr w:type="spellStart"/>
-            <w:r>
-              <w:t>pid</w:t>
-            </w:r>
-            <w:proofErr w:type="spellEnd"/>
-            <w:proofErr w:type="gramEnd"/>
-          </w:p>
-        </w:tc>
-        <w:tc>
-          <w:tcPr>
-            <w:tcW w:w="0" w:type="auto"/>
+            <w:r>
+              <w:t>api/product-update/:pid</w:t>
+            </w:r>
+          </w:p>
+        </w:tc>
+        <w:tc>
+          <w:tcPr>
+            <w:tcW w:w="1660" w:type="dxa"/>
           </w:tcPr>
           <w:p>
             <w:pPr>
@@ -11393,12 +11747,13 @@
         </w:tc>
         <w:tc>
           <w:tcPr>
-            <w:tcW w:w="0" w:type="auto"/>
+            <w:tcW w:w="1908" w:type="dxa"/>
           </w:tcPr>
           <w:p>
             <w:pPr>
               <w:pStyle w:val="BodyText1"/>
               <w:ind w:firstLine="0"/>
+              <w:jc w:val="left"/>
             </w:pPr>
             <w:r>
               <w:t>make product inactive</w:t>
@@ -11407,7 +11762,7 @@
         </w:tc>
         <w:tc>
           <w:tcPr>
-            <w:tcW w:w="0" w:type="auto"/>
+            <w:tcW w:w="1417" w:type="dxa"/>
           </w:tcPr>
           <w:p>
             <w:pPr>
@@ -11421,36 +11776,21 @@
         </w:tc>
         <w:tc>
           <w:tcPr>
-            <w:tcW w:w="0" w:type="auto"/>
+            <w:tcW w:w="2847" w:type="dxa"/>
           </w:tcPr>
           <w:p>
             <w:pPr>
               <w:pStyle w:val="BodyText1"/>
               <w:ind w:firstLine="0"/>
             </w:pPr>
-            <w:proofErr w:type="spellStart"/>
-            <w:r>
-              <w:t>api</w:t>
-            </w:r>
-            <w:proofErr w:type="spellEnd"/>
-            <w:proofErr w:type="gramStart"/>
-            <w:r>
-              <w:t>/:</w:t>
-            </w:r>
-            <w:proofErr w:type="spellStart"/>
-            <w:r>
-              <w:t>pid</w:t>
-            </w:r>
-            <w:proofErr w:type="spellEnd"/>
-            <w:proofErr w:type="gramEnd"/>
-            <w:r>
-              <w:t>/active</w:t>
-            </w:r>
-          </w:p>
-        </w:tc>
-        <w:tc>
-          <w:tcPr>
-            <w:tcW w:w="0" w:type="auto"/>
+            <w:r>
+              <w:t>api/:pid/active</w:t>
+            </w:r>
+          </w:p>
+        </w:tc>
+        <w:tc>
+          <w:tcPr>
+            <w:tcW w:w="1660" w:type="dxa"/>
           </w:tcPr>
           <w:p>
             <w:pPr>
@@ -11483,12 +11823,13 @@
         </w:tc>
         <w:tc>
           <w:tcPr>
-            <w:tcW w:w="0" w:type="auto"/>
+            <w:tcW w:w="1908" w:type="dxa"/>
           </w:tcPr>
           <w:p>
             <w:pPr>
               <w:pStyle w:val="BodyText1"/>
               <w:ind w:firstLine="0"/>
+              <w:jc w:val="left"/>
             </w:pPr>
             <w:r>
               <w:t>make product active</w:t>
@@ -11497,7 +11838,7 @@
         </w:tc>
         <w:tc>
           <w:tcPr>
-            <w:tcW w:w="0" w:type="auto"/>
+            <w:tcW w:w="1417" w:type="dxa"/>
           </w:tcPr>
           <w:p>
             <w:pPr>
@@ -11511,36 +11852,21 @@
         </w:tc>
         <w:tc>
           <w:tcPr>
-            <w:tcW w:w="0" w:type="auto"/>
+            <w:tcW w:w="2847" w:type="dxa"/>
           </w:tcPr>
           <w:p>
             <w:pPr>
               <w:pStyle w:val="BodyText1"/>
               <w:ind w:firstLine="0"/>
             </w:pPr>
-            <w:proofErr w:type="spellStart"/>
-            <w:r>
-              <w:t>api</w:t>
-            </w:r>
-            <w:proofErr w:type="spellEnd"/>
-            <w:proofErr w:type="gramStart"/>
-            <w:r>
-              <w:t>/:</w:t>
-            </w:r>
-            <w:proofErr w:type="spellStart"/>
-            <w:r>
-              <w:t>pid</w:t>
-            </w:r>
-            <w:proofErr w:type="spellEnd"/>
-            <w:proofErr w:type="gramEnd"/>
-            <w:r>
-              <w:t>/active</w:t>
-            </w:r>
-          </w:p>
-        </w:tc>
-        <w:tc>
-          <w:tcPr>
-            <w:tcW w:w="0" w:type="auto"/>
+            <w:r>
+              <w:t>api/:pid/active</w:t>
+            </w:r>
+          </w:p>
+        </w:tc>
+        <w:tc>
+          <w:tcPr>
+            <w:tcW w:w="1660" w:type="dxa"/>
           </w:tcPr>
           <w:p>
             <w:pPr>
@@ -11573,12 +11899,13 @@
         </w:tc>
         <w:tc>
           <w:tcPr>
-            <w:tcW w:w="0" w:type="auto"/>
+            <w:tcW w:w="1908" w:type="dxa"/>
           </w:tcPr>
           <w:p>
             <w:pPr>
               <w:pStyle w:val="BodyText1"/>
               <w:ind w:firstLine="0"/>
+              <w:jc w:val="left"/>
             </w:pPr>
             <w:r>
               <w:t>logout farmer</w:t>
@@ -11587,7 +11914,7 @@
         </w:tc>
         <w:tc>
           <w:tcPr>
-            <w:tcW w:w="0" w:type="auto"/>
+            <w:tcW w:w="1417" w:type="dxa"/>
           </w:tcPr>
           <w:p>
             <w:pPr>
@@ -11601,26 +11928,21 @@
         </w:tc>
         <w:tc>
           <w:tcPr>
-            <w:tcW w:w="0" w:type="auto"/>
+            <w:tcW w:w="2847" w:type="dxa"/>
           </w:tcPr>
           <w:p>
             <w:pPr>
               <w:pStyle w:val="BodyText1"/>
               <w:ind w:firstLine="0"/>
             </w:pPr>
-            <w:proofErr w:type="spellStart"/>
-            <w:r>
-              <w:t>api</w:t>
-            </w:r>
-            <w:proofErr w:type="spellEnd"/>
-            <w:r>
-              <w:t>/logout</w:t>
-            </w:r>
-          </w:p>
-        </w:tc>
-        <w:tc>
-          <w:tcPr>
-            <w:tcW w:w="0" w:type="auto"/>
+            <w:r>
+              <w:t>api/logout</w:t>
+            </w:r>
+          </w:p>
+        </w:tc>
+        <w:tc>
+          <w:tcPr>
+            <w:tcW w:w="1660" w:type="dxa"/>
           </w:tcPr>
           <w:p>
             <w:pPr>
@@ -11653,12 +11975,13 @@
         </w:tc>
         <w:tc>
           <w:tcPr>
-            <w:tcW w:w="0" w:type="auto"/>
+            <w:tcW w:w="1908" w:type="dxa"/>
           </w:tcPr>
           <w:p>
             <w:pPr>
               <w:pStyle w:val="BodyText1"/>
               <w:ind w:firstLine="0"/>
+              <w:jc w:val="left"/>
             </w:pPr>
             <w:r>
               <w:t>initiate customer login</w:t>
@@ -11667,7 +11990,7 @@
         </w:tc>
         <w:tc>
           <w:tcPr>
-            <w:tcW w:w="0" w:type="auto"/>
+            <w:tcW w:w="1417" w:type="dxa"/>
           </w:tcPr>
           <w:p>
             <w:pPr>
@@ -11681,31 +12004,21 @@
         </w:tc>
         <w:tc>
           <w:tcPr>
-            <w:tcW w:w="0" w:type="auto"/>
+            <w:tcW w:w="2847" w:type="dxa"/>
           </w:tcPr>
           <w:p>
             <w:pPr>
               <w:pStyle w:val="BodyText1"/>
               <w:ind w:firstLine="0"/>
             </w:pPr>
-            <w:proofErr w:type="spellStart"/>
-            <w:r>
-              <w:t>api</w:t>
-            </w:r>
-            <w:proofErr w:type="spellEnd"/>
-            <w:r>
-              <w:t>/send-</w:t>
-            </w:r>
-            <w:proofErr w:type="spellStart"/>
-            <w:r>
-              <w:t>otp</w:t>
-            </w:r>
-            <w:proofErr w:type="spellEnd"/>
-          </w:p>
-        </w:tc>
-        <w:tc>
-          <w:tcPr>
-            <w:tcW w:w="0" w:type="auto"/>
+            <w:r>
+              <w:t>api/send-otp</w:t>
+            </w:r>
+          </w:p>
+        </w:tc>
+        <w:tc>
+          <w:tcPr>
+            <w:tcW w:w="1660" w:type="dxa"/>
           </w:tcPr>
           <w:p>
             <w:pPr>
@@ -11738,12 +12051,13 @@
         </w:tc>
         <w:tc>
           <w:tcPr>
-            <w:tcW w:w="0" w:type="auto"/>
+            <w:tcW w:w="1908" w:type="dxa"/>
           </w:tcPr>
           <w:p>
             <w:pPr>
               <w:pStyle w:val="BodyText1"/>
               <w:ind w:firstLine="0"/>
+              <w:jc w:val="left"/>
             </w:pPr>
             <w:r>
               <w:t>complete customer login</w:t>
@@ -11752,7 +12066,7 @@
         </w:tc>
         <w:tc>
           <w:tcPr>
-            <w:tcW w:w="0" w:type="auto"/>
+            <w:tcW w:w="1417" w:type="dxa"/>
           </w:tcPr>
           <w:p>
             <w:pPr>
@@ -11766,31 +12080,21 @@
         </w:tc>
         <w:tc>
           <w:tcPr>
-            <w:tcW w:w="0" w:type="auto"/>
+            <w:tcW w:w="2847" w:type="dxa"/>
           </w:tcPr>
           <w:p>
             <w:pPr>
               <w:pStyle w:val="BodyText1"/>
               <w:ind w:firstLine="0"/>
             </w:pPr>
-            <w:proofErr w:type="spellStart"/>
-            <w:r>
-              <w:t>api</w:t>
-            </w:r>
-            <w:proofErr w:type="spellEnd"/>
-            <w:r>
-              <w:t>/verify-</w:t>
-            </w:r>
-            <w:proofErr w:type="spellStart"/>
-            <w:r>
-              <w:t>otp</w:t>
-            </w:r>
-            <w:proofErr w:type="spellEnd"/>
-          </w:p>
-        </w:tc>
-        <w:tc>
-          <w:tcPr>
-            <w:tcW w:w="0" w:type="auto"/>
+            <w:r>
+              <w:t>api/verify-otp</w:t>
+            </w:r>
+          </w:p>
+        </w:tc>
+        <w:tc>
+          <w:tcPr>
+            <w:tcW w:w="1660" w:type="dxa"/>
           </w:tcPr>
           <w:p>
             <w:pPr>
@@ -11823,12 +12127,13 @@
         </w:tc>
         <w:tc>
           <w:tcPr>
-            <w:tcW w:w="0" w:type="auto"/>
+            <w:tcW w:w="1908" w:type="dxa"/>
           </w:tcPr>
           <w:p>
             <w:pPr>
               <w:pStyle w:val="BodyText1"/>
               <w:ind w:firstLine="0"/>
+              <w:jc w:val="left"/>
             </w:pPr>
             <w:r>
               <w:t>get all products</w:t>
@@ -11837,7 +12142,7 @@
         </w:tc>
         <w:tc>
           <w:tcPr>
-            <w:tcW w:w="0" w:type="auto"/>
+            <w:tcW w:w="1417" w:type="dxa"/>
           </w:tcPr>
           <w:p>
             <w:pPr>
@@ -11851,26 +12156,21 @@
         </w:tc>
         <w:tc>
           <w:tcPr>
-            <w:tcW w:w="0" w:type="auto"/>
+            <w:tcW w:w="2847" w:type="dxa"/>
           </w:tcPr>
           <w:p>
             <w:pPr>
               <w:pStyle w:val="BodyText1"/>
               <w:ind w:firstLine="0"/>
             </w:pPr>
-            <w:proofErr w:type="spellStart"/>
-            <w:r>
-              <w:t>api</w:t>
-            </w:r>
-            <w:proofErr w:type="spellEnd"/>
-            <w:r>
-              <w:t>/get-product</w:t>
-            </w:r>
-          </w:p>
-        </w:tc>
-        <w:tc>
-          <w:tcPr>
-            <w:tcW w:w="0" w:type="auto"/>
+            <w:r>
+              <w:t>api/get-product</w:t>
+            </w:r>
+          </w:p>
+        </w:tc>
+        <w:tc>
+          <w:tcPr>
+            <w:tcW w:w="1660" w:type="dxa"/>
           </w:tcPr>
           <w:p>
             <w:pPr>
@@ -11903,12 +12203,13 @@
         </w:tc>
         <w:tc>
           <w:tcPr>
-            <w:tcW w:w="0" w:type="auto"/>
+            <w:tcW w:w="1908" w:type="dxa"/>
           </w:tcPr>
           <w:p>
             <w:pPr>
               <w:pStyle w:val="BodyText1"/>
               <w:ind w:firstLine="0"/>
+              <w:jc w:val="left"/>
             </w:pPr>
             <w:r>
               <w:t>add product to cart</w:t>
@@ -11917,7 +12218,7 @@
         </w:tc>
         <w:tc>
           <w:tcPr>
-            <w:tcW w:w="0" w:type="auto"/>
+            <w:tcW w:w="1417" w:type="dxa"/>
           </w:tcPr>
           <w:p>
             <w:pPr>
@@ -11931,41 +12232,21 @@
         </w:tc>
         <w:tc>
           <w:tcPr>
-            <w:tcW w:w="0" w:type="auto"/>
+            <w:tcW w:w="2847" w:type="dxa"/>
           </w:tcPr>
           <w:p>
             <w:pPr>
               <w:pStyle w:val="BodyText1"/>
               <w:ind w:firstLine="0"/>
             </w:pPr>
-            <w:proofErr w:type="spellStart"/>
-            <w:r>
-              <w:t>api</w:t>
-            </w:r>
-            <w:proofErr w:type="spellEnd"/>
-            <w:r>
-              <w:t>/</w:t>
-            </w:r>
-            <w:proofErr w:type="spellStart"/>
-            <w:r>
-              <w:t>addToCart</w:t>
-            </w:r>
-            <w:proofErr w:type="spellEnd"/>
-            <w:proofErr w:type="gramStart"/>
-            <w:r>
-              <w:t>/:</w:t>
-            </w:r>
-            <w:proofErr w:type="spellStart"/>
-            <w:r>
-              <w:t>pid</w:t>
-            </w:r>
-            <w:proofErr w:type="spellEnd"/>
-            <w:proofErr w:type="gramEnd"/>
-          </w:p>
-        </w:tc>
-        <w:tc>
-          <w:tcPr>
-            <w:tcW w:w="0" w:type="auto"/>
+            <w:r>
+              <w:t>api/addToCart/:pid</w:t>
+            </w:r>
+          </w:p>
+        </w:tc>
+        <w:tc>
+          <w:tcPr>
+            <w:tcW w:w="1660" w:type="dxa"/>
           </w:tcPr>
           <w:p>
             <w:pPr>
@@ -11998,12 +12279,13 @@
         </w:tc>
         <w:tc>
           <w:tcPr>
-            <w:tcW w:w="0" w:type="auto"/>
+            <w:tcW w:w="1908" w:type="dxa"/>
           </w:tcPr>
           <w:p>
             <w:pPr>
               <w:pStyle w:val="BodyText1"/>
               <w:ind w:firstLine="0"/>
+              <w:jc w:val="left"/>
             </w:pPr>
             <w:r>
               <w:t>get cart</w:t>
@@ -12012,7 +12294,7 @@
         </w:tc>
         <w:tc>
           <w:tcPr>
-            <w:tcW w:w="0" w:type="auto"/>
+            <w:tcW w:w="1417" w:type="dxa"/>
           </w:tcPr>
           <w:p>
             <w:pPr>
@@ -12026,31 +12308,21 @@
         </w:tc>
         <w:tc>
           <w:tcPr>
-            <w:tcW w:w="0" w:type="auto"/>
+            <w:tcW w:w="2847" w:type="dxa"/>
           </w:tcPr>
           <w:p>
             <w:pPr>
               <w:pStyle w:val="BodyText1"/>
               <w:ind w:firstLine="0"/>
             </w:pPr>
-            <w:proofErr w:type="spellStart"/>
-            <w:r>
-              <w:t>api</w:t>
-            </w:r>
-            <w:proofErr w:type="spellEnd"/>
-            <w:r>
-              <w:t>/</w:t>
-            </w:r>
-            <w:proofErr w:type="spellStart"/>
-            <w:r>
-              <w:t>getUserCart</w:t>
-            </w:r>
-            <w:proofErr w:type="spellEnd"/>
-          </w:p>
-        </w:tc>
-        <w:tc>
-          <w:tcPr>
-            <w:tcW w:w="0" w:type="auto"/>
+            <w:r>
+              <w:t>api/getUserCart</w:t>
+            </w:r>
+          </w:p>
+        </w:tc>
+        <w:tc>
+          <w:tcPr>
+            <w:tcW w:w="1660" w:type="dxa"/>
           </w:tcPr>
           <w:p>
             <w:pPr>
@@ -12077,18 +12349,20 @@
               <w:ind w:firstLine="0"/>
             </w:pPr>
             <w:r>
+              <w:lastRenderedPageBreak/>
               <w:t>17</w:t>
             </w:r>
           </w:p>
         </w:tc>
         <w:tc>
           <w:tcPr>
-            <w:tcW w:w="0" w:type="auto"/>
+            <w:tcW w:w="1908" w:type="dxa"/>
           </w:tcPr>
           <w:p>
             <w:pPr>
               <w:pStyle w:val="BodyText1"/>
               <w:ind w:firstLine="0"/>
+              <w:jc w:val="left"/>
             </w:pPr>
             <w:r>
               <w:t>update cart product quantity</w:t>
@@ -12097,7 +12371,7 @@
         </w:tc>
         <w:tc>
           <w:tcPr>
-            <w:tcW w:w="0" w:type="auto"/>
+            <w:tcW w:w="1417" w:type="dxa"/>
           </w:tcPr>
           <w:p>
             <w:pPr>
@@ -12111,41 +12385,21 @@
         </w:tc>
         <w:tc>
           <w:tcPr>
-            <w:tcW w:w="0" w:type="auto"/>
+            <w:tcW w:w="2847" w:type="dxa"/>
           </w:tcPr>
           <w:p>
             <w:pPr>
               <w:pStyle w:val="BodyText1"/>
               <w:ind w:firstLine="0"/>
             </w:pPr>
-            <w:proofErr w:type="spellStart"/>
-            <w:r>
-              <w:t>api</w:t>
-            </w:r>
-            <w:proofErr w:type="spellEnd"/>
-            <w:r>
-              <w:t>/</w:t>
-            </w:r>
-            <w:proofErr w:type="spellStart"/>
-            <w:r>
-              <w:t>updateUserCart</w:t>
-            </w:r>
-            <w:proofErr w:type="spellEnd"/>
-            <w:proofErr w:type="gramStart"/>
-            <w:r>
-              <w:t>/:</w:t>
-            </w:r>
-            <w:proofErr w:type="spellStart"/>
-            <w:r>
-              <w:t>pid</w:t>
-            </w:r>
-            <w:proofErr w:type="spellEnd"/>
-            <w:proofErr w:type="gramEnd"/>
-          </w:p>
-        </w:tc>
-        <w:tc>
-          <w:tcPr>
-            <w:tcW w:w="0" w:type="auto"/>
+            <w:r>
+              <w:t>api/updateUserCart/:pid</w:t>
+            </w:r>
+          </w:p>
+        </w:tc>
+        <w:tc>
+          <w:tcPr>
+            <w:tcW w:w="1660" w:type="dxa"/>
           </w:tcPr>
           <w:p>
             <w:pPr>
@@ -12172,19 +12426,19 @@
               <w:ind w:firstLine="0"/>
             </w:pPr>
             <w:r>
-              <w:lastRenderedPageBreak/>
               <w:t>18</w:t>
             </w:r>
           </w:p>
         </w:tc>
         <w:tc>
           <w:tcPr>
-            <w:tcW w:w="0" w:type="auto"/>
+            <w:tcW w:w="1908" w:type="dxa"/>
           </w:tcPr>
           <w:p>
             <w:pPr>
               <w:pStyle w:val="BodyText1"/>
               <w:ind w:firstLine="0"/>
+              <w:jc w:val="left"/>
             </w:pPr>
             <w:r>
               <w:t>delete product from cart</w:t>
@@ -12193,7 +12447,7 @@
         </w:tc>
         <w:tc>
           <w:tcPr>
-            <w:tcW w:w="0" w:type="auto"/>
+            <w:tcW w:w="1417" w:type="dxa"/>
           </w:tcPr>
           <w:p>
             <w:pPr>
@@ -12207,41 +12461,21 @@
         </w:tc>
         <w:tc>
           <w:tcPr>
-            <w:tcW w:w="0" w:type="auto"/>
+            <w:tcW w:w="2847" w:type="dxa"/>
           </w:tcPr>
           <w:p>
             <w:pPr>
               <w:pStyle w:val="BodyText1"/>
               <w:ind w:firstLine="0"/>
             </w:pPr>
-            <w:proofErr w:type="spellStart"/>
-            <w:r>
-              <w:t>api</w:t>
-            </w:r>
-            <w:proofErr w:type="spellEnd"/>
-            <w:r>
-              <w:t>/</w:t>
-            </w:r>
-            <w:proofErr w:type="spellStart"/>
-            <w:r>
-              <w:t>deleteProductCart</w:t>
-            </w:r>
-            <w:proofErr w:type="spellEnd"/>
-            <w:proofErr w:type="gramStart"/>
-            <w:r>
-              <w:t>/:</w:t>
-            </w:r>
-            <w:proofErr w:type="spellStart"/>
-            <w:r>
-              <w:t>pid</w:t>
-            </w:r>
-            <w:proofErr w:type="spellEnd"/>
-            <w:proofErr w:type="gramEnd"/>
-          </w:p>
-        </w:tc>
-        <w:tc>
-          <w:tcPr>
-            <w:tcW w:w="0" w:type="auto"/>
+            <w:r>
+              <w:t>api/deleteProductCart/:pid</w:t>
+            </w:r>
+          </w:p>
+        </w:tc>
+        <w:tc>
+          <w:tcPr>
+            <w:tcW w:w="1660" w:type="dxa"/>
           </w:tcPr>
           <w:p>
             <w:pPr>
@@ -12274,12 +12508,13 @@
         </w:tc>
         <w:tc>
           <w:tcPr>
-            <w:tcW w:w="0" w:type="auto"/>
+            <w:tcW w:w="1908" w:type="dxa"/>
           </w:tcPr>
           <w:p>
             <w:pPr>
               <w:pStyle w:val="BodyText1"/>
               <w:ind w:firstLine="0"/>
+              <w:jc w:val="left"/>
             </w:pPr>
             <w:r>
               <w:t>create order</w:t>
@@ -12288,7 +12523,7 @@
         </w:tc>
         <w:tc>
           <w:tcPr>
-            <w:tcW w:w="0" w:type="auto"/>
+            <w:tcW w:w="1417" w:type="dxa"/>
           </w:tcPr>
           <w:p>
             <w:pPr>
@@ -12302,26 +12537,21 @@
         </w:tc>
         <w:tc>
           <w:tcPr>
-            <w:tcW w:w="0" w:type="auto"/>
+            <w:tcW w:w="2847" w:type="dxa"/>
           </w:tcPr>
           <w:p>
             <w:pPr>
               <w:pStyle w:val="BodyText1"/>
               <w:ind w:firstLine="0"/>
             </w:pPr>
-            <w:proofErr w:type="spellStart"/>
-            <w:r>
-              <w:t>api</w:t>
-            </w:r>
-            <w:proofErr w:type="spellEnd"/>
-            <w:r>
-              <w:t>/order</w:t>
-            </w:r>
-          </w:p>
-        </w:tc>
-        <w:tc>
-          <w:tcPr>
-            <w:tcW w:w="0" w:type="auto"/>
+            <w:r>
+              <w:t>api/order</w:t>
+            </w:r>
+          </w:p>
+        </w:tc>
+        <w:tc>
+          <w:tcPr>
+            <w:tcW w:w="1660" w:type="dxa"/>
           </w:tcPr>
           <w:p>
             <w:pPr>
@@ -12422,21 +12652,40 @@
       <w:r>
         <w:br/>
       </w:r>
-      <w:proofErr w:type="spellStart"/>
       <w:r>
         <w:rPr>
           <w:sz w:val="20"/>
           <w:szCs w:val="20"/>
         </w:rPr>
-        <w:t>Img</w:t>
-      </w:r>
-      <w:proofErr w:type="spellEnd"/>
+        <w:t xml:space="preserve">Fig </w:t>
+      </w:r>
       <w:r>
         <w:rPr>
           <w:sz w:val="20"/>
           <w:szCs w:val="20"/>
         </w:rPr>
-        <w:t>. 5: Automated Testing Report</w:t>
+        <w:t>6</w:t>
+      </w:r>
+      <w:r>
+        <w:rPr>
+          <w:sz w:val="20"/>
+          <w:szCs w:val="20"/>
+        </w:rPr>
+        <w:t>.</w:t>
+      </w:r>
+      <w:r>
+        <w:rPr>
+          <w:sz w:val="20"/>
+          <w:szCs w:val="20"/>
+        </w:rPr>
+        <w:t>1</w:t>
+      </w:r>
+      <w:r>
+        <w:rPr>
+          <w:sz w:val="20"/>
+          <w:szCs w:val="20"/>
+        </w:rPr>
+        <w:t>: Automated Testing Report</w:t>
       </w:r>
     </w:p>
     <w:p>
@@ -12455,15 +12704,6 @@
       <w:r>
         <w:t>. The complete test took 4.4s with 151ms average response time.</w:t>
       </w:r>
-    </w:p>
-    <w:p>
-      <w:pPr>
-        <w:spacing w:line="276" w:lineRule="auto"/>
-        <w:jc w:val="left"/>
-        <w:rPr>
-          <w:spacing w:val="-1"/>
-        </w:rPr>
-      </w:pPr>
       <w:r>
         <w:br w:type="page"/>
       </w:r>
@@ -18602,12 +18842,35 @@
     <w:p>
       <w:pPr>
         <w:pStyle w:val="Heading1"/>
+        <w:spacing w:before="0"/>
         <w:ind w:right="-24"/>
-      </w:pPr>
-      <w:r>
+        <w:rPr>
+          <w:sz w:val="28"/>
+          <w:szCs w:val="28"/>
+        </w:rPr>
+      </w:pPr>
+      <w:r>
+        <w:rPr>
+          <w:sz w:val="28"/>
+          <w:szCs w:val="28"/>
+        </w:rPr>
         <w:lastRenderedPageBreak/>
-        <w:t xml:space="preserve">07 </w:t>
-      </w:r>
+        <w:t xml:space="preserve">Chapter </w:t>
+      </w:r>
+      <w:r>
+        <w:rPr>
+          <w:sz w:val="28"/>
+          <w:szCs w:val="28"/>
+        </w:rPr>
+        <w:t>07</w:t>
+      </w:r>
+    </w:p>
+    <w:p>
+      <w:pPr>
+        <w:pStyle w:val="Heading1"/>
+        <w:spacing w:before="0"/>
+        <w:ind w:right="-24"/>
+      </w:pPr>
       <w:r>
         <w:t xml:space="preserve">Result </w:t>
       </w:r>
@@ -18632,12 +18895,35 @@
     <w:p>
       <w:pPr>
         <w:pStyle w:val="Heading1"/>
+        <w:spacing w:before="0"/>
         <w:ind w:right="-24"/>
-      </w:pPr>
-      <w:r>
+        <w:rPr>
+          <w:sz w:val="28"/>
+          <w:szCs w:val="28"/>
+        </w:rPr>
+      </w:pPr>
+      <w:r>
+        <w:rPr>
+          <w:sz w:val="28"/>
+          <w:szCs w:val="28"/>
+        </w:rPr>
         <w:lastRenderedPageBreak/>
-        <w:t xml:space="preserve">08 </w:t>
-      </w:r>
+        <w:t xml:space="preserve">Chapter </w:t>
+      </w:r>
+      <w:r>
+        <w:rPr>
+          <w:sz w:val="28"/>
+          <w:szCs w:val="28"/>
+        </w:rPr>
+        <w:t>08</w:t>
+      </w:r>
+    </w:p>
+    <w:p>
+      <w:pPr>
+        <w:pStyle w:val="Heading1"/>
+        <w:spacing w:before="0"/>
+        <w:ind w:right="-24"/>
+      </w:pPr>
       <w:r>
         <w:t xml:space="preserve">Conclusions </w:t>
       </w:r>
@@ -18666,7 +18952,19 @@
         <w:rPr>
           <w:lang w:val="en-IN"/>
         </w:rPr>
-        <w:t>ers</w:t>
+        <w:t>er</w:t>
+      </w:r>
+      <w:r>
+        <w:rPr>
+          <w:lang w:val="en-IN"/>
+        </w:rPr>
+        <w:t>’</w:t>
+      </w:r>
+      <w:r>
+        <w:rPr>
+          <w:lang w:val="en-IN"/>
+        </w:rPr>
+        <w:t>s</w:t>
       </w:r>
       <w:proofErr w:type="spellEnd"/>
       <w:r>
@@ -18687,7 +18985,13 @@
         <w:t xml:space="preserve"> </w:t>
       </w:r>
       <w:r>
-        <w:t>WebApp</w:t>
+        <w:t>Web</w:t>
+      </w:r>
+      <w:r>
+        <w:t xml:space="preserve"> </w:t>
+      </w:r>
+      <w:r>
+        <w:t>App</w:t>
       </w:r>
       <w:r>
         <w:t xml:space="preserve"> presents a comprehensive framework for connecting farmers, dealers, and customers, facilitating transactions, and fostering community engagement in the agricultural sector. By integrating essential functionalities such as user registration, authentication, product listing, and purchasing, along with external services like Twilio for OTP authentication and Cloudinary for image storage, the platform aims to provide a seamless and secure user experience.</w:t>
@@ -18781,7 +19085,11 @@
         </w:numPr>
       </w:pPr>
       <w:r>
-        <w:t xml:space="preserve"> Leveraging Internet of Things (IoT) technology for monitoring crop conditions, equipment performance, and environmental factors can enable predictive analytics and proactive decision-making, enhancing productivity and resource efficiency in farming operations.</w:t>
+        <w:t xml:space="preserve"> Leveraging Internet of Things (IoT) technology for monitoring crop conditions, equipment performance, and environmental factors can enable predictive </w:t>
+      </w:r>
+      <w:r>
+        <w:lastRenderedPageBreak/>
+        <w:t>analytics and proactive decision-making, enhancing productivity and resource efficiency in farming operations.</w:t>
       </w:r>
       <w:r>
         <w:br w:type="page" w:clear="all"/>
@@ -18830,67 +19138,7 @@
           <w:sz w:val="20"/>
           <w:szCs w:val="20"/>
         </w:rPr>
-        <w:t xml:space="preserve">S. </w:t>
-      </w:r>
-      <w:proofErr w:type="spellStart"/>
-      <w:r>
-        <w:rPr>
-          <w:rFonts w:ascii="Cambria" w:hAnsi="Cambria"/>
-          <w:color w:val="000000" w:themeColor="text1"/>
-          <w:sz w:val="20"/>
-          <w:szCs w:val="20"/>
-        </w:rPr>
-        <w:t>Tilkov</w:t>
-      </w:r>
-      <w:proofErr w:type="spellEnd"/>
-      <w:r>
-        <w:rPr>
-          <w:rFonts w:ascii="Cambria" w:hAnsi="Cambria"/>
-          <w:color w:val="000000" w:themeColor="text1"/>
-          <w:sz w:val="20"/>
-          <w:szCs w:val="20"/>
-        </w:rPr>
-        <w:t xml:space="preserve"> and S. </w:t>
-      </w:r>
-      <w:proofErr w:type="spellStart"/>
-      <w:r>
-        <w:rPr>
-          <w:rFonts w:ascii="Cambria" w:hAnsi="Cambria"/>
-          <w:color w:val="000000" w:themeColor="text1"/>
-          <w:sz w:val="20"/>
-          <w:szCs w:val="20"/>
-        </w:rPr>
-        <w:t>Vinoski</w:t>
-      </w:r>
-      <w:proofErr w:type="spellEnd"/>
-      <w:r>
-        <w:rPr>
-          <w:rFonts w:ascii="Cambria" w:hAnsi="Cambria"/>
-          <w:color w:val="000000" w:themeColor="text1"/>
-          <w:sz w:val="20"/>
-          <w:szCs w:val="20"/>
-        </w:rPr>
-        <w:t xml:space="preserve">, “Node.js: Using JavaScript to Build High-Performance Network Programs”, IEEE Internet Computing, vol. 14, no. 6, pp. 80–83, Nov. 2010, </w:t>
-      </w:r>
-      <w:proofErr w:type="spellStart"/>
-      <w:r>
-        <w:rPr>
-          <w:rFonts w:ascii="Cambria" w:hAnsi="Cambria"/>
-          <w:color w:val="000000" w:themeColor="text1"/>
-          <w:sz w:val="20"/>
-          <w:szCs w:val="20"/>
-        </w:rPr>
-        <w:t>doi</w:t>
-      </w:r>
-      <w:proofErr w:type="spellEnd"/>
-      <w:r>
-        <w:rPr>
-          <w:rFonts w:ascii="Cambria" w:hAnsi="Cambria"/>
-          <w:color w:val="000000" w:themeColor="text1"/>
-          <w:sz w:val="20"/>
-          <w:szCs w:val="20"/>
-        </w:rPr>
-        <w:t>: 10.1109/MIC.2010.145.</w:t>
+        <w:t>S. Tilkov and S. Vinoski, “Node.js: Using JavaScript to Build High-Performance Network Programs”, IEEE Internet Computing, vol. 14, no. 6, pp. 80–83, Nov. 2010, doi: 10.1109/MIC.2010.145.</w:t>
       </w:r>
     </w:p>
     <w:p>
@@ -18917,67 +19165,7 @@
           <w:sz w:val="20"/>
           <w:szCs w:val="20"/>
         </w:rPr>
-        <w:t xml:space="preserve">K. </w:t>
-      </w:r>
-      <w:proofErr w:type="spellStart"/>
-      <w:r>
-        <w:rPr>
-          <w:rFonts w:ascii="Cambria" w:hAnsi="Cambria"/>
-          <w:color w:val="000000" w:themeColor="text1"/>
-          <w:sz w:val="20"/>
-          <w:szCs w:val="20"/>
-        </w:rPr>
-        <w:t>Saundariya</w:t>
-      </w:r>
-      <w:proofErr w:type="spellEnd"/>
-      <w:r>
-        <w:rPr>
-          <w:rFonts w:ascii="Cambria" w:hAnsi="Cambria"/>
-          <w:color w:val="000000" w:themeColor="text1"/>
-          <w:sz w:val="20"/>
-          <w:szCs w:val="20"/>
-        </w:rPr>
-        <w:t xml:space="preserve">, M. Abirami, K. R. Senthil, D. Prabakaran, B. Srimathi, and G. Nagarajan, “Webapp Service for Booking Handyman Using </w:t>
-      </w:r>
-      <w:proofErr w:type="spellStart"/>
-      <w:r>
-        <w:rPr>
-          <w:rFonts w:ascii="Cambria" w:hAnsi="Cambria"/>
-          <w:color w:val="000000" w:themeColor="text1"/>
-          <w:sz w:val="20"/>
-          <w:szCs w:val="20"/>
-        </w:rPr>
-        <w:t>Mongodb</w:t>
-      </w:r>
-      <w:proofErr w:type="spellEnd"/>
-      <w:r>
-        <w:rPr>
-          <w:rFonts w:ascii="Cambria" w:hAnsi="Cambria"/>
-          <w:color w:val="000000" w:themeColor="text1"/>
-          <w:sz w:val="20"/>
-          <w:szCs w:val="20"/>
-        </w:rPr>
-        <w:t xml:space="preserve">, Express JS, React JS, Node JS”, in 2021 3rd International Conference on Signal Processing and Communication (ICPSC), May 2021, pp. 180–183. </w:t>
-      </w:r>
-      <w:proofErr w:type="spellStart"/>
-      <w:r>
-        <w:rPr>
-          <w:rFonts w:ascii="Cambria" w:hAnsi="Cambria"/>
-          <w:color w:val="000000" w:themeColor="text1"/>
-          <w:sz w:val="20"/>
-          <w:szCs w:val="20"/>
-        </w:rPr>
-        <w:t>doi</w:t>
-      </w:r>
-      <w:proofErr w:type="spellEnd"/>
-      <w:r>
-        <w:rPr>
-          <w:rFonts w:ascii="Cambria" w:hAnsi="Cambria"/>
-          <w:color w:val="000000" w:themeColor="text1"/>
-          <w:sz w:val="20"/>
-          <w:szCs w:val="20"/>
-        </w:rPr>
-        <w:t>: 10.1109/ICSPC51351.2021.9451783.</w:t>
+        <w:t>K. Saundariya, M. Abirami, K. R. Senthil, D. Prabakaran, B. Srimathi, and G. Nagarajan, “Webapp Service for Booking Handyman Using Mongodb, Express JS, React JS, Node JS”, in 2021 3rd International Conference on Signal Processing and Communication (ICPSC), May 2021, pp. 180–183. doi: 10.1109/ICSPC51351.2021.9451783.</w:t>
       </w:r>
     </w:p>
     <w:p>
@@ -19044,67 +19232,7 @@
           <w:sz w:val="20"/>
           <w:szCs w:val="20"/>
         </w:rPr>
-        <w:t xml:space="preserve">P. Castro, V. </w:t>
-      </w:r>
-      <w:proofErr w:type="spellStart"/>
-      <w:r>
-        <w:rPr>
-          <w:rFonts w:ascii="Cambria" w:hAnsi="Cambria"/>
-          <w:color w:val="000000" w:themeColor="text1"/>
-          <w:sz w:val="20"/>
-          <w:szCs w:val="20"/>
-        </w:rPr>
-        <w:t>Ishakian</w:t>
-      </w:r>
-      <w:proofErr w:type="spellEnd"/>
-      <w:r>
-        <w:rPr>
-          <w:rFonts w:ascii="Cambria" w:hAnsi="Cambria"/>
-          <w:color w:val="000000" w:themeColor="text1"/>
-          <w:sz w:val="20"/>
-          <w:szCs w:val="20"/>
-        </w:rPr>
-        <w:t xml:space="preserve">, V. Muthusamy, and A. Slominski, “The rise of serverless computing”, </w:t>
-      </w:r>
-      <w:proofErr w:type="spellStart"/>
-      <w:r>
-        <w:rPr>
-          <w:rFonts w:ascii="Cambria" w:hAnsi="Cambria"/>
-          <w:color w:val="000000" w:themeColor="text1"/>
-          <w:sz w:val="20"/>
-          <w:szCs w:val="20"/>
-        </w:rPr>
-        <w:t>Commun</w:t>
-      </w:r>
-      <w:proofErr w:type="spellEnd"/>
-      <w:r>
-        <w:rPr>
-          <w:rFonts w:ascii="Cambria" w:hAnsi="Cambria"/>
-          <w:color w:val="000000" w:themeColor="text1"/>
-          <w:sz w:val="20"/>
-          <w:szCs w:val="20"/>
-        </w:rPr>
-        <w:t xml:space="preserve">. ACM, vol. 62, no. 12, p. 44, Nov. 2019, </w:t>
-      </w:r>
-      <w:proofErr w:type="spellStart"/>
-      <w:r>
-        <w:rPr>
-          <w:rFonts w:ascii="Cambria" w:hAnsi="Cambria"/>
-          <w:color w:val="000000" w:themeColor="text1"/>
-          <w:sz w:val="20"/>
-          <w:szCs w:val="20"/>
-        </w:rPr>
-        <w:t>doi</w:t>
-      </w:r>
-      <w:proofErr w:type="spellEnd"/>
-      <w:r>
-        <w:rPr>
-          <w:rFonts w:ascii="Cambria" w:hAnsi="Cambria"/>
-          <w:color w:val="000000" w:themeColor="text1"/>
-          <w:sz w:val="20"/>
-          <w:szCs w:val="20"/>
-        </w:rPr>
-        <w:t>: 10.1145/3368454.</w:t>
+        <w:t>P. Castro, V. Ishakian, V. Muthusamy, and A. Slominski, “The rise of serverless computing”, Commun. ACM, vol. 62, no. 12, p. 44, Nov. 2019, doi: 10.1145/3368454.</w:t>
       </w:r>
     </w:p>
     <w:p>
@@ -19131,47 +19259,7 @@
           <w:sz w:val="20"/>
           <w:szCs w:val="20"/>
         </w:rPr>
-        <w:t xml:space="preserve">Bhende, Manisha and </w:t>
-      </w:r>
-      <w:proofErr w:type="spellStart"/>
-      <w:r>
-        <w:rPr>
-          <w:rFonts w:ascii="Cambria" w:hAnsi="Cambria"/>
-          <w:color w:val="000000" w:themeColor="text1"/>
-          <w:sz w:val="20"/>
-          <w:szCs w:val="20"/>
-        </w:rPr>
-        <w:t>Avatade</w:t>
-      </w:r>
-      <w:proofErr w:type="spellEnd"/>
-      <w:r>
-        <w:rPr>
-          <w:rFonts w:ascii="Cambria" w:hAnsi="Cambria"/>
-          <w:color w:val="000000" w:themeColor="text1"/>
-          <w:sz w:val="20"/>
-          <w:szCs w:val="20"/>
-        </w:rPr>
-        <w:t xml:space="preserve">, Mohini S. and Patil, Suvarna and Mishra, Pooja and Prasad, Pooja and </w:t>
-      </w:r>
-      <w:proofErr w:type="spellStart"/>
-      <w:r>
-        <w:rPr>
-          <w:rFonts w:ascii="Cambria" w:hAnsi="Cambria"/>
-          <w:color w:val="000000" w:themeColor="text1"/>
-          <w:sz w:val="20"/>
-          <w:szCs w:val="20"/>
-        </w:rPr>
-        <w:t>Shewalkar</w:t>
-      </w:r>
-      <w:proofErr w:type="spellEnd"/>
-      <w:r>
-        <w:rPr>
-          <w:rFonts w:ascii="Cambria" w:hAnsi="Cambria"/>
-          <w:color w:val="000000" w:themeColor="text1"/>
-          <w:sz w:val="20"/>
-          <w:szCs w:val="20"/>
-        </w:rPr>
-        <w:t>, Shubham</w:t>
+        <w:t>Bhende, Manisha and Avatade, Mohini S. and Patil, Suvarna and Mishra, Pooja and Prasad, Pooja and Shewalkar, Shubham</w:t>
       </w:r>
       <w:r>
         <w:rPr>
@@ -19201,51 +19289,7 @@
           <w:szCs w:val="20"/>
           <w:lang w:val="en-IN"/>
         </w:rPr>
-        <w:t xml:space="preserve"> Farmers”, 2018 Fourth International Conference on Computing Communication Control and Automation (ICCUBEA), pp. 1-</w:t>
-      </w:r>
-      <w:proofErr w:type="gramStart"/>
-      <w:r>
-        <w:rPr>
-          <w:rFonts w:ascii="Cambria" w:hAnsi="Cambria"/>
-          <w:color w:val="000000" w:themeColor="text1"/>
-          <w:sz w:val="20"/>
-          <w:szCs w:val="20"/>
-          <w:lang w:val="en-IN"/>
-        </w:rPr>
-        <w:t>7,  Aug.</w:t>
-      </w:r>
-      <w:proofErr w:type="gramEnd"/>
-      <w:r>
-        <w:rPr>
-          <w:rFonts w:ascii="Cambria" w:hAnsi="Cambria"/>
-          <w:color w:val="000000" w:themeColor="text1"/>
-          <w:sz w:val="20"/>
-          <w:szCs w:val="20"/>
-          <w:lang w:val="en-IN"/>
-        </w:rPr>
-        <w:t xml:space="preserve"> 2018, </w:t>
-      </w:r>
-      <w:proofErr w:type="spellStart"/>
-      <w:r>
-        <w:rPr>
-          <w:rFonts w:ascii="Cambria" w:hAnsi="Cambria"/>
-          <w:color w:val="000000" w:themeColor="text1"/>
-          <w:sz w:val="20"/>
-          <w:szCs w:val="20"/>
-          <w:lang w:val="en-IN"/>
-        </w:rPr>
-        <w:t>doi</w:t>
-      </w:r>
-      <w:proofErr w:type="spellEnd"/>
-      <w:r>
-        <w:rPr>
-          <w:rFonts w:ascii="Cambria" w:hAnsi="Cambria"/>
-          <w:color w:val="000000" w:themeColor="text1"/>
-          <w:sz w:val="20"/>
-          <w:szCs w:val="20"/>
-          <w:lang w:val="en-IN"/>
-        </w:rPr>
-        <w:t>: 10.1109/ICCUBEA.2018.8697615.</w:t>
+        <w:t xml:space="preserve"> Farmers”, 2018 Fourth International Conference on Computing Communication Control and Automation (ICCUBEA), pp. 1-7,  Aug. 2018, doi: 10.1109/ICCUBEA.2018.8697615.</w:t>
       </w:r>
     </w:p>
     <w:p>
@@ -19273,29 +19317,7 @@
           <w:szCs w:val="20"/>
           <w:lang w:val="en-IN"/>
         </w:rPr>
-        <w:t xml:space="preserve">Y. Pei, W. Xue, Y. Su, and D. Li, "Discussion on influence factors and evaluation of customer experience for B2C E-commerce enterprises," in 2015 International Conference on Logistics, Informatics and Service Sciences (LISS), July 2015, pp. 1–5. </w:t>
-      </w:r>
-      <w:proofErr w:type="spellStart"/>
-      <w:r>
-        <w:rPr>
-          <w:rFonts w:ascii="Cambria" w:hAnsi="Cambria"/>
-          <w:color w:val="000000" w:themeColor="text1"/>
-          <w:sz w:val="20"/>
-          <w:szCs w:val="20"/>
-          <w:lang w:val="en-IN"/>
-        </w:rPr>
-        <w:t>doi</w:t>
-      </w:r>
-      <w:proofErr w:type="spellEnd"/>
-      <w:r>
-        <w:rPr>
-          <w:rFonts w:ascii="Cambria" w:hAnsi="Cambria"/>
-          <w:color w:val="000000" w:themeColor="text1"/>
-          <w:sz w:val="20"/>
-          <w:szCs w:val="20"/>
-          <w:lang w:val="en-IN"/>
-        </w:rPr>
-        <w:t>: 10.1109/LISS.2015.7369651.</w:t>
+        <w:t>Y. Pei, W. Xue, Y. Su, and D. Li, "Discussion on influence factors and evaluation of customer experience for B2C E-commerce enterprises," in 2015 International Conference on Logistics, Informatics and Service Sciences (LISS), July 2015, pp. 1–5. doi: 10.1109/LISS.2015.7369651.</w:t>
       </w:r>
     </w:p>
     <w:p>
@@ -19324,51 +19346,7 @@
           <w:szCs w:val="20"/>
           <w:lang w:val="en-IN"/>
         </w:rPr>
-        <w:t xml:space="preserve">J. </w:t>
-      </w:r>
-      <w:proofErr w:type="spellStart"/>
-      <w:r>
-        <w:rPr>
-          <w:rFonts w:ascii="Cambria" w:hAnsi="Cambria"/>
-          <w:color w:val="000000" w:themeColor="text1"/>
-          <w:sz w:val="20"/>
-          <w:szCs w:val="20"/>
-          <w:lang w:val="en-IN"/>
-        </w:rPr>
-        <w:t>Qidi</w:t>
-      </w:r>
-      <w:proofErr w:type="spellEnd"/>
-      <w:r>
-        <w:rPr>
-          <w:rFonts w:ascii="Cambria" w:hAnsi="Cambria"/>
-          <w:color w:val="000000" w:themeColor="text1"/>
-          <w:sz w:val="20"/>
-          <w:szCs w:val="20"/>
-          <w:lang w:val="en-IN"/>
-        </w:rPr>
-        <w:t xml:space="preserve">, "Research on Influencing Factors of Retail Sales in E-Commerce Market," in 2021 2nd International Conference on E-Commerce and Internet Technology (ECIT), March 2021, pp. 16–19. </w:t>
-      </w:r>
-      <w:proofErr w:type="spellStart"/>
-      <w:r>
-        <w:rPr>
-          <w:rFonts w:ascii="Cambria" w:hAnsi="Cambria"/>
-          <w:color w:val="000000" w:themeColor="text1"/>
-          <w:sz w:val="20"/>
-          <w:szCs w:val="20"/>
-          <w:lang w:val="en-IN"/>
-        </w:rPr>
-        <w:t>doi</w:t>
-      </w:r>
-      <w:proofErr w:type="spellEnd"/>
-      <w:r>
-        <w:rPr>
-          <w:rFonts w:ascii="Cambria" w:hAnsi="Cambria"/>
-          <w:color w:val="000000" w:themeColor="text1"/>
-          <w:sz w:val="20"/>
-          <w:szCs w:val="20"/>
-          <w:lang w:val="en-IN"/>
-        </w:rPr>
-        <w:t>: 10.1109/ECIT52743.2021.00011.</w:t>
+        <w:t>J. Qidi, "Research on Influencing Factors of Retail Sales in E-Commerce Market," in 2021 2nd International Conference on E-Commerce and Internet Technology (ECIT), March 2021, pp. 16–19. doi: 10.1109/ECIT52743.2021.00011.</w:t>
       </w:r>
     </w:p>
     <w:p>
@@ -19397,29 +19375,7 @@
           <w:szCs w:val="20"/>
           <w:lang w:val="en-IN"/>
         </w:rPr>
-        <w:t xml:space="preserve">W. Ma and D. Liu, "Research on E-commerce Development of Small and Medium-sized Enterprises Under the Background of Internet +," in 2021 2nd International Conference on E-Commerce and Internet Technology (ECIT), March 2021, pp. 181–184. </w:t>
-      </w:r>
-      <w:proofErr w:type="spellStart"/>
-      <w:r>
-        <w:rPr>
-          <w:rFonts w:ascii="Cambria" w:hAnsi="Cambria"/>
-          <w:color w:val="000000" w:themeColor="text1"/>
-          <w:sz w:val="20"/>
-          <w:szCs w:val="20"/>
-          <w:lang w:val="en-IN"/>
-        </w:rPr>
-        <w:t>doi</w:t>
-      </w:r>
-      <w:proofErr w:type="spellEnd"/>
-      <w:r>
-        <w:rPr>
-          <w:rFonts w:ascii="Cambria" w:hAnsi="Cambria"/>
-          <w:color w:val="000000" w:themeColor="text1"/>
-          <w:sz w:val="20"/>
-          <w:szCs w:val="20"/>
-          <w:lang w:val="en-IN"/>
-        </w:rPr>
-        <w:t>: 10.1109/ECIT52743.2021.00048.</w:t>
+        <w:t>W. Ma and D. Liu, "Research on E-commerce Development of Small and Medium-sized Enterprises Under the Background of Internet +," in 2021 2nd International Conference on E-Commerce and Internet Technology (ECIT), March 2021, pp. 181–184. doi: 10.1109/ECIT52743.2021.00048.</w:t>
       </w:r>
     </w:p>
     <w:p>
@@ -19448,139 +19404,7 @@
           <w:szCs w:val="20"/>
           <w:lang w:val="en-IN"/>
         </w:rPr>
-        <w:t xml:space="preserve">J. </w:t>
-      </w:r>
-      <w:proofErr w:type="spellStart"/>
-      <w:r>
-        <w:rPr>
-          <w:rFonts w:ascii="Cambria" w:hAnsi="Cambria"/>
-          <w:color w:val="000000" w:themeColor="text1"/>
-          <w:sz w:val="20"/>
-          <w:szCs w:val="20"/>
-          <w:lang w:val="en-IN"/>
-        </w:rPr>
-        <w:t>Huijing</w:t>
-      </w:r>
-      <w:proofErr w:type="spellEnd"/>
-      <w:r>
-        <w:rPr>
-          <w:rFonts w:ascii="Cambria" w:hAnsi="Cambria"/>
-          <w:color w:val="000000" w:themeColor="text1"/>
-          <w:sz w:val="20"/>
-          <w:szCs w:val="20"/>
-          <w:lang w:val="en-IN"/>
-        </w:rPr>
-        <w:t xml:space="preserve">, Y. </w:t>
-      </w:r>
-      <w:proofErr w:type="spellStart"/>
-      <w:r>
-        <w:rPr>
-          <w:rFonts w:ascii="Cambria" w:hAnsi="Cambria"/>
-          <w:color w:val="000000" w:themeColor="text1"/>
-          <w:sz w:val="20"/>
-          <w:szCs w:val="20"/>
-          <w:lang w:val="en-IN"/>
-        </w:rPr>
-        <w:t>Xuefeng</w:t>
-      </w:r>
-      <w:proofErr w:type="spellEnd"/>
-      <w:r>
-        <w:rPr>
-          <w:rFonts w:ascii="Cambria" w:hAnsi="Cambria"/>
-          <w:color w:val="000000" w:themeColor="text1"/>
-          <w:sz w:val="20"/>
-          <w:szCs w:val="20"/>
-          <w:lang w:val="en-IN"/>
-        </w:rPr>
-        <w:t xml:space="preserve">, P. </w:t>
-      </w:r>
-      <w:proofErr w:type="spellStart"/>
-      <w:r>
-        <w:rPr>
-          <w:rFonts w:ascii="Cambria" w:hAnsi="Cambria"/>
-          <w:color w:val="000000" w:themeColor="text1"/>
-          <w:sz w:val="20"/>
-          <w:szCs w:val="20"/>
-          <w:lang w:val="en-IN"/>
-        </w:rPr>
-        <w:t>Wenxue</w:t>
-      </w:r>
-      <w:proofErr w:type="spellEnd"/>
-      <w:r>
-        <w:rPr>
-          <w:rFonts w:ascii="Cambria" w:hAnsi="Cambria"/>
-          <w:color w:val="000000" w:themeColor="text1"/>
-          <w:sz w:val="20"/>
-          <w:szCs w:val="20"/>
-          <w:lang w:val="en-IN"/>
-        </w:rPr>
-        <w:t xml:space="preserve">, G. Longwei, F. </w:t>
-      </w:r>
-      <w:proofErr w:type="spellStart"/>
-      <w:r>
-        <w:rPr>
-          <w:rFonts w:ascii="Cambria" w:hAnsi="Cambria"/>
-          <w:color w:val="000000" w:themeColor="text1"/>
-          <w:sz w:val="20"/>
-          <w:szCs w:val="20"/>
-          <w:lang w:val="en-IN"/>
-        </w:rPr>
-        <w:t>Linfeng</w:t>
-      </w:r>
-      <w:proofErr w:type="spellEnd"/>
-      <w:r>
-        <w:rPr>
-          <w:rFonts w:ascii="Cambria" w:hAnsi="Cambria"/>
-          <w:color w:val="000000" w:themeColor="text1"/>
-          <w:sz w:val="20"/>
-          <w:szCs w:val="20"/>
-          <w:lang w:val="en-IN"/>
-        </w:rPr>
-        <w:t xml:space="preserve">, S. </w:t>
-      </w:r>
-      <w:proofErr w:type="spellStart"/>
-      <w:r>
-        <w:rPr>
-          <w:rFonts w:ascii="Cambria" w:hAnsi="Cambria"/>
-          <w:color w:val="000000" w:themeColor="text1"/>
-          <w:sz w:val="20"/>
-          <w:szCs w:val="20"/>
-          <w:lang w:val="en-IN"/>
-        </w:rPr>
-        <w:t>Yongbo</w:t>
-      </w:r>
-      <w:proofErr w:type="spellEnd"/>
-      <w:r>
-        <w:rPr>
-          <w:rFonts w:ascii="Cambria" w:hAnsi="Cambria"/>
-          <w:color w:val="000000" w:themeColor="text1"/>
-          <w:sz w:val="20"/>
-          <w:szCs w:val="20"/>
-          <w:lang w:val="en-IN"/>
-        </w:rPr>
-        <w:t xml:space="preserve">, and W. ping, "Practical Exploration of Rural E-commerce Boosting Rural Revitalization Based on 4C Model," in 2021 2nd International Conference on E-Commerce and Internet Technology (ECIT), March 2021, pp. 74–78. </w:t>
-      </w:r>
-      <w:proofErr w:type="spellStart"/>
-      <w:r>
-        <w:rPr>
-          <w:rFonts w:ascii="Cambria" w:hAnsi="Cambria"/>
-          <w:color w:val="000000" w:themeColor="text1"/>
-          <w:sz w:val="20"/>
-          <w:szCs w:val="20"/>
-          <w:lang w:val="en-IN"/>
-        </w:rPr>
-        <w:t>doi</w:t>
-      </w:r>
-      <w:proofErr w:type="spellEnd"/>
-      <w:r>
-        <w:rPr>
-          <w:rFonts w:ascii="Cambria" w:hAnsi="Cambria"/>
-          <w:color w:val="000000" w:themeColor="text1"/>
-          <w:sz w:val="20"/>
-          <w:szCs w:val="20"/>
-          <w:lang w:val="en-IN"/>
-        </w:rPr>
-        <w:t>: 10.1109/ECIT52743.2021.00023.</w:t>
+        <w:t>J. Huijing, Y. Xuefeng, P. Wenxue, G. Longwei, F. Linfeng, S. Yongbo, and W. ping, "Practical Exploration of Rural E-commerce Boosting Rural Revitalization Based on 4C Model," in 2021 2nd International Conference on E-Commerce and Internet Technology (ECIT), March 2021, pp. 74–78. doi: 10.1109/ECIT52743.2021.00023.</w:t>
       </w:r>
     </w:p>
     <w:p>
@@ -19609,29 +19433,7 @@
           <w:szCs w:val="20"/>
           <w:lang w:val="en-IN"/>
         </w:rPr>
-        <w:t xml:space="preserve">M. Rao, A. Singh, N. V. Subba Reddy, and D. Acharya, "Crop prediction using machine learning," Journal of Physics: Conference Series, vol. 2161, Jan. 2022, p. 012033. </w:t>
-      </w:r>
-      <w:proofErr w:type="spellStart"/>
-      <w:r>
-        <w:rPr>
-          <w:rFonts w:ascii="Cambria" w:hAnsi="Cambria"/>
-          <w:color w:val="000000" w:themeColor="text1"/>
-          <w:sz w:val="20"/>
-          <w:szCs w:val="20"/>
-          <w:lang w:val="en-IN"/>
-        </w:rPr>
-        <w:t>doi</w:t>
-      </w:r>
-      <w:proofErr w:type="spellEnd"/>
-      <w:r>
-        <w:rPr>
-          <w:rFonts w:ascii="Cambria" w:hAnsi="Cambria"/>
-          <w:color w:val="000000" w:themeColor="text1"/>
-          <w:sz w:val="20"/>
-          <w:szCs w:val="20"/>
-          <w:lang w:val="en-IN"/>
-        </w:rPr>
-        <w:t>: 10.1088/1742-6596/2161/1/012033.</w:t>
+        <w:t>M. Rao, A. Singh, N. V. Subba Reddy, and D. Acharya, "Crop prediction using machine learning," Journal of Physics: Conference Series, vol. 2161, Jan. 2022, p. 012033. doi: 10.1088/1742-6596/2161/1/012033.</w:t>
       </w:r>
     </w:p>
     <w:p>
@@ -19660,51 +19462,7 @@
           <w:szCs w:val="20"/>
           <w:lang w:val="en-IN"/>
         </w:rPr>
-        <w:t xml:space="preserve">A. Motwani, P. Patil, V. </w:t>
-      </w:r>
-      <w:proofErr w:type="spellStart"/>
-      <w:r>
-        <w:rPr>
-          <w:rFonts w:ascii="Cambria" w:hAnsi="Cambria"/>
-          <w:color w:val="000000" w:themeColor="text1"/>
-          <w:sz w:val="20"/>
-          <w:szCs w:val="20"/>
-          <w:lang w:val="en-IN"/>
-        </w:rPr>
-        <w:t>Nagaria</w:t>
-      </w:r>
-      <w:proofErr w:type="spellEnd"/>
-      <w:r>
-        <w:rPr>
-          <w:rFonts w:ascii="Cambria" w:hAnsi="Cambria"/>
-          <w:color w:val="000000" w:themeColor="text1"/>
-          <w:sz w:val="20"/>
-          <w:szCs w:val="20"/>
-          <w:lang w:val="en-IN"/>
-        </w:rPr>
-        <w:t xml:space="preserve">, S. Verma, and S. Ghane, "Soil Analysis and Crop Recommendation using Machine Learning," in 2022 International Conference for Advancement in Technology (ICONAT), Jan. 2022, pp. 1–7. </w:t>
-      </w:r>
-      <w:proofErr w:type="spellStart"/>
-      <w:r>
-        <w:rPr>
-          <w:rFonts w:ascii="Cambria" w:hAnsi="Cambria"/>
-          <w:color w:val="000000" w:themeColor="text1"/>
-          <w:sz w:val="20"/>
-          <w:szCs w:val="20"/>
-          <w:lang w:val="en-IN"/>
-        </w:rPr>
-        <w:t>doi</w:t>
-      </w:r>
-      <w:proofErr w:type="spellEnd"/>
-      <w:r>
-        <w:rPr>
-          <w:rFonts w:ascii="Cambria" w:hAnsi="Cambria"/>
-          <w:color w:val="000000" w:themeColor="text1"/>
-          <w:sz w:val="20"/>
-          <w:szCs w:val="20"/>
-          <w:lang w:val="en-IN"/>
-        </w:rPr>
-        <w:t>: 10.1109/ICONAT53423.2022.9725901.</w:t>
+        <w:t>A. Motwani, P. Patil, V. Nagaria, S. Verma, and S. Ghane, "Soil Analysis and Crop Recommendation using Machine Learning," in 2022 International Conference for Advancement in Technology (ICONAT), Jan. 2022, pp. 1–7. doi: 10.1109/ICONAT53423.2022.9725901.</w:t>
       </w:r>
     </w:p>
     <w:p>
@@ -19733,73 +19491,7 @@
           <w:szCs w:val="20"/>
           <w:lang w:val="en-IN"/>
         </w:rPr>
-        <w:t xml:space="preserve">L. </w:t>
-      </w:r>
-      <w:proofErr w:type="spellStart"/>
-      <w:r>
-        <w:rPr>
-          <w:rFonts w:ascii="Cambria" w:hAnsi="Cambria"/>
-          <w:color w:val="000000" w:themeColor="text1"/>
-          <w:sz w:val="20"/>
-          <w:szCs w:val="20"/>
-          <w:lang w:val="en-IN"/>
-        </w:rPr>
-        <w:t>Vokorokos</w:t>
-      </w:r>
-      <w:proofErr w:type="spellEnd"/>
-      <w:r>
-        <w:rPr>
-          <w:rFonts w:ascii="Cambria" w:hAnsi="Cambria"/>
-          <w:color w:val="000000" w:themeColor="text1"/>
-          <w:sz w:val="20"/>
-          <w:szCs w:val="20"/>
-          <w:lang w:val="en-IN"/>
-        </w:rPr>
-        <w:t xml:space="preserve">, M. </w:t>
-      </w:r>
-      <w:proofErr w:type="spellStart"/>
-      <w:r>
-        <w:rPr>
-          <w:rFonts w:ascii="Cambria" w:hAnsi="Cambria"/>
-          <w:color w:val="000000" w:themeColor="text1"/>
-          <w:sz w:val="20"/>
-          <w:szCs w:val="20"/>
-          <w:lang w:val="en-IN"/>
-        </w:rPr>
-        <w:t>Uchnár</w:t>
-      </w:r>
-      <w:proofErr w:type="spellEnd"/>
-      <w:r>
-        <w:rPr>
-          <w:rFonts w:ascii="Cambria" w:hAnsi="Cambria"/>
-          <w:color w:val="000000" w:themeColor="text1"/>
-          <w:sz w:val="20"/>
-          <w:szCs w:val="20"/>
-          <w:lang w:val="en-IN"/>
-        </w:rPr>
-        <w:t xml:space="preserve">, and A. Baláž, "MongoDB scheme analysis," in 2017 IEEE 21st International Conference on Intelligent Engineering Systems (INES), Oct. 2017, pp. 67–70. </w:t>
-      </w:r>
-      <w:proofErr w:type="spellStart"/>
-      <w:r>
-        <w:rPr>
-          <w:rFonts w:ascii="Cambria" w:hAnsi="Cambria"/>
-          <w:color w:val="000000" w:themeColor="text1"/>
-          <w:sz w:val="20"/>
-          <w:szCs w:val="20"/>
-          <w:lang w:val="en-IN"/>
-        </w:rPr>
-        <w:t>doi</w:t>
-      </w:r>
-      <w:proofErr w:type="spellEnd"/>
-      <w:r>
-        <w:rPr>
-          <w:rFonts w:ascii="Cambria" w:hAnsi="Cambria"/>
-          <w:color w:val="000000" w:themeColor="text1"/>
-          <w:sz w:val="20"/>
-          <w:szCs w:val="20"/>
-          <w:lang w:val="en-IN"/>
-        </w:rPr>
-        <w:t>: 10.1109/INES.2017.8118530.</w:t>
+        <w:t>L. Vokorokos, M. Uchnár, and A. Baláž, "MongoDB scheme analysis," in 2017 IEEE 21st International Conference on Intelligent Engineering Systems (INES), Oct. 2017, pp. 67–70. doi: 10.1109/INES.2017.8118530.</w:t>
       </w:r>
     </w:p>
     <w:p>
@@ -19828,29 +19520,7 @@
           <w:szCs w:val="20"/>
           <w:lang w:val="en-IN"/>
         </w:rPr>
-        <w:t xml:space="preserve">B. Nguyen, "Improving Web Development Process of MERN Stack," Bachelor's Thesis, </w:t>
-      </w:r>
-      <w:proofErr w:type="spellStart"/>
-      <w:r>
-        <w:rPr>
-          <w:rFonts w:ascii="Cambria" w:hAnsi="Cambria"/>
-          <w:color w:val="000000" w:themeColor="text1"/>
-          <w:sz w:val="20"/>
-          <w:szCs w:val="20"/>
-          <w:lang w:val="en-IN"/>
-        </w:rPr>
-        <w:t>Metropolia</w:t>
-      </w:r>
-      <w:proofErr w:type="spellEnd"/>
-      <w:r>
-        <w:rPr>
-          <w:rFonts w:ascii="Cambria" w:hAnsi="Cambria"/>
-          <w:color w:val="000000" w:themeColor="text1"/>
-          <w:sz w:val="20"/>
-          <w:szCs w:val="20"/>
-          <w:lang w:val="en-IN"/>
-        </w:rPr>
-        <w:t xml:space="preserve"> University of Applied Sciences, May 2021, pp. 52. Available: </w:t>
+        <w:t xml:space="preserve">B. Nguyen, "Improving Web Development Process of MERN Stack," Bachelor's Thesis, Metropolia University of Applied Sciences, May 2021, pp. 52. Available: </w:t>
       </w:r>
       <w:hyperlink r:id="rId40" w:tooltip="https://www.theseus.fi/handle/10024/498420" w:history="1">
         <w:r>
@@ -19903,29 +19573,7 @@
           <w:szCs w:val="20"/>
           <w:lang w:val="en-IN"/>
         </w:rPr>
-        <w:t xml:space="preserve">M. Gadhavi, "Full-Stack vs MEAN Stack vs MERN Stack: The Right Technology Stack for You in 2024," </w:t>
-      </w:r>
-      <w:proofErr w:type="spellStart"/>
-      <w:r>
-        <w:rPr>
-          <w:rFonts w:ascii="Cambria" w:hAnsi="Cambria"/>
-          <w:color w:val="000000" w:themeColor="text1"/>
-          <w:sz w:val="20"/>
-          <w:szCs w:val="20"/>
-          <w:lang w:val="en-IN"/>
-        </w:rPr>
-        <w:t>Radixweb</w:t>
-      </w:r>
-      <w:proofErr w:type="spellEnd"/>
-      <w:r>
-        <w:rPr>
-          <w:rFonts w:ascii="Cambria" w:hAnsi="Cambria"/>
-          <w:color w:val="000000" w:themeColor="text1"/>
-          <w:sz w:val="20"/>
-          <w:szCs w:val="20"/>
-          <w:lang w:val="en-IN"/>
-        </w:rPr>
-        <w:t xml:space="preserve">, Dec. 18, 2023. [Online]. Available: </w:t>
+        <w:t xml:space="preserve">M. Gadhavi, "Full-Stack vs MEAN Stack vs MERN Stack: The Right Technology Stack for You in 2024," Radixweb, Dec. 18, 2023. [Online]. Available: </w:t>
       </w:r>
       <w:hyperlink r:id="rId41" w:tooltip="https://radixweb.com/blog/full-stack-vs-mean-stack-vs-mern-stack-development" w:history="1">
         <w:r>
@@ -20180,6 +19828,165 @@
 </file>
 
 <file path=word/footer2.xml><?xml version="1.0" encoding="utf-8"?>
+<w:ftr xmlns:wpc="http://schemas.microsoft.com/office/word/2010/wordprocessingCanvas" xmlns:cx="http://schemas.microsoft.com/office/drawing/2014/chartex" xmlns:cx1="http://schemas.microsoft.com/office/drawing/2015/9/8/chartex" xmlns:cx2="http://schemas.microsoft.com/office/drawing/2015/10/21/chartex" xmlns:cx3="http://schemas.microsoft.com/office/drawing/2016/5/9/chartex" xmlns:cx4="http://schemas.microsoft.com/office/drawing/2016/5/10/chartex" xmlns:cx5="http://schemas.microsoft.com/office/drawing/2016/5/11/chartex" xmlns:cx6="http://schemas.microsoft.com/office/drawing/2016/5/12/chartex" xmlns:cx7="http://schemas.microsoft.com/office/drawing/2016/5/13/chartex" xmlns:cx8="http://schemas.microsoft.com/office/drawing/2016/5/14/chartex" xmlns:mc="http://schemas.openxmlformats.org/markup-compatibility/2006" xmlns:aink="http://schemas.microsoft.com/office/drawing/2016/ink" xmlns:am3d="http://schemas.microsoft.com/office/drawing/2017/model3d" xmlns:o="urn:schemas-microsoft-com:office:office" xmlns:oel="http://schemas.microsoft.com/office/2019/extlst" xmlns:r="http://schemas.openxmlformats.org/officeDocument/2006/relationships" xmlns:m="http://schemas.openxmlformats.org/officeDocument/2006/math" xmlns:v="urn:schemas-microsoft-com:vml" xmlns:wp14="http://schemas.microsoft.com/office/word/2010/wordprocessingDrawing" xmlns:wp="http://schemas.openxmlformats.org/drawingml/2006/wordprocessingDrawing" xmlns:w10="urn:schemas-microsoft-com:office:word" xmlns:w="http://schemas.openxmlformats.org/wordprocessingml/2006/main" xmlns:w14="http://schemas.microsoft.com/office/word/2010/wordml" xmlns:w15="http://schemas.microsoft.com/office/word/2012/wordml" xmlns:w16cex="http://schemas.microsoft.com/office/word/2018/wordml/cex" xmlns:w16cid="http://schemas.microsoft.com/office/word/2016/wordml/cid" xmlns:w16="http://schemas.microsoft.com/office/word/2018/wordml" xmlns:w16du="http://schemas.microsoft.com/office/word/2023/wordml/word16du" xmlns:w16sdtdh="http://schemas.microsoft.com/office/word/2020/wordml/sdtdatahash" xmlns:w16se="http://schemas.microsoft.com/office/word/2015/wordml/symex" xmlns:wpg="http://schemas.microsoft.com/office/word/2010/wordprocessingGroup" xmlns:wpi="http://schemas.microsoft.com/office/word/2010/wordprocessingInk" xmlns:wne="http://schemas.microsoft.com/office/word/2006/wordml" xmlns:wps="http://schemas.microsoft.com/office/word/2010/wordprocessingShape" mc:Ignorable="w14 w15 w16se w16cid w16 w16cex w16sdtdh w16du wp14">
+  <w:tbl>
+    <w:tblPr>
+      <w:tblStyle w:val="TableGrid"/>
+      <w:tblW w:w="0" w:type="auto"/>
+      <w:tblBorders>
+        <w:top w:val="none" w:sz="0" w:space="0" w:color="auto"/>
+        <w:left w:val="none" w:sz="0" w:space="0" w:color="auto"/>
+        <w:bottom w:val="none" w:sz="0" w:space="0" w:color="auto"/>
+        <w:right w:val="none" w:sz="0" w:space="0" w:color="auto"/>
+        <w:insideH w:val="none" w:sz="0" w:space="0" w:color="auto"/>
+        <w:insideV w:val="none" w:sz="0" w:space="0" w:color="auto"/>
+      </w:tblBorders>
+      <w:tblLook w:val="04A0" w:firstRow="1" w:lastRow="0" w:firstColumn="1" w:lastColumn="0" w:noHBand="0" w:noVBand="1"/>
+    </w:tblPr>
+    <w:tblGrid>
+      <w:gridCol w:w="5098"/>
+    </w:tblGrid>
+    <w:tr>
+      <w:tc>
+        <w:tcPr>
+          <w:tcW w:w="5098" w:type="dxa"/>
+        </w:tcPr>
+        <w:p>
+          <w:pPr>
+            <w:pStyle w:val="Footer"/>
+            <w:rPr>
+              <w:sz w:val="20"/>
+              <w:szCs w:val="20"/>
+            </w:rPr>
+          </w:pPr>
+        </w:p>
+      </w:tc>
+    </w:tr>
+  </w:tbl>
+  <w:p>
+    <w:pPr>
+      <w:pStyle w:val="Footer"/>
+      <w:tabs>
+        <w:tab w:val="clear" w:pos="7143"/>
+        <w:tab w:val="clear" w:pos="14287"/>
+        <w:tab w:val="left" w:pos="7536"/>
+      </w:tabs>
+      <w:rPr>
+        <w:sz w:val="20"/>
+        <w:szCs w:val="20"/>
+      </w:rPr>
+    </w:pPr>
+  </w:p>
+</w:ftr>
+</file>
+
+<file path=word/footer3.xml><?xml version="1.0" encoding="utf-8"?>
+<w:ftr xmlns:wpc="http://schemas.microsoft.com/office/word/2010/wordprocessingCanvas" xmlns:cx="http://schemas.microsoft.com/office/drawing/2014/chartex" xmlns:cx1="http://schemas.microsoft.com/office/drawing/2015/9/8/chartex" xmlns:cx2="http://schemas.microsoft.com/office/drawing/2015/10/21/chartex" xmlns:cx3="http://schemas.microsoft.com/office/drawing/2016/5/9/chartex" xmlns:cx4="http://schemas.microsoft.com/office/drawing/2016/5/10/chartex" xmlns:cx5="http://schemas.microsoft.com/office/drawing/2016/5/11/chartex" xmlns:cx6="http://schemas.microsoft.com/office/drawing/2016/5/12/chartex" xmlns:cx7="http://schemas.microsoft.com/office/drawing/2016/5/13/chartex" xmlns:cx8="http://schemas.microsoft.com/office/drawing/2016/5/14/chartex" xmlns:mc="http://schemas.openxmlformats.org/markup-compatibility/2006" xmlns:aink="http://schemas.microsoft.com/office/drawing/2016/ink" xmlns:am3d="http://schemas.microsoft.com/office/drawing/2017/model3d" xmlns:o="urn:schemas-microsoft-com:office:office" xmlns:oel="http://schemas.microsoft.com/office/2019/extlst" xmlns:r="http://schemas.openxmlformats.org/officeDocument/2006/relationships" xmlns:m="http://schemas.openxmlformats.org/officeDocument/2006/math" xmlns:v="urn:schemas-microsoft-com:vml" xmlns:wp14="http://schemas.microsoft.com/office/word/2010/wordprocessingDrawing" xmlns:wp="http://schemas.openxmlformats.org/drawingml/2006/wordprocessingDrawing" xmlns:w10="urn:schemas-microsoft-com:office:word" xmlns:w="http://schemas.openxmlformats.org/wordprocessingml/2006/main" xmlns:w14="http://schemas.microsoft.com/office/word/2010/wordml" xmlns:w15="http://schemas.microsoft.com/office/word/2012/wordml" xmlns:w16cex="http://schemas.microsoft.com/office/word/2018/wordml/cex" xmlns:w16cid="http://schemas.microsoft.com/office/word/2016/wordml/cid" xmlns:w16="http://schemas.microsoft.com/office/word/2018/wordml" xmlns:w16du="http://schemas.microsoft.com/office/word/2023/wordml/word16du" xmlns:w16sdtdh="http://schemas.microsoft.com/office/word/2020/wordml/sdtdatahash" xmlns:w16se="http://schemas.microsoft.com/office/word/2015/wordml/symex" xmlns:wpg="http://schemas.microsoft.com/office/word/2010/wordprocessingGroup" xmlns:wpi="http://schemas.microsoft.com/office/word/2010/wordprocessingInk" xmlns:wne="http://schemas.microsoft.com/office/word/2006/wordml" xmlns:wps="http://schemas.microsoft.com/office/word/2010/wordprocessingShape" mc:Ignorable="w14 w15 w16se w16cid w16 w16cex w16sdtdh w16du wp14">
+  <w:tbl>
+    <w:tblPr>
+      <w:tblStyle w:val="TableGrid"/>
+      <w:tblW w:w="0" w:type="auto"/>
+      <w:tblBorders>
+        <w:top w:val="none" w:sz="0" w:space="0" w:color="auto"/>
+        <w:left w:val="none" w:sz="0" w:space="0" w:color="auto"/>
+        <w:bottom w:val="none" w:sz="0" w:space="0" w:color="auto"/>
+        <w:right w:val="none" w:sz="0" w:space="0" w:color="auto"/>
+        <w:insideH w:val="none" w:sz="0" w:space="0" w:color="auto"/>
+        <w:insideV w:val="none" w:sz="0" w:space="0" w:color="auto"/>
+      </w:tblBorders>
+      <w:tblLook w:val="04A0" w:firstRow="1" w:lastRow="0" w:firstColumn="1" w:lastColumn="0" w:noHBand="0" w:noVBand="1"/>
+    </w:tblPr>
+    <w:tblGrid>
+      <w:gridCol w:w="5098"/>
+      <w:gridCol w:w="3373"/>
+    </w:tblGrid>
+    <w:tr>
+      <w:tc>
+        <w:tcPr>
+          <w:tcW w:w="5098" w:type="dxa"/>
+        </w:tcPr>
+        <w:p>
+          <w:pPr>
+            <w:pStyle w:val="Footer"/>
+            <w:rPr>
+              <w:sz w:val="20"/>
+              <w:szCs w:val="20"/>
+            </w:rPr>
+          </w:pPr>
+        </w:p>
+      </w:tc>
+      <w:tc>
+        <w:tcPr>
+          <w:tcW w:w="3373" w:type="dxa"/>
+        </w:tcPr>
+        <w:p>
+          <w:pPr>
+            <w:pStyle w:val="Footer"/>
+            <w:jc w:val="right"/>
+            <w:rPr>
+              <w:sz w:val="20"/>
+              <w:szCs w:val="20"/>
+            </w:rPr>
+          </w:pPr>
+          <w:r>
+            <w:rPr>
+              <w:sz w:val="20"/>
+              <w:szCs w:val="20"/>
+            </w:rPr>
+            <w:fldChar w:fldCharType="begin"/>
+          </w:r>
+          <w:r>
+            <w:rPr>
+              <w:sz w:val="20"/>
+              <w:szCs w:val="20"/>
+            </w:rPr>
+            <w:instrText xml:space="preserve"> PAGE   \* MERGEFORMAT </w:instrText>
+          </w:r>
+          <w:r>
+            <w:rPr>
+              <w:sz w:val="20"/>
+              <w:szCs w:val="20"/>
+            </w:rPr>
+            <w:fldChar w:fldCharType="separate"/>
+          </w:r>
+          <w:r>
+            <w:rPr>
+              <w:noProof/>
+              <w:sz w:val="20"/>
+              <w:szCs w:val="20"/>
+            </w:rPr>
+            <w:t>1</w:t>
+          </w:r>
+          <w:r>
+            <w:rPr>
+              <w:noProof/>
+              <w:sz w:val="20"/>
+              <w:szCs w:val="20"/>
+            </w:rPr>
+            <w:fldChar w:fldCharType="end"/>
+          </w:r>
+        </w:p>
+      </w:tc>
+    </w:tr>
+  </w:tbl>
+  <w:p>
+    <w:pPr>
+      <w:pStyle w:val="Footer"/>
+      <w:tabs>
+        <w:tab w:val="clear" w:pos="7143"/>
+        <w:tab w:val="clear" w:pos="14287"/>
+        <w:tab w:val="left" w:pos="7536"/>
+      </w:tabs>
+      <w:rPr>
+        <w:sz w:val="20"/>
+        <w:szCs w:val="20"/>
+      </w:rPr>
+    </w:pPr>
+  </w:p>
+</w:ftr>
+</file>
+
+<file path=word/footer4.xml><?xml version="1.0" encoding="utf-8"?>
 <w:ftr xmlns:wpc="http://schemas.microsoft.com/office/word/2010/wordprocessingCanvas" xmlns:cx="http://schemas.microsoft.com/office/drawing/2014/chartex" xmlns:cx1="http://schemas.microsoft.com/office/drawing/2015/9/8/chartex" xmlns:cx2="http://schemas.microsoft.com/office/drawing/2015/10/21/chartex" xmlns:cx3="http://schemas.microsoft.com/office/drawing/2016/5/9/chartex" xmlns:cx4="http://schemas.microsoft.com/office/drawing/2016/5/10/chartex" xmlns:cx5="http://schemas.microsoft.com/office/drawing/2016/5/11/chartex" xmlns:cx6="http://schemas.microsoft.com/office/drawing/2016/5/12/chartex" xmlns:cx7="http://schemas.microsoft.com/office/drawing/2016/5/13/chartex" xmlns:cx8="http://schemas.microsoft.com/office/drawing/2016/5/14/chartex" xmlns:mc="http://schemas.openxmlformats.org/markup-compatibility/2006" xmlns:aink="http://schemas.microsoft.com/office/drawing/2016/ink" xmlns:am3d="http://schemas.microsoft.com/office/drawing/2017/model3d" xmlns:o="urn:schemas-microsoft-com:office:office" xmlns:oel="http://schemas.microsoft.com/office/2019/extlst" xmlns:r="http://schemas.openxmlformats.org/officeDocument/2006/relationships" xmlns:m="http://schemas.openxmlformats.org/officeDocument/2006/math" xmlns:v="urn:schemas-microsoft-com:vml" xmlns:wp14="http://schemas.microsoft.com/office/word/2010/wordprocessingDrawing" xmlns:wp="http://schemas.openxmlformats.org/drawingml/2006/wordprocessingDrawing" xmlns:w10="urn:schemas-microsoft-com:office:word" xmlns:w="http://schemas.openxmlformats.org/wordprocessingml/2006/main" xmlns:w14="http://schemas.microsoft.com/office/word/2010/wordml" xmlns:w15="http://schemas.microsoft.com/office/word/2012/wordml" xmlns:w16cex="http://schemas.microsoft.com/office/word/2018/wordml/cex" xmlns:w16cid="http://schemas.microsoft.com/office/word/2016/wordml/cid" xmlns:w16="http://schemas.microsoft.com/office/word/2018/wordml" xmlns:w16du="http://schemas.microsoft.com/office/word/2023/wordml/word16du" xmlns:w16sdtdh="http://schemas.microsoft.com/office/word/2020/wordml/sdtdatahash" xmlns:w16se="http://schemas.microsoft.com/office/word/2015/wordml/symex" xmlns:wpg="http://schemas.microsoft.com/office/word/2010/wordprocessingGroup" xmlns:wpi="http://schemas.microsoft.com/office/word/2010/wordprocessingInk" xmlns:wne="http://schemas.microsoft.com/office/word/2006/wordml" xmlns:wps="http://schemas.microsoft.com/office/word/2010/wordprocessingShape" mc:Ignorable="w14 w15 w16se w16cid w16 w16cex w16sdtdh w16du wp14">
   <w:tbl>
     <w:tblPr>
@@ -20292,119 +20099,6 @@
 </w:ftr>
 </file>
 
-<file path=word/footer3.xml><?xml version="1.0" encoding="utf-8"?>
-<w:ftr xmlns:wpc="http://schemas.microsoft.com/office/word/2010/wordprocessingCanvas" xmlns:cx="http://schemas.microsoft.com/office/drawing/2014/chartex" xmlns:cx1="http://schemas.microsoft.com/office/drawing/2015/9/8/chartex" xmlns:cx2="http://schemas.microsoft.com/office/drawing/2015/10/21/chartex" xmlns:cx3="http://schemas.microsoft.com/office/drawing/2016/5/9/chartex" xmlns:cx4="http://schemas.microsoft.com/office/drawing/2016/5/10/chartex" xmlns:cx5="http://schemas.microsoft.com/office/drawing/2016/5/11/chartex" xmlns:cx6="http://schemas.microsoft.com/office/drawing/2016/5/12/chartex" xmlns:cx7="http://schemas.microsoft.com/office/drawing/2016/5/13/chartex" xmlns:cx8="http://schemas.microsoft.com/office/drawing/2016/5/14/chartex" xmlns:mc="http://schemas.openxmlformats.org/markup-compatibility/2006" xmlns:aink="http://schemas.microsoft.com/office/drawing/2016/ink" xmlns:am3d="http://schemas.microsoft.com/office/drawing/2017/model3d" xmlns:o="urn:schemas-microsoft-com:office:office" xmlns:oel="http://schemas.microsoft.com/office/2019/extlst" xmlns:r="http://schemas.openxmlformats.org/officeDocument/2006/relationships" xmlns:m="http://schemas.openxmlformats.org/officeDocument/2006/math" xmlns:v="urn:schemas-microsoft-com:vml" xmlns:wp14="http://schemas.microsoft.com/office/word/2010/wordprocessingDrawing" xmlns:wp="http://schemas.openxmlformats.org/drawingml/2006/wordprocessingDrawing" xmlns:w10="urn:schemas-microsoft-com:office:word" xmlns:w="http://schemas.openxmlformats.org/wordprocessingml/2006/main" xmlns:w14="http://schemas.microsoft.com/office/word/2010/wordml" xmlns:w15="http://schemas.microsoft.com/office/word/2012/wordml" xmlns:w16cex="http://schemas.microsoft.com/office/word/2018/wordml/cex" xmlns:w16cid="http://schemas.microsoft.com/office/word/2016/wordml/cid" xmlns:w16="http://schemas.microsoft.com/office/word/2018/wordml" xmlns:w16du="http://schemas.microsoft.com/office/word/2023/wordml/word16du" xmlns:w16sdtdh="http://schemas.microsoft.com/office/word/2020/wordml/sdtdatahash" xmlns:w16se="http://schemas.microsoft.com/office/word/2015/wordml/symex" xmlns:wpg="http://schemas.microsoft.com/office/word/2010/wordprocessingGroup" xmlns:wpi="http://schemas.microsoft.com/office/word/2010/wordprocessingInk" xmlns:wne="http://schemas.microsoft.com/office/word/2006/wordml" xmlns:wps="http://schemas.microsoft.com/office/word/2010/wordprocessingShape" mc:Ignorable="w14 w15 w16se w16cid w16 w16cex w16sdtdh w16du wp14">
-  <w:tbl>
-    <w:tblPr>
-      <w:tblStyle w:val="TableGrid"/>
-      <w:tblW w:w="0" w:type="auto"/>
-      <w:tblBorders>
-        <w:top w:val="none" w:sz="0" w:space="0" w:color="auto"/>
-        <w:left w:val="none" w:sz="0" w:space="0" w:color="auto"/>
-        <w:bottom w:val="none" w:sz="0" w:space="0" w:color="auto"/>
-        <w:right w:val="none" w:sz="0" w:space="0" w:color="auto"/>
-        <w:insideH w:val="none" w:sz="0" w:space="0" w:color="auto"/>
-        <w:insideV w:val="none" w:sz="0" w:space="0" w:color="auto"/>
-      </w:tblBorders>
-      <w:tblLook w:val="04A0" w:firstRow="1" w:lastRow="0" w:firstColumn="1" w:lastColumn="0" w:noHBand="0" w:noVBand="1"/>
-    </w:tblPr>
-    <w:tblGrid>
-      <w:gridCol w:w="5098"/>
-      <w:gridCol w:w="3373"/>
-    </w:tblGrid>
-    <w:tr>
-      <w:tc>
-        <w:tcPr>
-          <w:tcW w:w="5098" w:type="dxa"/>
-        </w:tcPr>
-        <w:p>
-          <w:pPr>
-            <w:pStyle w:val="Footer"/>
-            <w:rPr>
-              <w:sz w:val="20"/>
-              <w:szCs w:val="20"/>
-            </w:rPr>
-          </w:pPr>
-          <w:r>
-            <w:rPr>
-              <w:sz w:val="20"/>
-              <w:szCs w:val="20"/>
-            </w:rPr>
-            <w:t>MGMCET, Department of Information Technology 2023-24</w:t>
-          </w:r>
-        </w:p>
-      </w:tc>
-      <w:tc>
-        <w:tcPr>
-          <w:tcW w:w="3373" w:type="dxa"/>
-        </w:tcPr>
-        <w:p>
-          <w:pPr>
-            <w:pStyle w:val="Footer"/>
-            <w:jc w:val="right"/>
-            <w:rPr>
-              <w:sz w:val="20"/>
-              <w:szCs w:val="20"/>
-            </w:rPr>
-          </w:pPr>
-          <w:r>
-            <w:rPr>
-              <w:sz w:val="20"/>
-              <w:szCs w:val="20"/>
-            </w:rPr>
-            <w:fldChar w:fldCharType="begin"/>
-          </w:r>
-          <w:r>
-            <w:rPr>
-              <w:sz w:val="20"/>
-              <w:szCs w:val="20"/>
-            </w:rPr>
-            <w:instrText xml:space="preserve"> PAGE   \* MERGEFORMAT </w:instrText>
-          </w:r>
-          <w:r>
-            <w:rPr>
-              <w:sz w:val="20"/>
-              <w:szCs w:val="20"/>
-            </w:rPr>
-            <w:fldChar w:fldCharType="separate"/>
-          </w:r>
-          <w:r>
-            <w:rPr>
-              <w:noProof/>
-              <w:sz w:val="20"/>
-              <w:szCs w:val="20"/>
-            </w:rPr>
-            <w:t>1</w:t>
-          </w:r>
-          <w:r>
-            <w:rPr>
-              <w:noProof/>
-              <w:sz w:val="20"/>
-              <w:szCs w:val="20"/>
-            </w:rPr>
-            <w:fldChar w:fldCharType="end"/>
-          </w:r>
-        </w:p>
-      </w:tc>
-    </w:tr>
-  </w:tbl>
-  <w:p>
-    <w:pPr>
-      <w:pStyle w:val="Footer"/>
-      <w:tabs>
-        <w:tab w:val="clear" w:pos="7143"/>
-        <w:tab w:val="clear" w:pos="14287"/>
-        <w:tab w:val="left" w:pos="7536"/>
-      </w:tabs>
-      <w:rPr>
-        <w:sz w:val="20"/>
-        <w:szCs w:val="20"/>
-      </w:rPr>
-    </w:pPr>
-  </w:p>
-</w:ftr>
-</file>
-
 <file path=word/footnotes.xml><?xml version="1.0" encoding="utf-8"?>
 <w:footnotes xmlns:wpc="http://schemas.microsoft.com/office/word/2010/wordprocessingCanvas" xmlns:cx="http://schemas.microsoft.com/office/drawing/2014/chartex" xmlns:cx1="http://schemas.microsoft.com/office/drawing/2015/9/8/chartex" xmlns:cx2="http://schemas.microsoft.com/office/drawing/2015/10/21/chartex" xmlns:cx3="http://schemas.microsoft.com/office/drawing/2016/5/9/chartex" xmlns:cx4="http://schemas.microsoft.com/office/drawing/2016/5/10/chartex" xmlns:cx5="http://schemas.microsoft.com/office/drawing/2016/5/11/chartex" xmlns:cx6="http://schemas.microsoft.com/office/drawing/2016/5/12/chartex" xmlns:cx7="http://schemas.microsoft.com/office/drawing/2016/5/13/chartex" xmlns:cx8="http://schemas.microsoft.com/office/drawing/2016/5/14/chartex" xmlns:mc="http://schemas.openxmlformats.org/markup-compatibility/2006" xmlns:aink="http://schemas.microsoft.com/office/drawing/2016/ink" xmlns:am3d="http://schemas.microsoft.com/office/drawing/2017/model3d" xmlns:o="urn:schemas-microsoft-com:office:office" xmlns:oel="http://schemas.microsoft.com/office/2019/extlst" xmlns:r="http://schemas.openxmlformats.org/officeDocument/2006/relationships" xmlns:m="http://schemas.openxmlformats.org/officeDocument/2006/math" xmlns:v="urn:schemas-microsoft-com:vml" xmlns:wp14="http://schemas.microsoft.com/office/word/2010/wordprocessingDrawing" xmlns:wp="http://schemas.openxmlformats.org/drawingml/2006/wordprocessingDrawing" xmlns:w10="urn:schemas-microsoft-com:office:word" xmlns:w="http://schemas.openxmlformats.org/wordprocessingml/2006/main" xmlns:w14="http://schemas.microsoft.com/office/word/2010/wordml" xmlns:w15="http://schemas.microsoft.com/office/word/2012/wordml" xmlns:w16cex="http://schemas.microsoft.com/office/word/2018/wordml/cex" xmlns:w16cid="http://schemas.microsoft.com/office/word/2016/wordml/cid" xmlns:w16="http://schemas.microsoft.com/office/word/2018/wordml" xmlns:w16du="http://schemas.microsoft.com/office/word/2023/wordml/word16du" xmlns:w16sdtdh="http://schemas.microsoft.com/office/word/2020/wordml/sdtdatahash" xmlns:w16se="http://schemas.microsoft.com/office/word/2015/wordml/symex" xmlns:wpg="http://schemas.microsoft.com/office/word/2010/wordprocessingGroup" xmlns:wpi="http://schemas.microsoft.com/office/word/2010/wordprocessingInk" xmlns:wne="http://schemas.microsoft.com/office/word/2006/wordml" xmlns:wps="http://schemas.microsoft.com/office/word/2010/wordprocessingShape" mc:Ignorable="w14 w15 w16se w16cid w16 w16cex w16sdtdh w16du wp14">
   <w:footnote w:type="separator" w:id="-1">
@@ -21749,6 +21443,119 @@
     </w:lvl>
   </w:abstractNum>
   <w:abstractNum w:abstractNumId="12" w15:restartNumberingAfterBreak="0">
+    <w:nsid w:val="34EA21F3"/>
+    <w:multiLevelType w:val="hybridMultilevel"/>
+    <w:tmpl w:val="3F6C8084"/>
+    <w:lvl w:ilvl="0" w:tplc="08090001">
+      <w:start w:val="1"/>
+      <w:numFmt w:val="bullet"/>
+      <w:lvlText w:val=""/>
+      <w:lvlJc w:val="left"/>
+      <w:pPr>
+        <w:ind w:left="720" w:hanging="360"/>
+      </w:pPr>
+      <w:rPr>
+        <w:rFonts w:ascii="Symbol" w:hAnsi="Symbol" w:hint="default"/>
+      </w:rPr>
+    </w:lvl>
+    <w:lvl w:ilvl="1" w:tplc="08090003" w:tentative="1">
+      <w:start w:val="1"/>
+      <w:numFmt w:val="bullet"/>
+      <w:lvlText w:val="o"/>
+      <w:lvlJc w:val="left"/>
+      <w:pPr>
+        <w:ind w:left="1440" w:hanging="360"/>
+      </w:pPr>
+      <w:rPr>
+        <w:rFonts w:ascii="Courier New" w:hAnsi="Courier New" w:cs="Courier New" w:hint="default"/>
+      </w:rPr>
+    </w:lvl>
+    <w:lvl w:ilvl="2" w:tplc="08090005" w:tentative="1">
+      <w:start w:val="1"/>
+      <w:numFmt w:val="bullet"/>
+      <w:lvlText w:val=""/>
+      <w:lvlJc w:val="left"/>
+      <w:pPr>
+        <w:ind w:left="2160" w:hanging="360"/>
+      </w:pPr>
+      <w:rPr>
+        <w:rFonts w:ascii="Wingdings" w:hAnsi="Wingdings" w:hint="default"/>
+      </w:rPr>
+    </w:lvl>
+    <w:lvl w:ilvl="3" w:tplc="08090001" w:tentative="1">
+      <w:start w:val="1"/>
+      <w:numFmt w:val="bullet"/>
+      <w:lvlText w:val=""/>
+      <w:lvlJc w:val="left"/>
+      <w:pPr>
+        <w:ind w:left="2880" w:hanging="360"/>
+      </w:pPr>
+      <w:rPr>
+        <w:rFonts w:ascii="Symbol" w:hAnsi="Symbol" w:hint="default"/>
+      </w:rPr>
+    </w:lvl>
+    <w:lvl w:ilvl="4" w:tplc="08090003" w:tentative="1">
+      <w:start w:val="1"/>
+      <w:numFmt w:val="bullet"/>
+      <w:lvlText w:val="o"/>
+      <w:lvlJc w:val="left"/>
+      <w:pPr>
+        <w:ind w:left="3600" w:hanging="360"/>
+      </w:pPr>
+      <w:rPr>
+        <w:rFonts w:ascii="Courier New" w:hAnsi="Courier New" w:cs="Courier New" w:hint="default"/>
+      </w:rPr>
+    </w:lvl>
+    <w:lvl w:ilvl="5" w:tplc="08090005" w:tentative="1">
+      <w:start w:val="1"/>
+      <w:numFmt w:val="bullet"/>
+      <w:lvlText w:val=""/>
+      <w:lvlJc w:val="left"/>
+      <w:pPr>
+        <w:ind w:left="4320" w:hanging="360"/>
+      </w:pPr>
+      <w:rPr>
+        <w:rFonts w:ascii="Wingdings" w:hAnsi="Wingdings" w:hint="default"/>
+      </w:rPr>
+    </w:lvl>
+    <w:lvl w:ilvl="6" w:tplc="08090001" w:tentative="1">
+      <w:start w:val="1"/>
+      <w:numFmt w:val="bullet"/>
+      <w:lvlText w:val=""/>
+      <w:lvlJc w:val="left"/>
+      <w:pPr>
+        <w:ind w:left="5040" w:hanging="360"/>
+      </w:pPr>
+      <w:rPr>
+        <w:rFonts w:ascii="Symbol" w:hAnsi="Symbol" w:hint="default"/>
+      </w:rPr>
+    </w:lvl>
+    <w:lvl w:ilvl="7" w:tplc="08090003" w:tentative="1">
+      <w:start w:val="1"/>
+      <w:numFmt w:val="bullet"/>
+      <w:lvlText w:val="o"/>
+      <w:lvlJc w:val="left"/>
+      <w:pPr>
+        <w:ind w:left="5760" w:hanging="360"/>
+      </w:pPr>
+      <w:rPr>
+        <w:rFonts w:ascii="Courier New" w:hAnsi="Courier New" w:cs="Courier New" w:hint="default"/>
+      </w:rPr>
+    </w:lvl>
+    <w:lvl w:ilvl="8" w:tplc="08090005" w:tentative="1">
+      <w:start w:val="1"/>
+      <w:numFmt w:val="bullet"/>
+      <w:lvlText w:val=""/>
+      <w:lvlJc w:val="left"/>
+      <w:pPr>
+        <w:ind w:left="6480" w:hanging="360"/>
+      </w:pPr>
+      <w:rPr>
+        <w:rFonts w:ascii="Wingdings" w:hAnsi="Wingdings" w:hint="default"/>
+      </w:rPr>
+    </w:lvl>
+  </w:abstractNum>
+  <w:abstractNum w:abstractNumId="13" w15:restartNumberingAfterBreak="0">
     <w:nsid w:val="3B9E56DB"/>
     <w:multiLevelType w:val="hybridMultilevel"/>
     <w:tmpl w:val="D5828E18"/>
@@ -21837,7 +21644,7 @@
       </w:pPr>
     </w:lvl>
   </w:abstractNum>
-  <w:abstractNum w:abstractNumId="13" w15:restartNumberingAfterBreak="0">
+  <w:abstractNum w:abstractNumId="14" w15:restartNumberingAfterBreak="0">
     <w:nsid w:val="42B66F30"/>
     <w:multiLevelType w:val="multilevel"/>
     <w:tmpl w:val="A4446C98"/>
@@ -21950,7 +21757,7 @@
       </w:rPr>
     </w:lvl>
   </w:abstractNum>
-  <w:abstractNum w:abstractNumId="14" w15:restartNumberingAfterBreak="0">
+  <w:abstractNum w:abstractNumId="15" w15:restartNumberingAfterBreak="0">
     <w:nsid w:val="493E1B19"/>
     <w:multiLevelType w:val="multilevel"/>
     <w:tmpl w:val="AD0E756A"/>
@@ -22036,7 +21843,7 @@
       </w:pPr>
     </w:lvl>
   </w:abstractNum>
-  <w:abstractNum w:abstractNumId="15" w15:restartNumberingAfterBreak="0">
+  <w:abstractNum w:abstractNumId="16" w15:restartNumberingAfterBreak="0">
     <w:nsid w:val="52A55DA1"/>
     <w:multiLevelType w:val="multilevel"/>
     <w:tmpl w:val="739CA164"/>
@@ -22149,7 +21956,7 @@
       </w:rPr>
     </w:lvl>
   </w:abstractNum>
-  <w:abstractNum w:abstractNumId="16" w15:restartNumberingAfterBreak="0">
+  <w:abstractNum w:abstractNumId="17" w15:restartNumberingAfterBreak="0">
     <w:nsid w:val="5B5757C6"/>
     <w:multiLevelType w:val="multilevel"/>
     <w:tmpl w:val="422E68E0"/>
@@ -22262,7 +22069,7 @@
       </w:rPr>
     </w:lvl>
   </w:abstractNum>
-  <w:abstractNum w:abstractNumId="17" w15:restartNumberingAfterBreak="0">
+  <w:abstractNum w:abstractNumId="18" w15:restartNumberingAfterBreak="0">
     <w:nsid w:val="5B836DD0"/>
     <w:multiLevelType w:val="multilevel"/>
     <w:tmpl w:val="16F61B9C"/>
@@ -22348,7 +22155,7 @@
       </w:pPr>
     </w:lvl>
   </w:abstractNum>
-  <w:abstractNum w:abstractNumId="18" w15:restartNumberingAfterBreak="0">
+  <w:abstractNum w:abstractNumId="19" w15:restartNumberingAfterBreak="0">
     <w:nsid w:val="5C81190E"/>
     <w:multiLevelType w:val="multilevel"/>
     <w:tmpl w:val="A3383750"/>
@@ -22461,7 +22268,7 @@
       </w:rPr>
     </w:lvl>
   </w:abstractNum>
-  <w:abstractNum w:abstractNumId="19" w15:restartNumberingAfterBreak="0">
+  <w:abstractNum w:abstractNumId="20" w15:restartNumberingAfterBreak="0">
     <w:nsid w:val="5E691E11"/>
     <w:multiLevelType w:val="multilevel"/>
     <w:tmpl w:val="765C0750"/>
@@ -22585,7 +22392,7 @@
       </w:rPr>
     </w:lvl>
   </w:abstractNum>
-  <w:abstractNum w:abstractNumId="20" w15:restartNumberingAfterBreak="0">
+  <w:abstractNum w:abstractNumId="21" w15:restartNumberingAfterBreak="0">
     <w:nsid w:val="6A0350D1"/>
     <w:multiLevelType w:val="multilevel"/>
     <w:tmpl w:val="56DEF96E"/>
@@ -22698,7 +22505,7 @@
       </w:rPr>
     </w:lvl>
   </w:abstractNum>
-  <w:abstractNum w:abstractNumId="21" w15:restartNumberingAfterBreak="0">
+  <w:abstractNum w:abstractNumId="22" w15:restartNumberingAfterBreak="0">
     <w:nsid w:val="715F239A"/>
     <w:multiLevelType w:val="multilevel"/>
     <w:tmpl w:val="FF867170"/>
@@ -22811,7 +22618,7 @@
       </w:rPr>
     </w:lvl>
   </w:abstractNum>
-  <w:abstractNum w:abstractNumId="22" w15:restartNumberingAfterBreak="0">
+  <w:abstractNum w:abstractNumId="23" w15:restartNumberingAfterBreak="0">
     <w:nsid w:val="7F1B7DE5"/>
     <w:multiLevelType w:val="multilevel"/>
     <w:tmpl w:val="016029C0"/>
@@ -22938,7 +22745,7 @@
       </w:rPr>
     </w:lvl>
   </w:abstractNum>
-  <w:abstractNum w:abstractNumId="23" w15:restartNumberingAfterBreak="0">
+  <w:abstractNum w:abstractNumId="24" w15:restartNumberingAfterBreak="0">
     <w:nsid w:val="7FC85FC6"/>
     <w:multiLevelType w:val="multilevel"/>
     <w:tmpl w:val="0F2ED6E0"/>
@@ -23034,7 +22841,7 @@
     </w:lvl>
   </w:abstractNum>
   <w:num w:numId="1" w16cid:durableId="1879273798">
-    <w:abstractNumId w:val="22"/>
+    <w:abstractNumId w:val="23"/>
   </w:num>
   <w:num w:numId="2" w16cid:durableId="730889885">
     <w:abstractNumId w:val="0"/>
@@ -23049,25 +22856,25 @@
     <w:abstractNumId w:val="11"/>
   </w:num>
   <w:num w:numId="6" w16cid:durableId="1175651607">
-    <w:abstractNumId w:val="17"/>
+    <w:abstractNumId w:val="18"/>
   </w:num>
   <w:num w:numId="7" w16cid:durableId="364987809">
-    <w:abstractNumId w:val="14"/>
+    <w:abstractNumId w:val="15"/>
   </w:num>
   <w:num w:numId="8" w16cid:durableId="1300527564">
-    <w:abstractNumId w:val="19"/>
+    <w:abstractNumId w:val="20"/>
   </w:num>
   <w:num w:numId="9" w16cid:durableId="1630748264">
     <w:abstractNumId w:val="1"/>
   </w:num>
   <w:num w:numId="10" w16cid:durableId="668679582">
-    <w:abstractNumId w:val="16"/>
+    <w:abstractNumId w:val="17"/>
   </w:num>
   <w:num w:numId="11" w16cid:durableId="1325742278">
-    <w:abstractNumId w:val="18"/>
+    <w:abstractNumId w:val="19"/>
   </w:num>
   <w:num w:numId="12" w16cid:durableId="1633170639">
-    <w:abstractNumId w:val="13"/>
+    <w:abstractNumId w:val="14"/>
   </w:num>
   <w:num w:numId="13" w16cid:durableId="2112315727">
     <w:abstractNumId w:val="10"/>
@@ -23076,7 +22883,7 @@
     <w:abstractNumId w:val="9"/>
   </w:num>
   <w:num w:numId="15" w16cid:durableId="1483347040">
-    <w:abstractNumId w:val="21"/>
+    <w:abstractNumId w:val="22"/>
   </w:num>
   <w:num w:numId="16" w16cid:durableId="1962177783">
     <w:abstractNumId w:val="5"/>
@@ -23085,13 +22892,13 @@
     <w:abstractNumId w:val="7"/>
   </w:num>
   <w:num w:numId="18" w16cid:durableId="1742478750">
-    <w:abstractNumId w:val="20"/>
+    <w:abstractNumId w:val="21"/>
   </w:num>
   <w:num w:numId="19" w16cid:durableId="226036795">
-    <w:abstractNumId w:val="15"/>
+    <w:abstractNumId w:val="16"/>
   </w:num>
   <w:num w:numId="20" w16cid:durableId="1675499268">
-    <w:abstractNumId w:val="23"/>
+    <w:abstractNumId w:val="24"/>
   </w:num>
   <w:num w:numId="21" w16cid:durableId="361707770">
     <w:abstractNumId w:val="2"/>
@@ -23100,10 +22907,13 @@
     <w:abstractNumId w:val="6"/>
   </w:num>
   <w:num w:numId="23" w16cid:durableId="20325827">
-    <w:abstractNumId w:val="12"/>
+    <w:abstractNumId w:val="13"/>
   </w:num>
   <w:num w:numId="24" w16cid:durableId="573469093">
     <w:abstractNumId w:val="4"/>
+  </w:num>
+  <w:num w:numId="25" w16cid:durableId="1474248222">
+    <w:abstractNumId w:val="12"/>
   </w:num>
 </w:numbering>
 </file>
@@ -23712,7 +23522,6 @@
   <w:style w:type="character" w:default="1" w:styleId="DefaultParagraphFont">
     <w:name w:val="Default Paragraph Font"/>
     <w:uiPriority w:val="1"/>
-    <w:semiHidden/>
     <w:unhideWhenUsed/>
   </w:style>
   <w:style w:type="table" w:default="1" w:styleId="TableNormal">
@@ -35347,6 +35156,26 @@
 </a:theme>
 </file>
 
+<file path=word/webextensions/taskpanes.xml><?xml version="1.0" encoding="utf-8"?>
+<wetp:taskpanes xmlns:wetp="http://schemas.microsoft.com/office/webextensions/taskpanes/2010/11">
+  <wetp:taskpane dockstate="right" visibility="0" width="438" row="3">
+    <wetp:webextensionref xmlns:r="http://schemas.openxmlformats.org/officeDocument/2006/relationships" r:id="rId1"/>
+  </wetp:taskpane>
+</wetp:taskpanes>
+</file>
+
+<file path=word/webextensions/webextension1.xml><?xml version="1.0" encoding="utf-8"?>
+<we:webextension xmlns:we="http://schemas.microsoft.com/office/webextensions/webextension/2010/11" id="{665F3813-9AFF-4575-A190-5B88F1652E94}">
+  <we:reference id="wa104381727" version="1.0.0.9" store="en-US" storeType="OMEX"/>
+  <we:alternateReferences>
+    <we:reference id="wa104381727" version="1.0.0.9" store="wa104381727" storeType="OMEX"/>
+  </we:alternateReferences>
+  <we:properties/>
+  <we:bindings/>
+  <we:snapshot xmlns:r="http://schemas.openxmlformats.org/officeDocument/2006/relationships"/>
+</we:webextension>
+</file>
+
 <file path=customXml/item1.xml><?xml version="1.0" encoding="utf-8"?>
 <b:Sources xmlns:b="http://schemas.openxmlformats.org/officeDocument/2006/bibliography" xmlns="http://schemas.openxmlformats.org/officeDocument/2006/bibliography" SelectedStyle="\APASixthEditionOfficeOnline.xsl" StyleName="APA" Version="6"/>
 </file>
